--- a/ProjektRESTapi/ProjektRESTapi.docx
+++ b/ProjektRESTapi/ProjektRESTapi.docx
@@ -23,7 +23,19 @@
             <w:tcW w:w="3502" w:type="dxa"/>
           </w:tcPr>
           <w:p>
-            <w:r>
+            <w:pPr>
+              <w:spacing w:line="20" w:lineRule="atLeast"/>
+              <w:contextualSpacing/>
+              <w:rPr>
+                <w:sz w:val="20"/>
+                <w:szCs w:val="20"/>
+              </w:rPr>
+            </w:pPr>
+            <w:r>
+              <w:rPr>
+                <w:sz w:val="20"/>
+                <w:szCs w:val="20"/>
+              </w:rPr>
               <w:t>URL</w:t>
             </w:r>
           </w:p>
@@ -33,7 +45,19 @@
             <w:tcW w:w="1066" w:type="dxa"/>
           </w:tcPr>
           <w:p>
-            <w:r>
+            <w:pPr>
+              <w:spacing w:line="20" w:lineRule="atLeast"/>
+              <w:contextualSpacing/>
+              <w:rPr>
+                <w:sz w:val="20"/>
+                <w:szCs w:val="20"/>
+              </w:rPr>
+            </w:pPr>
+            <w:r>
+              <w:rPr>
+                <w:sz w:val="20"/>
+                <w:szCs w:val="20"/>
+              </w:rPr>
               <w:t>POST</w:t>
             </w:r>
           </w:p>
@@ -43,7 +67,19 @@
             <w:tcW w:w="1049" w:type="dxa"/>
           </w:tcPr>
           <w:p>
-            <w:r>
+            <w:pPr>
+              <w:spacing w:line="20" w:lineRule="atLeast"/>
+              <w:contextualSpacing/>
+              <w:rPr>
+                <w:sz w:val="20"/>
+                <w:szCs w:val="20"/>
+              </w:rPr>
+            </w:pPr>
+            <w:r>
+              <w:rPr>
+                <w:sz w:val="20"/>
+                <w:szCs w:val="20"/>
+              </w:rPr>
               <w:t>GET</w:t>
             </w:r>
           </w:p>
@@ -53,7 +89,19 @@
             <w:tcW w:w="1171" w:type="dxa"/>
           </w:tcPr>
           <w:p>
-            <w:r>
+            <w:pPr>
+              <w:spacing w:line="20" w:lineRule="atLeast"/>
+              <w:contextualSpacing/>
+              <w:rPr>
+                <w:sz w:val="20"/>
+                <w:szCs w:val="20"/>
+              </w:rPr>
+            </w:pPr>
+            <w:r>
+              <w:rPr>
+                <w:sz w:val="20"/>
+                <w:szCs w:val="20"/>
+              </w:rPr>
               <w:t>PUT</w:t>
             </w:r>
           </w:p>
@@ -63,7 +111,19 @@
             <w:tcW w:w="1206" w:type="dxa"/>
           </w:tcPr>
           <w:p>
-            <w:r>
+            <w:pPr>
+              <w:spacing w:line="20" w:lineRule="atLeast"/>
+              <w:contextualSpacing/>
+              <w:rPr>
+                <w:sz w:val="20"/>
+                <w:szCs w:val="20"/>
+              </w:rPr>
+            </w:pPr>
+            <w:r>
+              <w:rPr>
+                <w:sz w:val="20"/>
+                <w:szCs w:val="20"/>
+              </w:rPr>
               <w:t>PATCH</w:t>
             </w:r>
           </w:p>
@@ -73,7 +133,19 @@
             <w:tcW w:w="1215" w:type="dxa"/>
           </w:tcPr>
           <w:p>
-            <w:r>
+            <w:pPr>
+              <w:spacing w:line="20" w:lineRule="atLeast"/>
+              <w:contextualSpacing/>
+              <w:rPr>
+                <w:sz w:val="20"/>
+                <w:szCs w:val="20"/>
+              </w:rPr>
+            </w:pPr>
+            <w:r>
+              <w:rPr>
+                <w:sz w:val="20"/>
+                <w:szCs w:val="20"/>
+              </w:rPr>
               <w:t>DELETE</w:t>
             </w:r>
           </w:p>
@@ -85,11 +157,27 @@
             <w:tcW w:w="3502" w:type="dxa"/>
           </w:tcPr>
           <w:p>
-            <w:r>
+            <w:pPr>
+              <w:spacing w:line="20" w:lineRule="atLeast"/>
+              <w:contextualSpacing/>
+              <w:rPr>
+                <w:sz w:val="20"/>
+                <w:szCs w:val="20"/>
+              </w:rPr>
+            </w:pPr>
+            <w:r>
+              <w:rPr>
+                <w:sz w:val="20"/>
+                <w:szCs w:val="20"/>
+              </w:rPr>
               <w:t>~/</w:t>
             </w:r>
             <w:proofErr w:type="spellStart"/>
             <w:r>
+              <w:rPr>
+                <w:sz w:val="20"/>
+                <w:szCs w:val="20"/>
+              </w:rPr>
               <w:t>players</w:t>
             </w:r>
             <w:proofErr w:type="spellEnd"/>
@@ -100,7 +188,19 @@
             <w:tcW w:w="1066" w:type="dxa"/>
           </w:tcPr>
           <w:p>
-            <w:r>
+            <w:pPr>
+              <w:spacing w:line="20" w:lineRule="atLeast"/>
+              <w:contextualSpacing/>
+              <w:rPr>
+                <w:sz w:val="20"/>
+                <w:szCs w:val="20"/>
+              </w:rPr>
+            </w:pPr>
+            <w:r>
+              <w:rPr>
+                <w:sz w:val="20"/>
+                <w:szCs w:val="20"/>
+              </w:rPr>
               <w:t>1</w:t>
             </w:r>
           </w:p>
@@ -110,7 +210,19 @@
             <w:tcW w:w="1049" w:type="dxa"/>
           </w:tcPr>
           <w:p>
-            <w:r>
+            <w:pPr>
+              <w:spacing w:line="20" w:lineRule="atLeast"/>
+              <w:contextualSpacing/>
+              <w:rPr>
+                <w:sz w:val="20"/>
+                <w:szCs w:val="20"/>
+              </w:rPr>
+            </w:pPr>
+            <w:r>
+              <w:rPr>
+                <w:sz w:val="20"/>
+                <w:szCs w:val="20"/>
+              </w:rPr>
               <w:t>2</w:t>
             </w:r>
           </w:p>
@@ -120,7 +232,19 @@
             <w:tcW w:w="1171" w:type="dxa"/>
           </w:tcPr>
           <w:p>
-            <w:r>
+            <w:pPr>
+              <w:spacing w:line="20" w:lineRule="atLeast"/>
+              <w:contextualSpacing/>
+              <w:rPr>
+                <w:sz w:val="20"/>
+                <w:szCs w:val="20"/>
+              </w:rPr>
+            </w:pPr>
+            <w:r>
+              <w:rPr>
+                <w:sz w:val="20"/>
+                <w:szCs w:val="20"/>
+              </w:rPr>
               <w:t>-</w:t>
             </w:r>
           </w:p>
@@ -130,7 +254,19 @@
             <w:tcW w:w="1206" w:type="dxa"/>
           </w:tcPr>
           <w:p>
-            <w:r>
+            <w:pPr>
+              <w:spacing w:line="20" w:lineRule="atLeast"/>
+              <w:contextualSpacing/>
+              <w:rPr>
+                <w:sz w:val="20"/>
+                <w:szCs w:val="20"/>
+              </w:rPr>
+            </w:pPr>
+            <w:r>
+              <w:rPr>
+                <w:sz w:val="20"/>
+                <w:szCs w:val="20"/>
+              </w:rPr>
               <w:t>-</w:t>
             </w:r>
           </w:p>
@@ -140,7 +276,19 @@
             <w:tcW w:w="1215" w:type="dxa"/>
           </w:tcPr>
           <w:p>
-            <w:r>
+            <w:pPr>
+              <w:spacing w:line="20" w:lineRule="atLeast"/>
+              <w:contextualSpacing/>
+              <w:rPr>
+                <w:sz w:val="20"/>
+                <w:szCs w:val="20"/>
+              </w:rPr>
+            </w:pPr>
+            <w:r>
+              <w:rPr>
+                <w:sz w:val="20"/>
+                <w:szCs w:val="20"/>
+              </w:rPr>
               <w:t>-</w:t>
             </w:r>
           </w:p>
@@ -152,23 +300,58 @@
             <w:tcW w:w="3502" w:type="dxa"/>
           </w:tcPr>
           <w:p>
-            <w:r>
+            <w:pPr>
+              <w:spacing w:line="20" w:lineRule="atLeast"/>
+              <w:contextualSpacing/>
+              <w:rPr>
+                <w:sz w:val="20"/>
+                <w:szCs w:val="20"/>
+              </w:rPr>
+            </w:pPr>
+            <w:r>
+              <w:rPr>
+                <w:sz w:val="20"/>
+                <w:szCs w:val="20"/>
+              </w:rPr>
               <w:t>~/</w:t>
             </w:r>
             <w:proofErr w:type="spellStart"/>
             <w:r>
+              <w:rPr>
+                <w:sz w:val="20"/>
+                <w:szCs w:val="20"/>
+              </w:rPr>
               <w:t>players</w:t>
             </w:r>
             <w:proofErr w:type="spellEnd"/>
             <w:r>
+              <w:rPr>
+                <w:sz w:val="20"/>
+                <w:szCs w:val="20"/>
+              </w:rPr>
               <w:t>/{</w:t>
             </w:r>
             <w:proofErr w:type="spellStart"/>
             <w:r>
-              <w:t>uname</w:t>
+              <w:rPr>
+                <w:sz w:val="20"/>
+                <w:szCs w:val="20"/>
+              </w:rPr>
+              <w:t>n_</w:t>
+            </w:r>
+            <w:r>
+              <w:rPr>
+                <w:sz w:val="20"/>
+                <w:szCs w:val="20"/>
+              </w:rPr>
+              <w:t>name</w:t>
             </w:r>
             <w:proofErr w:type="spellEnd"/>
             <w:r>
+              <w:rPr>
+                <w:sz w:val="20"/>
+                <w:szCs w:val="20"/>
+              </w:rPr>
               <w:t xml:space="preserve">}  </w:t>
             </w:r>
           </w:p>
@@ -178,7 +361,19 @@
             <w:tcW w:w="1066" w:type="dxa"/>
           </w:tcPr>
           <w:p>
-            <w:r>
+            <w:pPr>
+              <w:spacing w:line="20" w:lineRule="atLeast"/>
+              <w:contextualSpacing/>
+              <w:rPr>
+                <w:sz w:val="20"/>
+                <w:szCs w:val="20"/>
+              </w:rPr>
+            </w:pPr>
+            <w:r>
+              <w:rPr>
+                <w:sz w:val="20"/>
+                <w:szCs w:val="20"/>
+              </w:rPr>
               <w:t>-</w:t>
             </w:r>
           </w:p>
@@ -188,7 +383,19 @@
             <w:tcW w:w="1049" w:type="dxa"/>
           </w:tcPr>
           <w:p>
-            <w:r>
+            <w:pPr>
+              <w:spacing w:line="20" w:lineRule="atLeast"/>
+              <w:contextualSpacing/>
+              <w:rPr>
+                <w:sz w:val="20"/>
+                <w:szCs w:val="20"/>
+              </w:rPr>
+            </w:pPr>
+            <w:r>
+              <w:rPr>
+                <w:sz w:val="20"/>
+                <w:szCs w:val="20"/>
+              </w:rPr>
               <w:t>3</w:t>
             </w:r>
           </w:p>
@@ -198,7 +405,19 @@
             <w:tcW w:w="1171" w:type="dxa"/>
           </w:tcPr>
           <w:p>
-            <w:r>
+            <w:pPr>
+              <w:spacing w:line="20" w:lineRule="atLeast"/>
+              <w:contextualSpacing/>
+              <w:rPr>
+                <w:sz w:val="20"/>
+                <w:szCs w:val="20"/>
+              </w:rPr>
+            </w:pPr>
+            <w:r>
+              <w:rPr>
+                <w:sz w:val="20"/>
+                <w:szCs w:val="20"/>
+              </w:rPr>
               <w:t>4</w:t>
             </w:r>
           </w:p>
@@ -208,7 +427,19 @@
             <w:tcW w:w="1206" w:type="dxa"/>
           </w:tcPr>
           <w:p>
-            <w:r>
+            <w:pPr>
+              <w:spacing w:line="20" w:lineRule="atLeast"/>
+              <w:contextualSpacing/>
+              <w:rPr>
+                <w:sz w:val="20"/>
+                <w:szCs w:val="20"/>
+              </w:rPr>
+            </w:pPr>
+            <w:r>
+              <w:rPr>
+                <w:sz w:val="20"/>
+                <w:szCs w:val="20"/>
+              </w:rPr>
               <w:t>4</w:t>
             </w:r>
           </w:p>
@@ -218,7 +449,19 @@
             <w:tcW w:w="1215" w:type="dxa"/>
           </w:tcPr>
           <w:p>
-            <w:r>
+            <w:pPr>
+              <w:spacing w:line="20" w:lineRule="atLeast"/>
+              <w:contextualSpacing/>
+              <w:rPr>
+                <w:sz w:val="20"/>
+                <w:szCs w:val="20"/>
+              </w:rPr>
+            </w:pPr>
+            <w:r>
+              <w:rPr>
+                <w:sz w:val="20"/>
+                <w:szCs w:val="20"/>
+              </w:rPr>
               <w:t>5</w:t>
             </w:r>
           </w:p>
@@ -230,11 +473,27 @@
             <w:tcW w:w="3502" w:type="dxa"/>
           </w:tcPr>
           <w:p>
-            <w:r>
+            <w:pPr>
+              <w:spacing w:line="20" w:lineRule="atLeast"/>
+              <w:contextualSpacing/>
+              <w:rPr>
+                <w:sz w:val="20"/>
+                <w:szCs w:val="20"/>
+              </w:rPr>
+            </w:pPr>
+            <w:r>
+              <w:rPr>
+                <w:sz w:val="20"/>
+                <w:szCs w:val="20"/>
+              </w:rPr>
               <w:t>~/</w:t>
             </w:r>
             <w:proofErr w:type="spellStart"/>
             <w:r>
+              <w:rPr>
+                <w:sz w:val="20"/>
+                <w:szCs w:val="20"/>
+              </w:rPr>
               <w:t>messages</w:t>
             </w:r>
             <w:proofErr w:type="spellEnd"/>
@@ -245,7 +504,19 @@
             <w:tcW w:w="1066" w:type="dxa"/>
           </w:tcPr>
           <w:p>
-            <w:r>
+            <w:pPr>
+              <w:spacing w:line="20" w:lineRule="atLeast"/>
+              <w:contextualSpacing/>
+              <w:rPr>
+                <w:sz w:val="20"/>
+                <w:szCs w:val="20"/>
+              </w:rPr>
+            </w:pPr>
+            <w:r>
+              <w:rPr>
+                <w:sz w:val="20"/>
+                <w:szCs w:val="20"/>
+              </w:rPr>
               <w:t>6</w:t>
             </w:r>
           </w:p>
@@ -255,7 +526,19 @@
             <w:tcW w:w="1049" w:type="dxa"/>
           </w:tcPr>
           <w:p>
-            <w:r>
+            <w:pPr>
+              <w:spacing w:line="20" w:lineRule="atLeast"/>
+              <w:contextualSpacing/>
+              <w:rPr>
+                <w:sz w:val="20"/>
+                <w:szCs w:val="20"/>
+              </w:rPr>
+            </w:pPr>
+            <w:r>
+              <w:rPr>
+                <w:sz w:val="20"/>
+                <w:szCs w:val="20"/>
+              </w:rPr>
               <w:t>-</w:t>
             </w:r>
           </w:p>
@@ -265,7 +548,19 @@
             <w:tcW w:w="1171" w:type="dxa"/>
           </w:tcPr>
           <w:p>
-            <w:r>
+            <w:pPr>
+              <w:spacing w:line="20" w:lineRule="atLeast"/>
+              <w:contextualSpacing/>
+              <w:rPr>
+                <w:sz w:val="20"/>
+                <w:szCs w:val="20"/>
+              </w:rPr>
+            </w:pPr>
+            <w:r>
+              <w:rPr>
+                <w:sz w:val="20"/>
+                <w:szCs w:val="20"/>
+              </w:rPr>
               <w:t>-</w:t>
             </w:r>
           </w:p>
@@ -275,7 +570,19 @@
             <w:tcW w:w="1206" w:type="dxa"/>
           </w:tcPr>
           <w:p>
-            <w:r>
+            <w:pPr>
+              <w:spacing w:line="20" w:lineRule="atLeast"/>
+              <w:contextualSpacing/>
+              <w:rPr>
+                <w:sz w:val="20"/>
+                <w:szCs w:val="20"/>
+              </w:rPr>
+            </w:pPr>
+            <w:r>
+              <w:rPr>
+                <w:sz w:val="20"/>
+                <w:szCs w:val="20"/>
+              </w:rPr>
               <w:t>-</w:t>
             </w:r>
           </w:p>
@@ -285,7 +592,19 @@
             <w:tcW w:w="1215" w:type="dxa"/>
           </w:tcPr>
           <w:p>
-            <w:r>
+            <w:pPr>
+              <w:spacing w:line="20" w:lineRule="atLeast"/>
+              <w:contextualSpacing/>
+              <w:rPr>
+                <w:sz w:val="20"/>
+                <w:szCs w:val="20"/>
+              </w:rPr>
+            </w:pPr>
+            <w:r>
+              <w:rPr>
+                <w:sz w:val="20"/>
+                <w:szCs w:val="20"/>
+              </w:rPr>
               <w:t>-</w:t>
             </w:r>
           </w:p>
@@ -298,12 +617,18 @@
           </w:tcPr>
           <w:p>
             <w:pPr>
-              <w:rPr>
+              <w:spacing w:line="20" w:lineRule="atLeast"/>
+              <w:contextualSpacing/>
+              <w:rPr>
+                <w:sz w:val="20"/>
+                <w:szCs w:val="20"/>
                 <w:lang w:val="en-GB"/>
               </w:rPr>
             </w:pPr>
             <w:r>
               <w:rPr>
+                <w:sz w:val="20"/>
+                <w:szCs w:val="20"/>
                 <w:lang w:val="en-GB"/>
               </w:rPr>
               <w:t>~/messages/{</w:t>
@@ -311,25 +636,41 @@
             <w:proofErr w:type="spellStart"/>
             <w:r>
               <w:rPr>
+                <w:sz w:val="20"/>
+                <w:szCs w:val="20"/>
                 <w:lang w:val="en-GB"/>
               </w:rPr>
-              <w:t>u_nad</w:t>
+              <w:t>n</w:t>
+            </w:r>
+            <w:r>
+              <w:rPr>
+                <w:sz w:val="20"/>
+                <w:szCs w:val="20"/>
+                <w:lang w:val="en-GB"/>
+              </w:rPr>
+              <w:t>_nad</w:t>
             </w:r>
             <w:proofErr w:type="spellEnd"/>
             <w:r>
               <w:rPr>
+                <w:sz w:val="20"/>
+                <w:szCs w:val="20"/>
                 <w:lang w:val="en-GB"/>
               </w:rPr>
               <w:t>}</w:t>
             </w:r>
             <w:r>
               <w:rPr>
+                <w:sz w:val="20"/>
+                <w:szCs w:val="20"/>
                 <w:lang w:val="en-GB"/>
               </w:rPr>
               <w:t>;</w:t>
             </w:r>
             <w:r>
               <w:rPr>
+                <w:sz w:val="20"/>
+                <w:szCs w:val="20"/>
                 <w:lang w:val="en-GB"/>
               </w:rPr>
               <w:t>{</w:t>
@@ -337,13 +678,25 @@
             <w:proofErr w:type="spellStart"/>
             <w:r>
               <w:rPr>
+                <w:sz w:val="20"/>
+                <w:szCs w:val="20"/>
                 <w:lang w:val="en-GB"/>
               </w:rPr>
-              <w:t>u_odb</w:t>
+              <w:t>n</w:t>
+            </w:r>
+            <w:r>
+              <w:rPr>
+                <w:sz w:val="20"/>
+                <w:szCs w:val="20"/>
+                <w:lang w:val="en-GB"/>
+              </w:rPr>
+              <w:t>_odb</w:t>
             </w:r>
             <w:proofErr w:type="spellEnd"/>
             <w:r>
               <w:rPr>
+                <w:sz w:val="20"/>
+                <w:szCs w:val="20"/>
                 <w:lang w:val="en-GB"/>
               </w:rPr>
               <w:t>}</w:t>
@@ -355,7 +708,19 @@
             <w:tcW w:w="1066" w:type="dxa"/>
           </w:tcPr>
           <w:p>
-            <w:r>
+            <w:pPr>
+              <w:spacing w:line="20" w:lineRule="atLeast"/>
+              <w:contextualSpacing/>
+              <w:rPr>
+                <w:sz w:val="20"/>
+                <w:szCs w:val="20"/>
+              </w:rPr>
+            </w:pPr>
+            <w:r>
+              <w:rPr>
+                <w:sz w:val="20"/>
+                <w:szCs w:val="20"/>
+              </w:rPr>
               <w:t>-</w:t>
             </w:r>
           </w:p>
@@ -365,7 +730,19 @@
             <w:tcW w:w="1049" w:type="dxa"/>
           </w:tcPr>
           <w:p>
-            <w:r>
+            <w:pPr>
+              <w:spacing w:line="20" w:lineRule="atLeast"/>
+              <w:contextualSpacing/>
+              <w:rPr>
+                <w:sz w:val="20"/>
+                <w:szCs w:val="20"/>
+              </w:rPr>
+            </w:pPr>
+            <w:r>
+              <w:rPr>
+                <w:sz w:val="20"/>
+                <w:szCs w:val="20"/>
+              </w:rPr>
               <w:t>7</w:t>
             </w:r>
           </w:p>
@@ -375,7 +752,19 @@
             <w:tcW w:w="1171" w:type="dxa"/>
           </w:tcPr>
           <w:p>
-            <w:r>
+            <w:pPr>
+              <w:spacing w:line="20" w:lineRule="atLeast"/>
+              <w:contextualSpacing/>
+              <w:rPr>
+                <w:sz w:val="20"/>
+                <w:szCs w:val="20"/>
+              </w:rPr>
+            </w:pPr>
+            <w:r>
+              <w:rPr>
+                <w:sz w:val="20"/>
+                <w:szCs w:val="20"/>
+              </w:rPr>
               <w:t>-</w:t>
             </w:r>
           </w:p>
@@ -385,7 +774,19 @@
             <w:tcW w:w="1206" w:type="dxa"/>
           </w:tcPr>
           <w:p>
-            <w:r>
+            <w:pPr>
+              <w:spacing w:line="20" w:lineRule="atLeast"/>
+              <w:contextualSpacing/>
+              <w:rPr>
+                <w:sz w:val="20"/>
+                <w:szCs w:val="20"/>
+              </w:rPr>
+            </w:pPr>
+            <w:r>
+              <w:rPr>
+                <w:sz w:val="20"/>
+                <w:szCs w:val="20"/>
+              </w:rPr>
               <w:t>-</w:t>
             </w:r>
           </w:p>
@@ -395,7 +796,19 @@
             <w:tcW w:w="1215" w:type="dxa"/>
           </w:tcPr>
           <w:p>
-            <w:r>
+            <w:pPr>
+              <w:spacing w:line="20" w:lineRule="atLeast"/>
+              <w:contextualSpacing/>
+              <w:rPr>
+                <w:sz w:val="20"/>
+                <w:szCs w:val="20"/>
+              </w:rPr>
+            </w:pPr>
+            <w:r>
+              <w:rPr>
+                <w:sz w:val="20"/>
+                <w:szCs w:val="20"/>
+              </w:rPr>
               <w:t>-</w:t>
             </w:r>
           </w:p>
@@ -407,53 +820,99 @@
             <w:tcW w:w="3502" w:type="dxa"/>
           </w:tcPr>
           <w:p>
-            <w:r>
+            <w:pPr>
+              <w:spacing w:line="20" w:lineRule="atLeast"/>
+              <w:contextualSpacing/>
+              <w:rPr>
+                <w:sz w:val="20"/>
+                <w:szCs w:val="20"/>
+              </w:rPr>
+            </w:pPr>
+            <w:r>
+              <w:rPr>
+                <w:sz w:val="20"/>
+                <w:szCs w:val="20"/>
+              </w:rPr>
               <w:t>~/</w:t>
             </w:r>
             <w:proofErr w:type="spellStart"/>
             <w:r>
+              <w:rPr>
+                <w:sz w:val="20"/>
+                <w:szCs w:val="20"/>
+              </w:rPr>
               <w:t>messages</w:t>
             </w:r>
             <w:proofErr w:type="spellEnd"/>
             <w:r>
+              <w:rPr>
+                <w:sz w:val="20"/>
+                <w:szCs w:val="20"/>
+              </w:rPr>
               <w:t>/{</w:t>
             </w:r>
             <w:proofErr w:type="spellStart"/>
             <w:r>
-              <w:t>u_nad</w:t>
+              <w:rPr>
+                <w:sz w:val="20"/>
+                <w:szCs w:val="20"/>
+              </w:rPr>
+              <w:t>n</w:t>
+            </w:r>
+            <w:r>
+              <w:rPr>
+                <w:sz w:val="20"/>
+                <w:szCs w:val="20"/>
+              </w:rPr>
+              <w:t>_nad</w:t>
             </w:r>
             <w:proofErr w:type="spellEnd"/>
             <w:r>
+              <w:rPr>
+                <w:sz w:val="20"/>
+                <w:szCs w:val="20"/>
+              </w:rPr>
               <w:t>};{</w:t>
             </w:r>
             <w:proofErr w:type="spellStart"/>
             <w:r>
-              <w:t>u_odb</w:t>
+              <w:rPr>
+                <w:sz w:val="20"/>
+                <w:szCs w:val="20"/>
+              </w:rPr>
+              <w:t>n</w:t>
+            </w:r>
+            <w:r>
+              <w:rPr>
+                <w:sz w:val="20"/>
+                <w:szCs w:val="20"/>
+              </w:rPr>
+              <w:t>_odb</w:t>
             </w:r>
             <w:proofErr w:type="spellEnd"/>
             <w:r>
+              <w:rPr>
+                <w:sz w:val="20"/>
+                <w:szCs w:val="20"/>
+              </w:rPr>
+              <w:t>}/{</w:t>
+            </w:r>
+            <w:proofErr w:type="spellStart"/>
+            <w:r>
+              <w:rPr>
+                <w:sz w:val="20"/>
+                <w:szCs w:val="20"/>
+              </w:rPr>
+              <w:t>m_id</w:t>
+            </w:r>
+            <w:proofErr w:type="spellEnd"/>
+            <w:r>
+              <w:rPr>
+                <w:sz w:val="20"/>
+                <w:szCs w:val="20"/>
+              </w:rPr>
               <w:t>}</w:t>
             </w:r>
-            <w:r>
-              <w:t>/</w:t>
-            </w:r>
-            <w:r>
-              <w:t>{</w:t>
-            </w:r>
-            <w:proofErr w:type="spellStart"/>
-            <w:r>
-              <w:t>m</w:t>
-            </w:r>
-            <w:r>
-              <w:t>_</w:t>
-            </w:r>
-            <w:r>
-              <w:t>id</w:t>
-            </w:r>
-            <w:proofErr w:type="spellEnd"/>
-            <w:r>
-              <w:t>}</w:t>
-            </w:r>
           </w:p>
         </w:tc>
         <w:tc>
@@ -461,7 +920,19 @@
             <w:tcW w:w="1066" w:type="dxa"/>
           </w:tcPr>
           <w:p>
-            <w:r>
+            <w:pPr>
+              <w:spacing w:line="20" w:lineRule="atLeast"/>
+              <w:contextualSpacing/>
+              <w:rPr>
+                <w:sz w:val="20"/>
+                <w:szCs w:val="20"/>
+              </w:rPr>
+            </w:pPr>
+            <w:r>
+              <w:rPr>
+                <w:sz w:val="20"/>
+                <w:szCs w:val="20"/>
+              </w:rPr>
               <w:t>-</w:t>
             </w:r>
           </w:p>
@@ -471,7 +942,19 @@
             <w:tcW w:w="1049" w:type="dxa"/>
           </w:tcPr>
           <w:p>
-            <w:r>
+            <w:pPr>
+              <w:spacing w:line="20" w:lineRule="atLeast"/>
+              <w:contextualSpacing/>
+              <w:rPr>
+                <w:sz w:val="20"/>
+                <w:szCs w:val="20"/>
+              </w:rPr>
+            </w:pPr>
+            <w:r>
+              <w:rPr>
+                <w:sz w:val="20"/>
+                <w:szCs w:val="20"/>
+              </w:rPr>
               <w:t>-</w:t>
             </w:r>
           </w:p>
@@ -481,7 +964,19 @@
             <w:tcW w:w="1171" w:type="dxa"/>
           </w:tcPr>
           <w:p>
-            <w:r>
+            <w:pPr>
+              <w:spacing w:line="20" w:lineRule="atLeast"/>
+              <w:contextualSpacing/>
+              <w:rPr>
+                <w:sz w:val="20"/>
+                <w:szCs w:val="20"/>
+              </w:rPr>
+            </w:pPr>
+            <w:r>
+              <w:rPr>
+                <w:sz w:val="20"/>
+                <w:szCs w:val="20"/>
+              </w:rPr>
               <w:t>8</w:t>
             </w:r>
           </w:p>
@@ -491,7 +986,19 @@
             <w:tcW w:w="1206" w:type="dxa"/>
           </w:tcPr>
           <w:p>
-            <w:r>
+            <w:pPr>
+              <w:spacing w:line="20" w:lineRule="atLeast"/>
+              <w:contextualSpacing/>
+              <w:rPr>
+                <w:sz w:val="20"/>
+                <w:szCs w:val="20"/>
+              </w:rPr>
+            </w:pPr>
+            <w:r>
+              <w:rPr>
+                <w:sz w:val="20"/>
+                <w:szCs w:val="20"/>
+              </w:rPr>
               <w:t>8</w:t>
             </w:r>
           </w:p>
@@ -501,7 +1008,19 @@
             <w:tcW w:w="1215" w:type="dxa"/>
           </w:tcPr>
           <w:p>
-            <w:r>
+            <w:pPr>
+              <w:spacing w:line="20" w:lineRule="atLeast"/>
+              <w:contextualSpacing/>
+              <w:rPr>
+                <w:sz w:val="20"/>
+                <w:szCs w:val="20"/>
+              </w:rPr>
+            </w:pPr>
+            <w:r>
+              <w:rPr>
+                <w:sz w:val="20"/>
+                <w:szCs w:val="20"/>
+              </w:rPr>
               <w:t>9</w:t>
             </w:r>
           </w:p>
@@ -513,12 +1032,35 @@
             <w:tcW w:w="3502" w:type="dxa"/>
           </w:tcPr>
           <w:p>
-            <w:r>
+            <w:pPr>
+              <w:spacing w:line="20" w:lineRule="atLeast"/>
+              <w:contextualSpacing/>
+              <w:rPr>
+                <w:sz w:val="20"/>
+                <w:szCs w:val="20"/>
+              </w:rPr>
+            </w:pPr>
+            <w:r>
+              <w:rPr>
+                <w:sz w:val="20"/>
+                <w:szCs w:val="20"/>
+              </w:rPr>
               <w:t>~/</w:t>
             </w:r>
             <w:proofErr w:type="spellStart"/>
             <w:r>
-              <w:t>games_hists</w:t>
+              <w:rPr>
+                <w:sz w:val="20"/>
+                <w:szCs w:val="20"/>
+              </w:rPr>
+              <w:t>hist</w:t>
+            </w:r>
+            <w:r>
+              <w:rPr>
+                <w:sz w:val="20"/>
+                <w:szCs w:val="20"/>
+              </w:rPr>
+              <w:t>ories</w:t>
             </w:r>
             <w:proofErr w:type="spellEnd"/>
           </w:p>
@@ -528,7 +1070,19 @@
             <w:tcW w:w="1066" w:type="dxa"/>
           </w:tcPr>
           <w:p>
-            <w:r>
+            <w:pPr>
+              <w:spacing w:line="20" w:lineRule="atLeast"/>
+              <w:contextualSpacing/>
+              <w:rPr>
+                <w:sz w:val="20"/>
+                <w:szCs w:val="20"/>
+              </w:rPr>
+            </w:pPr>
+            <w:r>
+              <w:rPr>
+                <w:sz w:val="20"/>
+                <w:szCs w:val="20"/>
+              </w:rPr>
               <w:t>10</w:t>
             </w:r>
           </w:p>
@@ -538,37 +1092,85 @@
             <w:tcW w:w="1049" w:type="dxa"/>
           </w:tcPr>
           <w:p>
-            <w:r>
+            <w:pPr>
+              <w:spacing w:line="20" w:lineRule="atLeast"/>
+              <w:contextualSpacing/>
+              <w:rPr>
+                <w:sz w:val="20"/>
+                <w:szCs w:val="20"/>
+              </w:rPr>
+            </w:pPr>
+            <w:r>
+              <w:rPr>
+                <w:sz w:val="20"/>
+                <w:szCs w:val="20"/>
+              </w:rPr>
+              <w:t>11</w:t>
+            </w:r>
+          </w:p>
+        </w:tc>
+        <w:tc>
+          <w:tcPr>
+            <w:tcW w:w="1171" w:type="dxa"/>
+          </w:tcPr>
+          <w:p>
+            <w:pPr>
+              <w:spacing w:line="20" w:lineRule="atLeast"/>
+              <w:contextualSpacing/>
+              <w:rPr>
+                <w:sz w:val="20"/>
+                <w:szCs w:val="20"/>
+              </w:rPr>
+            </w:pPr>
+            <w:r>
+              <w:rPr>
+                <w:sz w:val="20"/>
+                <w:szCs w:val="20"/>
+              </w:rPr>
               <w:t>-</w:t>
             </w:r>
           </w:p>
         </w:tc>
         <w:tc>
           <w:tcPr>
-            <w:tcW w:w="1171" w:type="dxa"/>
-          </w:tcPr>
-          <w:p>
-            <w:r>
+            <w:tcW w:w="1206" w:type="dxa"/>
+          </w:tcPr>
+          <w:p>
+            <w:pPr>
+              <w:spacing w:line="20" w:lineRule="atLeast"/>
+              <w:contextualSpacing/>
+              <w:rPr>
+                <w:sz w:val="20"/>
+                <w:szCs w:val="20"/>
+              </w:rPr>
+            </w:pPr>
+            <w:r>
+              <w:rPr>
+                <w:sz w:val="20"/>
+                <w:szCs w:val="20"/>
+              </w:rPr>
               <w:t>-</w:t>
             </w:r>
           </w:p>
         </w:tc>
         <w:tc>
           <w:tcPr>
-            <w:tcW w:w="1206" w:type="dxa"/>
-          </w:tcPr>
-          <w:p>
-            <w:r>
-              <w:t>-</w:t>
-            </w:r>
-          </w:p>
-        </w:tc>
-        <w:tc>
-          <w:tcPr>
             <w:tcW w:w="1215" w:type="dxa"/>
           </w:tcPr>
           <w:p>
-            <w:r>
+            <w:pPr>
+              <w:spacing w:line="20" w:lineRule="atLeast"/>
+              <w:contextualSpacing/>
+              <w:rPr>
+                <w:sz w:val="20"/>
+                <w:szCs w:val="20"/>
+              </w:rPr>
+            </w:pPr>
+            <w:r>
+              <w:rPr>
+                <w:sz w:val="20"/>
+                <w:szCs w:val="20"/>
+              </w:rPr>
               <w:t>-</w:t>
             </w:r>
           </w:p>
@@ -580,23 +1182,58 @@
             <w:tcW w:w="3502" w:type="dxa"/>
           </w:tcPr>
           <w:p>
-            <w:r>
+            <w:pPr>
+              <w:spacing w:line="20" w:lineRule="atLeast"/>
+              <w:contextualSpacing/>
+              <w:rPr>
+                <w:sz w:val="20"/>
+                <w:szCs w:val="20"/>
+              </w:rPr>
+            </w:pPr>
+            <w:r>
+              <w:rPr>
+                <w:sz w:val="20"/>
+                <w:szCs w:val="20"/>
+              </w:rPr>
               <w:t>~/</w:t>
             </w:r>
             <w:proofErr w:type="spellStart"/>
             <w:r>
-              <w:t>games_hists</w:t>
+              <w:rPr>
+                <w:sz w:val="20"/>
+                <w:szCs w:val="20"/>
+              </w:rPr>
+              <w:t>histories</w:t>
             </w:r>
             <w:proofErr w:type="spellEnd"/>
             <w:r>
+              <w:rPr>
+                <w:sz w:val="20"/>
+                <w:szCs w:val="20"/>
+              </w:rPr>
               <w:t>/{</w:t>
             </w:r>
             <w:proofErr w:type="spellStart"/>
             <w:r>
-              <w:t>uname</w:t>
+              <w:rPr>
+                <w:sz w:val="20"/>
+                <w:szCs w:val="20"/>
+              </w:rPr>
+              <w:t>g_</w:t>
+            </w:r>
+            <w:r>
+              <w:rPr>
+                <w:sz w:val="20"/>
+                <w:szCs w:val="20"/>
+              </w:rPr>
+              <w:t>name</w:t>
             </w:r>
             <w:proofErr w:type="spellEnd"/>
             <w:r>
+              <w:rPr>
+                <w:sz w:val="20"/>
+                <w:szCs w:val="20"/>
+              </w:rPr>
               <w:t>}</w:t>
             </w:r>
           </w:p>
@@ -606,7 +1243,19 @@
             <w:tcW w:w="1066" w:type="dxa"/>
           </w:tcPr>
           <w:p>
-            <w:r>
+            <w:pPr>
+              <w:spacing w:line="20" w:lineRule="atLeast"/>
+              <w:contextualSpacing/>
+              <w:rPr>
+                <w:sz w:val="20"/>
+                <w:szCs w:val="20"/>
+              </w:rPr>
+            </w:pPr>
+            <w:r>
+              <w:rPr>
+                <w:sz w:val="20"/>
+                <w:szCs w:val="20"/>
+              </w:rPr>
               <w:t>-</w:t>
             </w:r>
           </w:p>
@@ -616,8 +1265,27 @@
             <w:tcW w:w="1049" w:type="dxa"/>
           </w:tcPr>
           <w:p>
-            <w:r>
-              <w:t>11</w:t>
+            <w:pPr>
+              <w:spacing w:line="20" w:lineRule="atLeast"/>
+              <w:contextualSpacing/>
+              <w:rPr>
+                <w:sz w:val="20"/>
+                <w:szCs w:val="20"/>
+              </w:rPr>
+            </w:pPr>
+            <w:r>
+              <w:rPr>
+                <w:sz w:val="20"/>
+                <w:szCs w:val="20"/>
+              </w:rPr>
+              <w:t>1</w:t>
+            </w:r>
+            <w:r>
+              <w:rPr>
+                <w:sz w:val="20"/>
+                <w:szCs w:val="20"/>
+              </w:rPr>
+              <w:t>2</w:t>
             </w:r>
           </w:p>
         </w:tc>
@@ -626,7 +1294,19 @@
             <w:tcW w:w="1171" w:type="dxa"/>
           </w:tcPr>
           <w:p>
-            <w:r>
+            <w:pPr>
+              <w:spacing w:line="20" w:lineRule="atLeast"/>
+              <w:contextualSpacing/>
+              <w:rPr>
+                <w:sz w:val="20"/>
+                <w:szCs w:val="20"/>
+              </w:rPr>
+            </w:pPr>
+            <w:r>
+              <w:rPr>
+                <w:sz w:val="20"/>
+                <w:szCs w:val="20"/>
+              </w:rPr>
               <w:t>-</w:t>
             </w:r>
           </w:p>
@@ -636,7 +1316,19 @@
             <w:tcW w:w="1206" w:type="dxa"/>
           </w:tcPr>
           <w:p>
-            <w:r>
+            <w:pPr>
+              <w:spacing w:line="20" w:lineRule="atLeast"/>
+              <w:contextualSpacing/>
+              <w:rPr>
+                <w:sz w:val="20"/>
+                <w:szCs w:val="20"/>
+              </w:rPr>
+            </w:pPr>
+            <w:r>
+              <w:rPr>
+                <w:sz w:val="20"/>
+                <w:szCs w:val="20"/>
+              </w:rPr>
               <w:t>-</w:t>
             </w:r>
           </w:p>
@@ -646,7 +1338,19 @@
             <w:tcW w:w="1215" w:type="dxa"/>
           </w:tcPr>
           <w:p>
-            <w:r>
+            <w:pPr>
+              <w:spacing w:line="20" w:lineRule="atLeast"/>
+              <w:contextualSpacing/>
+              <w:rPr>
+                <w:sz w:val="20"/>
+                <w:szCs w:val="20"/>
+              </w:rPr>
+            </w:pPr>
+            <w:r>
+              <w:rPr>
+                <w:sz w:val="20"/>
+                <w:szCs w:val="20"/>
+              </w:rPr>
               <w:t>-</w:t>
             </w:r>
           </w:p>
@@ -658,11 +1362,27 @@
             <w:tcW w:w="3502" w:type="dxa"/>
           </w:tcPr>
           <w:p>
-            <w:r>
+            <w:pPr>
+              <w:spacing w:line="20" w:lineRule="atLeast"/>
+              <w:contextualSpacing/>
+              <w:rPr>
+                <w:sz w:val="20"/>
+                <w:szCs w:val="20"/>
+              </w:rPr>
+            </w:pPr>
+            <w:r>
+              <w:rPr>
+                <w:sz w:val="20"/>
+                <w:szCs w:val="20"/>
+              </w:rPr>
               <w:t>~/</w:t>
             </w:r>
             <w:proofErr w:type="spellStart"/>
             <w:r>
+              <w:rPr>
+                <w:sz w:val="20"/>
+                <w:szCs w:val="20"/>
+              </w:rPr>
               <w:t>player_merges</w:t>
             </w:r>
             <w:proofErr w:type="spellEnd"/>
@@ -673,8 +1393,27 @@
             <w:tcW w:w="1066" w:type="dxa"/>
           </w:tcPr>
           <w:p>
-            <w:r>
-              <w:t>12</w:t>
+            <w:pPr>
+              <w:spacing w:line="20" w:lineRule="atLeast"/>
+              <w:contextualSpacing/>
+              <w:rPr>
+                <w:sz w:val="20"/>
+                <w:szCs w:val="20"/>
+              </w:rPr>
+            </w:pPr>
+            <w:r>
+              <w:rPr>
+                <w:sz w:val="20"/>
+                <w:szCs w:val="20"/>
+              </w:rPr>
+              <w:t>1</w:t>
+            </w:r>
+            <w:r>
+              <w:rPr>
+                <w:sz w:val="20"/>
+                <w:szCs w:val="20"/>
+              </w:rPr>
+              <w:t>3</w:t>
             </w:r>
           </w:p>
         </w:tc>
@@ -683,8 +1422,27 @@
             <w:tcW w:w="1049" w:type="dxa"/>
           </w:tcPr>
           <w:p>
-            <w:r>
-              <w:t>13</w:t>
+            <w:pPr>
+              <w:spacing w:line="20" w:lineRule="atLeast"/>
+              <w:contextualSpacing/>
+              <w:rPr>
+                <w:sz w:val="20"/>
+                <w:szCs w:val="20"/>
+              </w:rPr>
+            </w:pPr>
+            <w:r>
+              <w:rPr>
+                <w:sz w:val="20"/>
+                <w:szCs w:val="20"/>
+              </w:rPr>
+              <w:t>1</w:t>
+            </w:r>
+            <w:r>
+              <w:rPr>
+                <w:sz w:val="20"/>
+                <w:szCs w:val="20"/>
+              </w:rPr>
+              <w:t>4</w:t>
             </w:r>
           </w:p>
         </w:tc>
@@ -693,7 +1451,19 @@
             <w:tcW w:w="1171" w:type="dxa"/>
           </w:tcPr>
           <w:p>
-            <w:r>
+            <w:pPr>
+              <w:spacing w:line="20" w:lineRule="atLeast"/>
+              <w:contextualSpacing/>
+              <w:rPr>
+                <w:sz w:val="20"/>
+                <w:szCs w:val="20"/>
+              </w:rPr>
+            </w:pPr>
+            <w:r>
+              <w:rPr>
+                <w:sz w:val="20"/>
+                <w:szCs w:val="20"/>
+              </w:rPr>
               <w:t>-</w:t>
             </w:r>
           </w:p>
@@ -703,7 +1473,19 @@
             <w:tcW w:w="1206" w:type="dxa"/>
           </w:tcPr>
           <w:p>
-            <w:r>
+            <w:pPr>
+              <w:spacing w:line="20" w:lineRule="atLeast"/>
+              <w:contextualSpacing/>
+              <w:rPr>
+                <w:sz w:val="20"/>
+                <w:szCs w:val="20"/>
+              </w:rPr>
+            </w:pPr>
+            <w:r>
+              <w:rPr>
+                <w:sz w:val="20"/>
+                <w:szCs w:val="20"/>
+              </w:rPr>
               <w:t>-</w:t>
             </w:r>
           </w:p>
@@ -713,7 +1495,19 @@
             <w:tcW w:w="1215" w:type="dxa"/>
           </w:tcPr>
           <w:p>
-            <w:r>
+            <w:pPr>
+              <w:spacing w:line="20" w:lineRule="atLeast"/>
+              <w:contextualSpacing/>
+              <w:rPr>
+                <w:sz w:val="20"/>
+                <w:szCs w:val="20"/>
+              </w:rPr>
+            </w:pPr>
+            <w:r>
+              <w:rPr>
+                <w:sz w:val="20"/>
+                <w:szCs w:val="20"/>
+              </w:rPr>
               <w:t>-</w:t>
             </w:r>
           </w:p>
@@ -725,23 +1519,51 @@
             <w:tcW w:w="3502" w:type="dxa"/>
           </w:tcPr>
           <w:p>
-            <w:r>
+            <w:pPr>
+              <w:spacing w:line="20" w:lineRule="atLeast"/>
+              <w:contextualSpacing/>
+              <w:rPr>
+                <w:sz w:val="20"/>
+                <w:szCs w:val="20"/>
+              </w:rPr>
+            </w:pPr>
+            <w:r>
+              <w:rPr>
+                <w:sz w:val="20"/>
+                <w:szCs w:val="20"/>
+              </w:rPr>
               <w:t>~/</w:t>
             </w:r>
             <w:proofErr w:type="spellStart"/>
             <w:r>
+              <w:rPr>
+                <w:sz w:val="20"/>
+                <w:szCs w:val="20"/>
+              </w:rPr>
               <w:t>player_merges</w:t>
             </w:r>
             <w:proofErr w:type="spellEnd"/>
             <w:r>
+              <w:rPr>
+                <w:sz w:val="20"/>
+                <w:szCs w:val="20"/>
+              </w:rPr>
               <w:t>/{</w:t>
             </w:r>
             <w:proofErr w:type="spellStart"/>
             <w:r>
+              <w:rPr>
+                <w:sz w:val="20"/>
+                <w:szCs w:val="20"/>
+              </w:rPr>
               <w:t>pm_id</w:t>
             </w:r>
             <w:proofErr w:type="spellEnd"/>
             <w:r>
+              <w:rPr>
+                <w:sz w:val="20"/>
+                <w:szCs w:val="20"/>
+              </w:rPr>
               <w:t>}</w:t>
             </w:r>
           </w:p>
@@ -751,7 +1573,19 @@
             <w:tcW w:w="1066" w:type="dxa"/>
           </w:tcPr>
           <w:p>
-            <w:r>
+            <w:pPr>
+              <w:spacing w:line="20" w:lineRule="atLeast"/>
+              <w:contextualSpacing/>
+              <w:rPr>
+                <w:sz w:val="20"/>
+                <w:szCs w:val="20"/>
+              </w:rPr>
+            </w:pPr>
+            <w:r>
+              <w:rPr>
+                <w:sz w:val="20"/>
+                <w:szCs w:val="20"/>
+              </w:rPr>
               <w:t>-</w:t>
             </w:r>
           </w:p>
@@ -761,8 +1595,27 @@
             <w:tcW w:w="1049" w:type="dxa"/>
           </w:tcPr>
           <w:p>
-            <w:r>
-              <w:t>14</w:t>
+            <w:pPr>
+              <w:spacing w:line="20" w:lineRule="atLeast"/>
+              <w:contextualSpacing/>
+              <w:rPr>
+                <w:sz w:val="20"/>
+                <w:szCs w:val="20"/>
+              </w:rPr>
+            </w:pPr>
+            <w:r>
+              <w:rPr>
+                <w:sz w:val="20"/>
+                <w:szCs w:val="20"/>
+              </w:rPr>
+              <w:t>1</w:t>
+            </w:r>
+            <w:r>
+              <w:rPr>
+                <w:sz w:val="20"/>
+                <w:szCs w:val="20"/>
+              </w:rPr>
+              <w:t>5</w:t>
             </w:r>
           </w:p>
         </w:tc>
@@ -771,7 +1624,19 @@
             <w:tcW w:w="1171" w:type="dxa"/>
           </w:tcPr>
           <w:p>
-            <w:r>
+            <w:pPr>
+              <w:spacing w:line="20" w:lineRule="atLeast"/>
+              <w:contextualSpacing/>
+              <w:rPr>
+                <w:sz w:val="20"/>
+                <w:szCs w:val="20"/>
+              </w:rPr>
+            </w:pPr>
+            <w:r>
+              <w:rPr>
+                <w:sz w:val="20"/>
+                <w:szCs w:val="20"/>
+              </w:rPr>
               <w:t>-</w:t>
             </w:r>
           </w:p>
@@ -781,7 +1646,19 @@
             <w:tcW w:w="1206" w:type="dxa"/>
           </w:tcPr>
           <w:p>
-            <w:r>
+            <w:pPr>
+              <w:spacing w:line="20" w:lineRule="atLeast"/>
+              <w:contextualSpacing/>
+              <w:rPr>
+                <w:sz w:val="20"/>
+                <w:szCs w:val="20"/>
+              </w:rPr>
+            </w:pPr>
+            <w:r>
+              <w:rPr>
+                <w:sz w:val="20"/>
+                <w:szCs w:val="20"/>
+              </w:rPr>
               <w:t>-</w:t>
             </w:r>
           </w:p>
@@ -791,7 +1668,19 @@
             <w:tcW w:w="1215" w:type="dxa"/>
           </w:tcPr>
           <w:p>
-            <w:r>
+            <w:pPr>
+              <w:spacing w:line="20" w:lineRule="atLeast"/>
+              <w:contextualSpacing/>
+              <w:rPr>
+                <w:sz w:val="20"/>
+                <w:szCs w:val="20"/>
+              </w:rPr>
+            </w:pPr>
+            <w:r>
+              <w:rPr>
+                <w:sz w:val="20"/>
+                <w:szCs w:val="20"/>
+              </w:rPr>
               <w:t>-</w:t>
             </w:r>
           </w:p>
@@ -800,719 +1689,1618 @@
     </w:tbl>
     <w:p>
       <w:pPr>
-        <w:spacing w:after="0" w:line="240" w:lineRule="auto"/>
+        <w:spacing w:after="0" w:line="20" w:lineRule="atLeast"/>
         <w:contextualSpacing/>
+        <w:rPr>
+          <w:sz w:val="20"/>
+          <w:szCs w:val="20"/>
+        </w:rPr>
       </w:pPr>
       <w:r>
+        <w:rPr>
+          <w:sz w:val="20"/>
+          <w:szCs w:val="20"/>
+        </w:rPr>
         <w:t>Zasoby:</w:t>
       </w:r>
       <w:r>
-        <w:tab/>
-      </w:r>
-      <w:r>
+        <w:rPr>
+          <w:sz w:val="20"/>
+          <w:szCs w:val="20"/>
+        </w:rPr>
+        <w:tab/>
+      </w:r>
+      <w:r>
+        <w:rPr>
+          <w:sz w:val="20"/>
+          <w:szCs w:val="20"/>
+        </w:rPr>
         <w:tab/>
         <w:t>~/</w:t>
       </w:r>
       <w:proofErr w:type="spellStart"/>
       <w:r>
+        <w:rPr>
+          <w:sz w:val="20"/>
+          <w:szCs w:val="20"/>
+        </w:rPr>
         <w:t>players</w:t>
       </w:r>
       <w:proofErr w:type="spellEnd"/>
       <w:r>
+        <w:rPr>
+          <w:sz w:val="20"/>
+          <w:szCs w:val="20"/>
+        </w:rPr>
+        <w:br/>
+      </w:r>
+      <w:r>
+        <w:rPr>
+          <w:sz w:val="20"/>
+          <w:szCs w:val="20"/>
+        </w:rPr>
+        <w:tab/>
+      </w:r>
+      <w:r>
+        <w:rPr>
+          <w:sz w:val="20"/>
+          <w:szCs w:val="20"/>
+        </w:rPr>
+        <w:tab/>
+      </w:r>
+      <w:r>
+        <w:rPr>
+          <w:sz w:val="20"/>
+          <w:szCs w:val="20"/>
+        </w:rPr>
+        <w:tab/>
+      </w:r>
+      <w:r>
+        <w:rPr>
+          <w:sz w:val="20"/>
+          <w:szCs w:val="20"/>
+        </w:rPr>
+        <w:tab/>
+      </w:r>
+      <w:r>
+        <w:rPr>
+          <w:sz w:val="20"/>
+          <w:szCs w:val="20"/>
+        </w:rPr>
+        <w:t>(1)</w:t>
+      </w:r>
+      <w:r>
+        <w:rPr>
+          <w:sz w:val="20"/>
+          <w:szCs w:val="20"/>
+        </w:rPr>
         <w:t xml:space="preserve"> </w:t>
       </w:r>
       <w:r>
+        <w:rPr>
+          <w:sz w:val="20"/>
+          <w:szCs w:val="20"/>
+        </w:rPr>
+        <w:t xml:space="preserve">Dodawanie gracza [POST]; </w:t>
+      </w:r>
+      <w:r>
+        <w:rPr>
+          <w:sz w:val="20"/>
+          <w:szCs w:val="20"/>
+        </w:rPr>
         <w:br/>
       </w:r>
       <w:r>
-        <w:tab/>
-      </w:r>
-      <w:r>
-        <w:tab/>
-      </w:r>
-      <w:r>
-        <w:tab/>
-      </w:r>
-      <w:r>
-        <w:tab/>
-      </w:r>
-      <w:r>
-        <w:t>(1)</w:t>
-      </w:r>
-      <w:r>
+        <w:rPr>
+          <w:sz w:val="20"/>
+          <w:szCs w:val="20"/>
+        </w:rPr>
+        <w:tab/>
+      </w:r>
+      <w:r>
+        <w:rPr>
+          <w:sz w:val="20"/>
+          <w:szCs w:val="20"/>
+        </w:rPr>
+        <w:tab/>
+      </w:r>
+      <w:r>
+        <w:rPr>
+          <w:sz w:val="20"/>
+          <w:szCs w:val="20"/>
+        </w:rPr>
+        <w:tab/>
+      </w:r>
+      <w:r>
+        <w:rPr>
+          <w:sz w:val="20"/>
+          <w:szCs w:val="20"/>
+        </w:rPr>
+        <w:tab/>
+      </w:r>
+      <w:r>
+        <w:rPr>
+          <w:sz w:val="20"/>
+          <w:szCs w:val="20"/>
+        </w:rPr>
+        <w:t>(2)</w:t>
+      </w:r>
+      <w:r>
+        <w:rPr>
+          <w:sz w:val="20"/>
+          <w:szCs w:val="20"/>
+        </w:rPr>
         <w:t xml:space="preserve"> </w:t>
       </w:r>
       <w:r>
-        <w:t xml:space="preserve">Dodawanie gracza [POST]; </w:t>
-      </w:r>
-      <w:r>
+        <w:rPr>
+          <w:sz w:val="20"/>
+          <w:szCs w:val="20"/>
+        </w:rPr>
+        <w:t>Pobieranie par Nick i pkt do rankingu</w:t>
+      </w:r>
+      <w:r>
+        <w:rPr>
+          <w:sz w:val="20"/>
+          <w:szCs w:val="20"/>
+        </w:rPr>
+        <w:t xml:space="preserve"> (</w:t>
+      </w:r>
+      <w:r>
+        <w:rPr>
+          <w:sz w:val="20"/>
+          <w:szCs w:val="20"/>
+        </w:rPr>
+        <w:t>stronicowanie</w:t>
+      </w:r>
+      <w:r>
+        <w:rPr>
+          <w:sz w:val="20"/>
+          <w:szCs w:val="20"/>
+        </w:rPr>
+        <w:t>)</w:t>
+      </w:r>
+      <w:r>
+        <w:rPr>
+          <w:sz w:val="20"/>
+          <w:szCs w:val="20"/>
+        </w:rPr>
+        <w:t xml:space="preserve"> [GET];</w:t>
+      </w:r>
+      <w:r>
+        <w:rPr>
+          <w:sz w:val="20"/>
+          <w:szCs w:val="20"/>
+        </w:rPr>
         <w:br/>
       </w:r>
       <w:r>
-        <w:tab/>
-      </w:r>
-      <w:r>
-        <w:tab/>
-      </w:r>
-      <w:r>
-        <w:tab/>
-      </w:r>
-      <w:r>
-        <w:tab/>
-      </w:r>
-      <w:r>
-        <w:t>(2)</w:t>
-      </w:r>
-      <w:r>
+        <w:rPr>
+          <w:sz w:val="20"/>
+          <w:szCs w:val="20"/>
+        </w:rPr>
+        <w:tab/>
+      </w:r>
+      <w:r>
+        <w:rPr>
+          <w:sz w:val="20"/>
+          <w:szCs w:val="20"/>
+        </w:rPr>
+        <w:tab/>
+      </w:r>
+      <w:r>
+        <w:rPr>
+          <w:sz w:val="20"/>
+          <w:szCs w:val="20"/>
+        </w:rPr>
+        <w:t>~/</w:t>
+      </w:r>
+      <w:proofErr w:type="spellStart"/>
+      <w:r>
+        <w:rPr>
+          <w:sz w:val="20"/>
+          <w:szCs w:val="20"/>
+        </w:rPr>
+        <w:t>players</w:t>
+      </w:r>
+      <w:proofErr w:type="spellEnd"/>
+      <w:r>
+        <w:rPr>
+          <w:sz w:val="20"/>
+          <w:szCs w:val="20"/>
+        </w:rPr>
+        <w:t>/{</w:t>
+      </w:r>
+      <w:proofErr w:type="spellStart"/>
+      <w:r>
+        <w:rPr>
+          <w:sz w:val="20"/>
+          <w:szCs w:val="20"/>
+        </w:rPr>
+        <w:t>uname</w:t>
+      </w:r>
+      <w:proofErr w:type="spellEnd"/>
+      <w:r>
+        <w:rPr>
+          <w:sz w:val="20"/>
+          <w:szCs w:val="20"/>
+        </w:rPr>
+        <w:t>}</w:t>
+      </w:r>
+      <w:r>
+        <w:rPr>
+          <w:sz w:val="20"/>
+          <w:szCs w:val="20"/>
+        </w:rPr>
+        <w:br/>
+      </w:r>
+      <w:r>
+        <w:rPr>
+          <w:sz w:val="20"/>
+          <w:szCs w:val="20"/>
+        </w:rPr>
+        <w:tab/>
+      </w:r>
+      <w:r>
+        <w:rPr>
+          <w:sz w:val="20"/>
+          <w:szCs w:val="20"/>
+        </w:rPr>
+        <w:tab/>
+      </w:r>
+      <w:r>
+        <w:rPr>
+          <w:sz w:val="20"/>
+          <w:szCs w:val="20"/>
+        </w:rPr>
+        <w:tab/>
+      </w:r>
+      <w:r>
+        <w:rPr>
+          <w:sz w:val="20"/>
+          <w:szCs w:val="20"/>
+        </w:rPr>
+        <w:tab/>
+      </w:r>
+      <w:r>
+        <w:rPr>
+          <w:sz w:val="20"/>
+          <w:szCs w:val="20"/>
+        </w:rPr>
+        <w:t>(3)</w:t>
+      </w:r>
+      <w:r>
+        <w:rPr>
+          <w:sz w:val="20"/>
+          <w:szCs w:val="20"/>
+        </w:rPr>
         <w:t xml:space="preserve"> </w:t>
       </w:r>
       <w:r>
-        <w:t>Pobieranie par Nick i pkt do rankingu</w:t>
-      </w:r>
-      <w:r>
-        <w:t xml:space="preserve"> (</w:t>
-      </w:r>
-      <w:r>
+        <w:rPr>
+          <w:sz w:val="20"/>
+          <w:szCs w:val="20"/>
+        </w:rPr>
+        <w:t xml:space="preserve">Pobieranie profilu gracza [GET]; </w:t>
+      </w:r>
+      <w:r>
+        <w:rPr>
+          <w:sz w:val="20"/>
+          <w:szCs w:val="20"/>
+        </w:rPr>
+        <w:br/>
+      </w:r>
+      <w:r>
+        <w:rPr>
+          <w:sz w:val="20"/>
+          <w:szCs w:val="20"/>
+        </w:rPr>
+        <w:tab/>
+      </w:r>
+      <w:r>
+        <w:rPr>
+          <w:sz w:val="20"/>
+          <w:szCs w:val="20"/>
+        </w:rPr>
+        <w:tab/>
+      </w:r>
+      <w:r>
+        <w:rPr>
+          <w:sz w:val="20"/>
+          <w:szCs w:val="20"/>
+        </w:rPr>
+        <w:tab/>
+      </w:r>
+      <w:r>
+        <w:rPr>
+          <w:sz w:val="20"/>
+          <w:szCs w:val="20"/>
+        </w:rPr>
+        <w:tab/>
+      </w:r>
+      <w:r>
+        <w:rPr>
+          <w:sz w:val="20"/>
+          <w:szCs w:val="20"/>
+        </w:rPr>
+        <w:t>(4)</w:t>
+      </w:r>
+      <w:r>
+        <w:rPr>
+          <w:sz w:val="20"/>
+          <w:szCs w:val="20"/>
+        </w:rPr>
+        <w:t xml:space="preserve"> </w:t>
+      </w:r>
+      <w:r>
+        <w:rPr>
+          <w:sz w:val="20"/>
+          <w:szCs w:val="20"/>
+        </w:rPr>
+        <w:t>Aktualizacja pkt</w:t>
+      </w:r>
+      <w:r>
+        <w:rPr>
+          <w:sz w:val="20"/>
+          <w:szCs w:val="20"/>
+        </w:rPr>
+        <w:t xml:space="preserve">, </w:t>
+      </w:r>
+      <w:r>
+        <w:rPr>
+          <w:sz w:val="20"/>
+          <w:szCs w:val="20"/>
+        </w:rPr>
+        <w:t xml:space="preserve">(nie - </w:t>
+      </w:r>
+      <w:r>
+        <w:rPr>
+          <w:sz w:val="20"/>
+          <w:szCs w:val="20"/>
+        </w:rPr>
+        <w:t>ilości wiadomości</w:t>
+      </w:r>
+      <w:r>
+        <w:rPr>
+          <w:sz w:val="20"/>
+          <w:szCs w:val="20"/>
+        </w:rPr>
+        <w:t>)</w:t>
+      </w:r>
+      <w:r>
+        <w:rPr>
+          <w:sz w:val="20"/>
+          <w:szCs w:val="20"/>
+        </w:rPr>
+        <w:t xml:space="preserve"> [PATCH/PUT]</w:t>
+      </w:r>
+      <w:r>
+        <w:rPr>
+          <w:sz w:val="20"/>
+          <w:szCs w:val="20"/>
+        </w:rPr>
+        <w:t>;</w:t>
+      </w:r>
+      <w:r>
+        <w:rPr>
+          <w:sz w:val="20"/>
+          <w:szCs w:val="20"/>
+        </w:rPr>
+        <w:br/>
+      </w:r>
+      <w:r>
+        <w:rPr>
+          <w:sz w:val="20"/>
+          <w:szCs w:val="20"/>
+        </w:rPr>
+        <w:tab/>
+      </w:r>
+      <w:r>
+        <w:rPr>
+          <w:sz w:val="20"/>
+          <w:szCs w:val="20"/>
+        </w:rPr>
+        <w:tab/>
+      </w:r>
+      <w:r>
+        <w:rPr>
+          <w:sz w:val="20"/>
+          <w:szCs w:val="20"/>
+        </w:rPr>
+        <w:tab/>
+      </w:r>
+      <w:r>
+        <w:rPr>
+          <w:sz w:val="20"/>
+          <w:szCs w:val="20"/>
+        </w:rPr>
+        <w:tab/>
+      </w:r>
+      <w:r>
+        <w:rPr>
+          <w:sz w:val="20"/>
+          <w:szCs w:val="20"/>
+        </w:rPr>
+        <w:t>(5)</w:t>
+      </w:r>
+      <w:r>
+        <w:rPr>
+          <w:sz w:val="20"/>
+          <w:szCs w:val="20"/>
+        </w:rPr>
+        <w:t xml:space="preserve"> </w:t>
+      </w:r>
+      <w:r>
+        <w:rPr>
+          <w:sz w:val="20"/>
+          <w:szCs w:val="20"/>
+        </w:rPr>
+        <w:t>Usunięcie gracza [DELETE];</w:t>
+      </w:r>
+      <w:r>
+        <w:rPr>
+          <w:sz w:val="20"/>
+          <w:szCs w:val="20"/>
+        </w:rPr>
+        <w:br/>
+      </w:r>
+      <w:r>
+        <w:rPr>
+          <w:sz w:val="20"/>
+          <w:szCs w:val="20"/>
+        </w:rPr>
+        <w:tab/>
+      </w:r>
+      <w:r>
+        <w:rPr>
+          <w:sz w:val="20"/>
+          <w:szCs w:val="20"/>
+        </w:rPr>
+        <w:tab/>
+        <w:t>~/</w:t>
+      </w:r>
+      <w:proofErr w:type="spellStart"/>
+      <w:r>
+        <w:rPr>
+          <w:sz w:val="20"/>
+          <w:szCs w:val="20"/>
+        </w:rPr>
+        <w:t>messages</w:t>
+      </w:r>
+      <w:proofErr w:type="spellEnd"/>
+      <w:r>
+        <w:rPr>
+          <w:sz w:val="20"/>
+          <w:szCs w:val="20"/>
+        </w:rPr>
+        <w:t xml:space="preserve"> </w:t>
+      </w:r>
+      <w:r>
+        <w:rPr>
+          <w:sz w:val="20"/>
+          <w:szCs w:val="20"/>
+        </w:rPr>
+        <w:br/>
+      </w:r>
+      <w:r>
+        <w:rPr>
+          <w:sz w:val="20"/>
+          <w:szCs w:val="20"/>
+        </w:rPr>
+        <w:tab/>
+      </w:r>
+      <w:r>
+        <w:rPr>
+          <w:sz w:val="20"/>
+          <w:szCs w:val="20"/>
+        </w:rPr>
+        <w:tab/>
+      </w:r>
+      <w:r>
+        <w:rPr>
+          <w:sz w:val="20"/>
+          <w:szCs w:val="20"/>
+        </w:rPr>
+        <w:tab/>
+      </w:r>
+      <w:r>
+        <w:rPr>
+          <w:sz w:val="20"/>
+          <w:szCs w:val="20"/>
+        </w:rPr>
+        <w:tab/>
+        <w:t>(</w:t>
+      </w:r>
+      <w:r>
+        <w:rPr>
+          <w:sz w:val="20"/>
+          <w:szCs w:val="20"/>
+        </w:rPr>
+        <w:t>6</w:t>
+      </w:r>
+      <w:r>
+        <w:rPr>
+          <w:sz w:val="20"/>
+          <w:szCs w:val="20"/>
+        </w:rPr>
+        <w:t xml:space="preserve">) </w:t>
+      </w:r>
+      <w:r>
+        <w:rPr>
+          <w:sz w:val="20"/>
+          <w:szCs w:val="20"/>
+        </w:rPr>
+        <w:t>W</w:t>
+      </w:r>
+      <w:r>
+        <w:rPr>
+          <w:sz w:val="20"/>
+          <w:szCs w:val="20"/>
+        </w:rPr>
+        <w:t xml:space="preserve">ysłanie wiadomości (utworzenie nowego zasobu w </w:t>
+      </w:r>
+      <w:proofErr w:type="spellStart"/>
+      <w:r>
+        <w:rPr>
+          <w:sz w:val="20"/>
+          <w:szCs w:val="20"/>
+        </w:rPr>
+        <w:t>messages</w:t>
+      </w:r>
+      <w:proofErr w:type="spellEnd"/>
+      <w:r>
+        <w:rPr>
+          <w:sz w:val="20"/>
+          <w:szCs w:val="20"/>
+        </w:rPr>
+        <w:t xml:space="preserve">, </w:t>
+      </w:r>
+      <w:r>
+        <w:rPr>
+          <w:sz w:val="20"/>
+          <w:szCs w:val="20"/>
+        </w:rPr>
+        <w:br/>
+      </w:r>
+      <w:r>
+        <w:rPr>
+          <w:sz w:val="20"/>
+          <w:szCs w:val="20"/>
+        </w:rPr>
+        <w:tab/>
+      </w:r>
+      <w:r>
+        <w:rPr>
+          <w:sz w:val="20"/>
+          <w:szCs w:val="20"/>
+        </w:rPr>
+        <w:tab/>
+      </w:r>
+      <w:r>
+        <w:rPr>
+          <w:sz w:val="20"/>
+          <w:szCs w:val="20"/>
+        </w:rPr>
+        <w:tab/>
+      </w:r>
+      <w:r>
+        <w:rPr>
+          <w:sz w:val="20"/>
+          <w:szCs w:val="20"/>
+        </w:rPr>
+        <w:tab/>
+        <w:t>aktualizacja ilości wiadomości odebranych i wysłanych) [POST];</w:t>
+      </w:r>
+      <w:r>
+        <w:rPr>
+          <w:sz w:val="20"/>
+          <w:szCs w:val="20"/>
+        </w:rPr>
+        <w:br/>
+      </w:r>
+      <w:r>
+        <w:rPr>
+          <w:sz w:val="20"/>
+          <w:szCs w:val="20"/>
+        </w:rPr>
+        <w:tab/>
+      </w:r>
+      <w:r>
+        <w:rPr>
+          <w:sz w:val="20"/>
+          <w:szCs w:val="20"/>
+        </w:rPr>
+        <w:tab/>
+      </w:r>
+      <w:r>
+        <w:rPr>
+          <w:sz w:val="20"/>
+          <w:szCs w:val="20"/>
+        </w:rPr>
+        <w:t>~/</w:t>
+      </w:r>
+      <w:proofErr w:type="spellStart"/>
+      <w:r>
+        <w:rPr>
+          <w:sz w:val="20"/>
+          <w:szCs w:val="20"/>
+        </w:rPr>
+        <w:t>messages</w:t>
+      </w:r>
+      <w:proofErr w:type="spellEnd"/>
+      <w:r>
+        <w:rPr>
+          <w:sz w:val="20"/>
+          <w:szCs w:val="20"/>
+        </w:rPr>
+        <w:t>/{</w:t>
+      </w:r>
+      <w:proofErr w:type="spellStart"/>
+      <w:r>
+        <w:rPr>
+          <w:sz w:val="20"/>
+          <w:szCs w:val="20"/>
+        </w:rPr>
+        <w:t>u_nad</w:t>
+      </w:r>
+      <w:proofErr w:type="spellEnd"/>
+      <w:r>
+        <w:rPr>
+          <w:sz w:val="20"/>
+          <w:szCs w:val="20"/>
+        </w:rPr>
+        <w:t>}</w:t>
+      </w:r>
+      <w:r>
+        <w:rPr>
+          <w:sz w:val="20"/>
+          <w:szCs w:val="20"/>
+        </w:rPr>
+        <w:t>;</w:t>
+      </w:r>
+      <w:r>
+        <w:rPr>
+          <w:sz w:val="20"/>
+          <w:szCs w:val="20"/>
+        </w:rPr>
+        <w:t>{</w:t>
+      </w:r>
+      <w:proofErr w:type="spellStart"/>
+      <w:r>
+        <w:rPr>
+          <w:sz w:val="20"/>
+          <w:szCs w:val="20"/>
+        </w:rPr>
+        <w:t>u_odb</w:t>
+      </w:r>
+      <w:proofErr w:type="spellEnd"/>
+      <w:r>
+        <w:rPr>
+          <w:sz w:val="20"/>
+          <w:szCs w:val="20"/>
+        </w:rPr>
+        <w:t>}</w:t>
+      </w:r>
+      <w:r>
+        <w:rPr>
+          <w:sz w:val="20"/>
+          <w:szCs w:val="20"/>
+        </w:rPr>
+        <w:t xml:space="preserve"> </w:t>
+      </w:r>
+      <w:r>
+        <w:rPr>
+          <w:sz w:val="20"/>
+          <w:szCs w:val="20"/>
+        </w:rPr>
+        <w:br/>
+      </w:r>
+      <w:r>
+        <w:rPr>
+          <w:sz w:val="20"/>
+          <w:szCs w:val="20"/>
+        </w:rPr>
+        <w:tab/>
+      </w:r>
+      <w:r>
+        <w:rPr>
+          <w:sz w:val="20"/>
+          <w:szCs w:val="20"/>
+        </w:rPr>
+        <w:tab/>
+      </w:r>
+      <w:r>
+        <w:rPr>
+          <w:sz w:val="20"/>
+          <w:szCs w:val="20"/>
+        </w:rPr>
+        <w:tab/>
+      </w:r>
+      <w:r>
+        <w:rPr>
+          <w:sz w:val="20"/>
+          <w:szCs w:val="20"/>
+        </w:rPr>
+        <w:tab/>
+      </w:r>
+      <w:r>
+        <w:rPr>
+          <w:sz w:val="20"/>
+          <w:szCs w:val="20"/>
+        </w:rPr>
+        <w:t>(</w:t>
+      </w:r>
+      <w:r>
+        <w:rPr>
+          <w:sz w:val="20"/>
+          <w:szCs w:val="20"/>
+        </w:rPr>
+        <w:t>7</w:t>
+      </w:r>
+      <w:r>
+        <w:rPr>
+          <w:sz w:val="20"/>
+          <w:szCs w:val="20"/>
+        </w:rPr>
+        <w:t>)</w:t>
+      </w:r>
+      <w:r>
+        <w:rPr>
+          <w:sz w:val="20"/>
+          <w:szCs w:val="20"/>
+        </w:rPr>
+        <w:t xml:space="preserve"> </w:t>
+      </w:r>
+      <w:r>
+        <w:rPr>
+          <w:sz w:val="20"/>
+          <w:szCs w:val="20"/>
+        </w:rPr>
+        <w:t xml:space="preserve">Pobranie wiadomości odebranych/wysłanych [GET]; </w:t>
+      </w:r>
+      <w:r>
+        <w:rPr>
+          <w:sz w:val="20"/>
+          <w:szCs w:val="20"/>
+        </w:rPr>
+        <w:br/>
+      </w:r>
+      <w:r>
+        <w:rPr>
+          <w:sz w:val="20"/>
+          <w:szCs w:val="20"/>
+        </w:rPr>
+        <w:tab/>
+      </w:r>
+      <w:r>
+        <w:rPr>
+          <w:sz w:val="20"/>
+          <w:szCs w:val="20"/>
+        </w:rPr>
+        <w:tab/>
+        <w:t>~/</w:t>
+      </w:r>
+      <w:proofErr w:type="spellStart"/>
+      <w:r>
+        <w:rPr>
+          <w:sz w:val="20"/>
+          <w:szCs w:val="20"/>
+        </w:rPr>
+        <w:t>messages</w:t>
+      </w:r>
+      <w:proofErr w:type="spellEnd"/>
+      <w:r>
+        <w:rPr>
+          <w:sz w:val="20"/>
+          <w:szCs w:val="20"/>
+        </w:rPr>
+        <w:t>/{</w:t>
+      </w:r>
+      <w:proofErr w:type="spellStart"/>
+      <w:r>
+        <w:rPr>
+          <w:sz w:val="20"/>
+          <w:szCs w:val="20"/>
+        </w:rPr>
+        <w:t>u_nad</w:t>
+      </w:r>
+      <w:proofErr w:type="spellEnd"/>
+      <w:r>
+        <w:rPr>
+          <w:sz w:val="20"/>
+          <w:szCs w:val="20"/>
+        </w:rPr>
+        <w:t>};{</w:t>
+      </w:r>
+      <w:proofErr w:type="spellStart"/>
+      <w:r>
+        <w:rPr>
+          <w:sz w:val="20"/>
+          <w:szCs w:val="20"/>
+        </w:rPr>
+        <w:t>u_odb</w:t>
+      </w:r>
+      <w:proofErr w:type="spellEnd"/>
+      <w:r>
+        <w:rPr>
+          <w:sz w:val="20"/>
+          <w:szCs w:val="20"/>
+        </w:rPr>
+        <w:t>}/{</w:t>
+      </w:r>
+      <w:proofErr w:type="spellStart"/>
+      <w:r>
+        <w:rPr>
+          <w:sz w:val="20"/>
+          <w:szCs w:val="20"/>
+        </w:rPr>
+        <w:t>m_id</w:t>
+      </w:r>
+      <w:proofErr w:type="spellEnd"/>
+      <w:r>
+        <w:rPr>
+          <w:sz w:val="20"/>
+          <w:szCs w:val="20"/>
+        </w:rPr>
+        <w:t>}</w:t>
+      </w:r>
+      <w:r>
+        <w:rPr>
+          <w:sz w:val="20"/>
+          <w:szCs w:val="20"/>
+        </w:rPr>
+        <w:br/>
+      </w:r>
+      <w:r>
+        <w:rPr>
+          <w:sz w:val="20"/>
+          <w:szCs w:val="20"/>
+        </w:rPr>
+        <w:tab/>
+      </w:r>
+      <w:r>
+        <w:rPr>
+          <w:sz w:val="20"/>
+          <w:szCs w:val="20"/>
+        </w:rPr>
+        <w:tab/>
+      </w:r>
+      <w:r>
+        <w:rPr>
+          <w:sz w:val="20"/>
+          <w:szCs w:val="20"/>
+        </w:rPr>
+        <w:tab/>
+      </w:r>
+      <w:r>
+        <w:rPr>
+          <w:sz w:val="20"/>
+          <w:szCs w:val="20"/>
+        </w:rPr>
+        <w:tab/>
+      </w:r>
+      <w:r>
+        <w:rPr>
+          <w:sz w:val="20"/>
+          <w:szCs w:val="20"/>
+        </w:rPr>
+        <w:t>(</w:t>
+      </w:r>
+      <w:r>
+        <w:rPr>
+          <w:sz w:val="20"/>
+          <w:szCs w:val="20"/>
+        </w:rPr>
+        <w:t>8</w:t>
+      </w:r>
+      <w:r>
+        <w:rPr>
+          <w:sz w:val="20"/>
+          <w:szCs w:val="20"/>
+        </w:rPr>
+        <w:t>)</w:t>
+      </w:r>
+      <w:r>
+        <w:rPr>
+          <w:sz w:val="20"/>
+          <w:szCs w:val="20"/>
+        </w:rPr>
+        <w:t xml:space="preserve"> </w:t>
+      </w:r>
+      <w:r>
+        <w:rPr>
+          <w:sz w:val="20"/>
+          <w:szCs w:val="20"/>
+        </w:rPr>
+        <w:t>Edycja wiadomości [PATCH/PUT]</w:t>
+      </w:r>
+      <w:r>
+        <w:rPr>
+          <w:sz w:val="20"/>
+          <w:szCs w:val="20"/>
+        </w:rPr>
+        <w:t xml:space="preserve">; </w:t>
+      </w:r>
+      <w:r>
+        <w:rPr>
+          <w:sz w:val="20"/>
+          <w:szCs w:val="20"/>
+        </w:rPr>
+        <w:br/>
+      </w:r>
+      <w:r>
+        <w:rPr>
+          <w:sz w:val="20"/>
+          <w:szCs w:val="20"/>
+        </w:rPr>
+        <w:tab/>
+      </w:r>
+      <w:r>
+        <w:rPr>
+          <w:sz w:val="20"/>
+          <w:szCs w:val="20"/>
+        </w:rPr>
+        <w:tab/>
+      </w:r>
+      <w:r>
+        <w:rPr>
+          <w:sz w:val="20"/>
+          <w:szCs w:val="20"/>
+        </w:rPr>
+        <w:tab/>
+      </w:r>
+      <w:r>
+        <w:rPr>
+          <w:sz w:val="20"/>
+          <w:szCs w:val="20"/>
+        </w:rPr>
+        <w:tab/>
+      </w:r>
+      <w:r>
+        <w:rPr>
+          <w:sz w:val="20"/>
+          <w:szCs w:val="20"/>
+        </w:rPr>
+        <w:t>(</w:t>
+      </w:r>
+      <w:r>
+        <w:rPr>
+          <w:sz w:val="20"/>
+          <w:szCs w:val="20"/>
+        </w:rPr>
+        <w:t>9</w:t>
+      </w:r>
+      <w:r>
+        <w:rPr>
+          <w:sz w:val="20"/>
+          <w:szCs w:val="20"/>
+        </w:rPr>
+        <w:t>)</w:t>
+      </w:r>
+      <w:r>
+        <w:rPr>
+          <w:sz w:val="20"/>
+          <w:szCs w:val="20"/>
+        </w:rPr>
+        <w:t xml:space="preserve"> </w:t>
+      </w:r>
+      <w:r>
+        <w:rPr>
+          <w:sz w:val="20"/>
+          <w:szCs w:val="20"/>
+        </w:rPr>
+        <w:t>Usunięcie wiad. [DELETE];</w:t>
+      </w:r>
+      <w:r>
+        <w:rPr>
+          <w:sz w:val="20"/>
+          <w:szCs w:val="20"/>
+        </w:rPr>
+        <w:br/>
+      </w:r>
+      <w:r>
+        <w:rPr>
+          <w:sz w:val="20"/>
+          <w:szCs w:val="20"/>
+        </w:rPr>
+        <w:tab/>
+      </w:r>
+      <w:r>
+        <w:rPr>
+          <w:sz w:val="20"/>
+          <w:szCs w:val="20"/>
+        </w:rPr>
+        <w:tab/>
+      </w:r>
+      <w:r>
+        <w:rPr>
+          <w:sz w:val="20"/>
+          <w:szCs w:val="20"/>
+        </w:rPr>
+        <w:t>~/</w:t>
+      </w:r>
+      <w:proofErr w:type="spellStart"/>
+      <w:r>
+        <w:rPr>
+          <w:sz w:val="20"/>
+          <w:szCs w:val="20"/>
+        </w:rPr>
+        <w:t>histories</w:t>
+      </w:r>
+      <w:proofErr w:type="spellEnd"/>
+      <w:r>
+        <w:rPr>
+          <w:sz w:val="20"/>
+          <w:szCs w:val="20"/>
+        </w:rPr>
+        <w:br/>
+      </w:r>
+      <w:r>
+        <w:rPr>
+          <w:sz w:val="20"/>
+          <w:szCs w:val="20"/>
+        </w:rPr>
+        <w:tab/>
+      </w:r>
+      <w:r>
+        <w:rPr>
+          <w:sz w:val="20"/>
+          <w:szCs w:val="20"/>
+        </w:rPr>
+        <w:tab/>
+      </w:r>
+      <w:r>
+        <w:rPr>
+          <w:sz w:val="20"/>
+          <w:szCs w:val="20"/>
+        </w:rPr>
+        <w:tab/>
+      </w:r>
+      <w:r>
+        <w:rPr>
+          <w:sz w:val="20"/>
+          <w:szCs w:val="20"/>
+        </w:rPr>
+        <w:tab/>
+        <w:t xml:space="preserve">(10) </w:t>
+      </w:r>
+      <w:r>
+        <w:rPr>
+          <w:sz w:val="20"/>
+          <w:szCs w:val="20"/>
+        </w:rPr>
+        <w:t>D</w:t>
+      </w:r>
+      <w:r>
+        <w:rPr>
+          <w:sz w:val="20"/>
+          <w:szCs w:val="20"/>
+        </w:rPr>
+        <w:t>odanie gry do historii [POST];</w:t>
+      </w:r>
+    </w:p>
+    <w:p>
+      <w:pPr>
+        <w:spacing w:after="0" w:line="20" w:lineRule="atLeast"/>
+        <w:contextualSpacing/>
+        <w:rPr>
+          <w:sz w:val="20"/>
+          <w:szCs w:val="20"/>
+        </w:rPr>
+      </w:pPr>
+      <w:r>
+        <w:rPr>
+          <w:sz w:val="20"/>
+          <w:szCs w:val="20"/>
+        </w:rPr>
+        <w:tab/>
+      </w:r>
+      <w:r>
+        <w:rPr>
+          <w:sz w:val="20"/>
+          <w:szCs w:val="20"/>
+        </w:rPr>
+        <w:tab/>
+      </w:r>
+      <w:r>
+        <w:rPr>
+          <w:sz w:val="20"/>
+          <w:szCs w:val="20"/>
+        </w:rPr>
+        <w:tab/>
+      </w:r>
+      <w:r>
+        <w:rPr>
+          <w:sz w:val="20"/>
+          <w:szCs w:val="20"/>
+        </w:rPr>
+        <w:tab/>
+        <w:t>(11) Pobranie wszystkich historii (</w:t>
+      </w:r>
+      <w:r>
+        <w:rPr>
+          <w:sz w:val="20"/>
+          <w:szCs w:val="20"/>
+        </w:rPr>
         <w:t>stronicowanie</w:t>
       </w:r>
       <w:r>
-        <w:t>)</w:t>
-      </w:r>
-      <w:r>
-        <w:t xml:space="preserve"> [GET];</w:t>
-      </w:r>
-      <w:r>
+        <w:rPr>
+          <w:sz w:val="20"/>
+          <w:szCs w:val="20"/>
+        </w:rPr>
+        <w:t>) [GET]</w:t>
+      </w:r>
+      <w:r>
+        <w:rPr>
+          <w:sz w:val="20"/>
+          <w:szCs w:val="20"/>
+        </w:rPr>
         <w:br/>
       </w:r>
       <w:r>
-        <w:tab/>
-      </w:r>
-      <w:r>
-        <w:tab/>
-      </w:r>
-      <w:r>
+        <w:rPr>
+          <w:sz w:val="20"/>
+          <w:szCs w:val="20"/>
+        </w:rPr>
+        <w:tab/>
+      </w:r>
+      <w:r>
+        <w:rPr>
+          <w:sz w:val="20"/>
+          <w:szCs w:val="20"/>
+        </w:rPr>
+        <w:tab/>
+      </w:r>
+      <w:r>
+        <w:rPr>
+          <w:sz w:val="20"/>
+          <w:szCs w:val="20"/>
+        </w:rPr>
         <w:t>~/</w:t>
       </w:r>
       <w:proofErr w:type="spellStart"/>
       <w:r>
-        <w:t>players</w:t>
+        <w:rPr>
+          <w:sz w:val="20"/>
+          <w:szCs w:val="20"/>
+        </w:rPr>
+        <w:t>histories</w:t>
       </w:r>
       <w:proofErr w:type="spellEnd"/>
       <w:r>
+        <w:rPr>
+          <w:sz w:val="20"/>
+          <w:szCs w:val="20"/>
+        </w:rPr>
         <w:t>/{</w:t>
       </w:r>
       <w:proofErr w:type="spellStart"/>
       <w:r>
-        <w:t>uname</w:t>
+        <w:rPr>
+          <w:sz w:val="20"/>
+          <w:szCs w:val="20"/>
+        </w:rPr>
+        <w:t>g_</w:t>
+      </w:r>
+      <w:r>
+        <w:rPr>
+          <w:sz w:val="20"/>
+          <w:szCs w:val="20"/>
+        </w:rPr>
+        <w:t>name</w:t>
       </w:r>
       <w:proofErr w:type="spellEnd"/>
       <w:r>
-        <w:t xml:space="preserve">}  </w:t>
-      </w:r>
-      <w:r>
+        <w:rPr>
+          <w:sz w:val="20"/>
+          <w:szCs w:val="20"/>
+        </w:rPr>
+        <w:t>}</w:t>
+      </w:r>
+      <w:r>
+        <w:rPr>
+          <w:sz w:val="20"/>
+          <w:szCs w:val="20"/>
+        </w:rPr>
         <w:br/>
       </w:r>
       <w:r>
-        <w:tab/>
-      </w:r>
-      <w:r>
-        <w:tab/>
-      </w:r>
-      <w:r>
-        <w:tab/>
-      </w:r>
-      <w:r>
-        <w:tab/>
-      </w:r>
-      <w:r>
-        <w:t>(3)</w:t>
-      </w:r>
-      <w:r>
+        <w:rPr>
+          <w:sz w:val="20"/>
+          <w:szCs w:val="20"/>
+        </w:rPr>
+        <w:tab/>
+      </w:r>
+      <w:r>
+        <w:rPr>
+          <w:sz w:val="20"/>
+          <w:szCs w:val="20"/>
+        </w:rPr>
+        <w:tab/>
+      </w:r>
+      <w:r>
+        <w:rPr>
+          <w:sz w:val="20"/>
+          <w:szCs w:val="20"/>
+        </w:rPr>
+        <w:tab/>
+      </w:r>
+      <w:r>
+        <w:rPr>
+          <w:sz w:val="20"/>
+          <w:szCs w:val="20"/>
+        </w:rPr>
+        <w:tab/>
+        <w:t xml:space="preserve"> (1</w:t>
+      </w:r>
+      <w:r>
+        <w:rPr>
+          <w:sz w:val="20"/>
+          <w:szCs w:val="20"/>
+        </w:rPr>
+        <w:t>2</w:t>
+      </w:r>
+      <w:r>
+        <w:rPr>
+          <w:sz w:val="20"/>
+          <w:szCs w:val="20"/>
+        </w:rPr>
+        <w:t xml:space="preserve">) </w:t>
+      </w:r>
+      <w:r>
+        <w:rPr>
+          <w:sz w:val="20"/>
+          <w:szCs w:val="20"/>
+        </w:rPr>
+        <w:t>P</w:t>
+      </w:r>
+      <w:r>
+        <w:rPr>
+          <w:sz w:val="20"/>
+          <w:szCs w:val="20"/>
+        </w:rPr>
+        <w:t xml:space="preserve">obranie historii </w:t>
+      </w:r>
+      <w:r>
+        <w:rPr>
+          <w:sz w:val="20"/>
+          <w:szCs w:val="20"/>
+        </w:rPr>
+        <w:t xml:space="preserve">gry o danej nazwie </w:t>
+      </w:r>
+      <w:r>
+        <w:rPr>
+          <w:sz w:val="20"/>
+          <w:szCs w:val="20"/>
+        </w:rPr>
+        <w:t>[GET]</w:t>
+      </w:r>
+      <w:r>
+        <w:rPr>
+          <w:sz w:val="20"/>
+          <w:szCs w:val="20"/>
+        </w:rPr>
+        <w:t>;</w:t>
+      </w:r>
+      <w:r>
+        <w:rPr>
+          <w:sz w:val="20"/>
+          <w:szCs w:val="20"/>
+        </w:rPr>
+        <w:br/>
+      </w:r>
+      <w:r>
+        <w:rPr>
+          <w:sz w:val="20"/>
+          <w:szCs w:val="20"/>
+        </w:rPr>
+        <w:tab/>
+      </w:r>
+      <w:r>
+        <w:rPr>
+          <w:sz w:val="20"/>
+          <w:szCs w:val="20"/>
+        </w:rPr>
+        <w:tab/>
+        <w:t>~/</w:t>
+      </w:r>
+      <w:proofErr w:type="spellStart"/>
+      <w:r>
+        <w:rPr>
+          <w:sz w:val="20"/>
+          <w:szCs w:val="20"/>
+        </w:rPr>
+        <w:t>player_merges</w:t>
+      </w:r>
+      <w:proofErr w:type="spellEnd"/>
+      <w:r>
+        <w:rPr>
+          <w:sz w:val="20"/>
+          <w:szCs w:val="20"/>
+        </w:rPr>
+        <w:br/>
+      </w:r>
+      <w:r>
+        <w:rPr>
+          <w:sz w:val="20"/>
+          <w:szCs w:val="20"/>
+        </w:rPr>
+        <w:tab/>
+      </w:r>
+      <w:r>
+        <w:rPr>
+          <w:sz w:val="20"/>
+          <w:szCs w:val="20"/>
+        </w:rPr>
+        <w:tab/>
+      </w:r>
+      <w:r>
+        <w:rPr>
+          <w:sz w:val="20"/>
+          <w:szCs w:val="20"/>
+        </w:rPr>
+        <w:tab/>
+      </w:r>
+      <w:r>
+        <w:rPr>
+          <w:sz w:val="20"/>
+          <w:szCs w:val="20"/>
+        </w:rPr>
+        <w:tab/>
+        <w:t>(1</w:t>
+      </w:r>
+      <w:r>
+        <w:rPr>
+          <w:sz w:val="20"/>
+          <w:szCs w:val="20"/>
+        </w:rPr>
+        <w:t>3</w:t>
+      </w:r>
+      <w:r>
+        <w:rPr>
+          <w:sz w:val="20"/>
+          <w:szCs w:val="20"/>
+        </w:rPr>
+        <w:t xml:space="preserve">) </w:t>
+      </w:r>
+      <w:r>
+        <w:rPr>
+          <w:sz w:val="20"/>
+          <w:szCs w:val="20"/>
+        </w:rPr>
+        <w:t>Łączenie</w:t>
+      </w:r>
+      <w:r>
+        <w:rPr>
+          <w:sz w:val="20"/>
+          <w:szCs w:val="20"/>
+        </w:rPr>
         <w:t xml:space="preserve"> </w:t>
       </w:r>
       <w:r>
-        <w:t xml:space="preserve">Pobieranie profilu gracza [GET]; </w:t>
-      </w:r>
-      <w:r>
+        <w:rPr>
+          <w:sz w:val="20"/>
+          <w:szCs w:val="20"/>
+        </w:rPr>
+        <w:t>dwóch</w:t>
+      </w:r>
+      <w:r>
+        <w:rPr>
+          <w:sz w:val="20"/>
+          <w:szCs w:val="20"/>
+        </w:rPr>
+        <w:t xml:space="preserve"> kont</w:t>
+      </w:r>
+      <w:r>
+        <w:rPr>
+          <w:sz w:val="20"/>
+          <w:szCs w:val="20"/>
+        </w:rPr>
+        <w:t xml:space="preserve"> graczy</w:t>
+      </w:r>
+      <w:r>
+        <w:rPr>
+          <w:sz w:val="20"/>
+          <w:szCs w:val="20"/>
+        </w:rPr>
+        <w:t xml:space="preserve"> [POST]</w:t>
+      </w:r>
+      <w:r>
+        <w:rPr>
+          <w:sz w:val="20"/>
+          <w:szCs w:val="20"/>
+        </w:rPr>
         <w:br/>
       </w:r>
       <w:r>
-        <w:tab/>
-      </w:r>
-      <w:r>
-        <w:tab/>
-      </w:r>
-      <w:r>
-        <w:tab/>
-      </w:r>
-      <w:r>
-        <w:tab/>
-      </w:r>
-      <w:r>
-        <w:t>(4)</w:t>
-      </w:r>
-      <w:r>
-        <w:t xml:space="preserve"> </w:t>
-      </w:r>
-      <w:r>
-        <w:t>Aktualizacja pkt</w:t>
-      </w:r>
-      <w:r>
-        <w:t xml:space="preserve">, </w:t>
-      </w:r>
-      <w:r>
-        <w:t xml:space="preserve">(nie - </w:t>
-      </w:r>
-      <w:r>
-        <w:t>ilości wiadomości</w:t>
-      </w:r>
-      <w:r>
-        <w:t>)</w:t>
-      </w:r>
-      <w:r>
-        <w:t xml:space="preserve"> </w:t>
-      </w:r>
-      <w:r>
-        <w:t>[PATCH/PUT]</w:t>
-      </w:r>
-      <w:r>
-        <w:t>;</w:t>
-      </w:r>
-      <w:r>
+        <w:rPr>
+          <w:sz w:val="20"/>
+          <w:szCs w:val="20"/>
+        </w:rPr>
+        <w:tab/>
+      </w:r>
+      <w:r>
+        <w:rPr>
+          <w:sz w:val="20"/>
+          <w:szCs w:val="20"/>
+        </w:rPr>
+        <w:tab/>
+      </w:r>
+      <w:r>
+        <w:rPr>
+          <w:sz w:val="20"/>
+          <w:szCs w:val="20"/>
+        </w:rPr>
+        <w:tab/>
+      </w:r>
+      <w:r>
+        <w:rPr>
+          <w:sz w:val="20"/>
+          <w:szCs w:val="20"/>
+        </w:rPr>
+        <w:tab/>
+        <w:t>(1</w:t>
+      </w:r>
+      <w:r>
+        <w:rPr>
+          <w:sz w:val="20"/>
+          <w:szCs w:val="20"/>
+        </w:rPr>
+        <w:t>4</w:t>
+      </w:r>
+      <w:r>
+        <w:rPr>
+          <w:sz w:val="20"/>
+          <w:szCs w:val="20"/>
+        </w:rPr>
+        <w:t xml:space="preserve">) Historia </w:t>
+      </w:r>
+      <w:r>
+        <w:rPr>
+          <w:sz w:val="20"/>
+          <w:szCs w:val="20"/>
+        </w:rPr>
+        <w:t>łączeń</w:t>
+      </w:r>
+      <w:r>
+        <w:rPr>
+          <w:sz w:val="20"/>
+          <w:szCs w:val="20"/>
+        </w:rPr>
+        <w:t xml:space="preserve"> kont [GET]</w:t>
+      </w:r>
+      <w:r>
+        <w:rPr>
+          <w:sz w:val="20"/>
+          <w:szCs w:val="20"/>
+        </w:rPr>
         <w:br/>
       </w:r>
       <w:r>
-        <w:tab/>
-      </w:r>
-      <w:r>
-        <w:tab/>
-      </w:r>
-      <w:r>
-        <w:tab/>
-      </w:r>
-      <w:r>
-        <w:tab/>
-      </w:r>
-      <w:r>
-        <w:t>(5)</w:t>
-      </w:r>
-      <w:r>
-        <w:t xml:space="preserve"> </w:t>
-      </w:r>
-      <w:r>
-        <w:t>Usunięcie gracza [DELETE];</w:t>
-      </w:r>
-      <w:r>
+        <w:rPr>
+          <w:sz w:val="20"/>
+          <w:szCs w:val="20"/>
+        </w:rPr>
+        <w:tab/>
+      </w:r>
+      <w:r>
+        <w:rPr>
+          <w:sz w:val="20"/>
+          <w:szCs w:val="20"/>
+        </w:rPr>
+        <w:tab/>
+        <w:t>~/</w:t>
+      </w:r>
+      <w:proofErr w:type="spellStart"/>
+      <w:r>
+        <w:rPr>
+          <w:sz w:val="20"/>
+          <w:szCs w:val="20"/>
+        </w:rPr>
+        <w:t>player_merges</w:t>
+      </w:r>
+      <w:proofErr w:type="spellEnd"/>
+      <w:r>
+        <w:rPr>
+          <w:sz w:val="20"/>
+          <w:szCs w:val="20"/>
+        </w:rPr>
+        <w:t>/{</w:t>
+      </w:r>
+      <w:proofErr w:type="spellStart"/>
+      <w:r>
+        <w:rPr>
+          <w:sz w:val="20"/>
+          <w:szCs w:val="20"/>
+        </w:rPr>
+        <w:t>pm_id</w:t>
+      </w:r>
+      <w:proofErr w:type="spellEnd"/>
+      <w:r>
+        <w:rPr>
+          <w:sz w:val="20"/>
+          <w:szCs w:val="20"/>
+        </w:rPr>
+        <w:t xml:space="preserve">} </w:t>
+      </w:r>
+      <w:r>
+        <w:rPr>
+          <w:sz w:val="20"/>
+          <w:szCs w:val="20"/>
+        </w:rPr>
         <w:br/>
       </w:r>
       <w:r>
-        <w:tab/>
-      </w:r>
-      <w:r>
-        <w:tab/>
-      </w:r>
-      <w:r>
-        <w:t>~/</w:t>
-      </w:r>
-      <w:proofErr w:type="spellStart"/>
-      <w:r>
-        <w:t>messages</w:t>
-      </w:r>
-      <w:proofErr w:type="spellEnd"/>
-      <w:r>
-        <w:t xml:space="preserve"> </w:t>
-      </w:r>
-      <w:r>
+        <w:rPr>
+          <w:sz w:val="20"/>
+          <w:szCs w:val="20"/>
+        </w:rPr>
+        <w:tab/>
+      </w:r>
+      <w:r>
+        <w:rPr>
+          <w:sz w:val="20"/>
+          <w:szCs w:val="20"/>
+        </w:rPr>
+        <w:tab/>
+      </w:r>
+      <w:r>
+        <w:rPr>
+          <w:sz w:val="20"/>
+          <w:szCs w:val="20"/>
+        </w:rPr>
+        <w:tab/>
+      </w:r>
+      <w:r>
+        <w:rPr>
+          <w:sz w:val="20"/>
+          <w:szCs w:val="20"/>
+        </w:rPr>
+        <w:tab/>
+        <w:t>(1</w:t>
+      </w:r>
+      <w:r>
+        <w:rPr>
+          <w:sz w:val="20"/>
+          <w:szCs w:val="20"/>
+        </w:rPr>
+        <w:t>5</w:t>
+      </w:r>
+      <w:r>
+        <w:rPr>
+          <w:sz w:val="20"/>
+          <w:szCs w:val="20"/>
+        </w:rPr>
+        <w:t>) Kiedy i jakie konta zostały połączone [GET]</w:t>
+      </w:r>
+      <w:r>
+        <w:rPr>
+          <w:sz w:val="20"/>
+          <w:szCs w:val="20"/>
+        </w:rPr>
         <w:br/>
-      </w:r>
-      <w:r>
-        <w:tab/>
-      </w:r>
-      <w:r>
-        <w:tab/>
-      </w:r>
-      <w:r>
-        <w:tab/>
-      </w:r>
-      <w:r>
-        <w:tab/>
-        <w:t>(</w:t>
-      </w:r>
-      <w:r>
-        <w:t>6</w:t>
-      </w:r>
-      <w:r>
-        <w:t xml:space="preserve">) </w:t>
-      </w:r>
-      <w:r>
-        <w:t>W</w:t>
-      </w:r>
-      <w:r>
-        <w:t xml:space="preserve">ysłanie wiadomości (utworzenie nowego zasobu w </w:t>
-      </w:r>
-      <w:proofErr w:type="spellStart"/>
-      <w:r>
-        <w:t>messages</w:t>
-      </w:r>
-      <w:proofErr w:type="spellEnd"/>
-      <w:r>
-        <w:t xml:space="preserve">, </w:t>
-      </w:r>
-      <w:r>
-        <w:br/>
-      </w:r>
-      <w:r>
-        <w:tab/>
-      </w:r>
-      <w:r>
-        <w:tab/>
-      </w:r>
-      <w:r>
-        <w:tab/>
-      </w:r>
-      <w:r>
-        <w:tab/>
-        <w:t>aktualizacja ilości wiadomości odebranych i wysłanych)</w:t>
-      </w:r>
-      <w:r>
-        <w:t xml:space="preserve"> [POST]</w:t>
-      </w:r>
-      <w:r>
-        <w:t>;</w:t>
-      </w:r>
-      <w:r>
-        <w:br/>
-      </w:r>
-      <w:r>
-        <w:tab/>
-      </w:r>
-      <w:r>
-        <w:tab/>
-      </w:r>
-      <w:r>
-        <w:t>~/</w:t>
-      </w:r>
-      <w:proofErr w:type="spellStart"/>
-      <w:r>
-        <w:t>messages</w:t>
-      </w:r>
-      <w:proofErr w:type="spellEnd"/>
-      <w:r>
-        <w:t>/{</w:t>
-      </w:r>
-      <w:proofErr w:type="spellStart"/>
-      <w:r>
-        <w:t>u_nad</w:t>
-      </w:r>
-      <w:proofErr w:type="spellEnd"/>
-      <w:r>
-        <w:t>}</w:t>
-      </w:r>
-      <w:r>
-        <w:t>;</w:t>
-      </w:r>
-      <w:r>
-        <w:t>{</w:t>
-      </w:r>
-      <w:proofErr w:type="spellStart"/>
-      <w:r>
-        <w:t>u_odb</w:t>
-      </w:r>
-      <w:proofErr w:type="spellEnd"/>
-      <w:r>
-        <w:t>}</w:t>
-      </w:r>
-      <w:r>
-        <w:t xml:space="preserve"> </w:t>
-      </w:r>
-      <w:r>
-        <w:br/>
-      </w:r>
-      <w:r>
-        <w:tab/>
-      </w:r>
-      <w:r>
-        <w:tab/>
-      </w:r>
-      <w:r>
-        <w:tab/>
-      </w:r>
-      <w:r>
-        <w:tab/>
-      </w:r>
-      <w:r>
-        <w:t>(</w:t>
-      </w:r>
-      <w:r>
-        <w:t>7</w:t>
-      </w:r>
-      <w:r>
-        <w:t>)</w:t>
-      </w:r>
-      <w:r>
-        <w:t xml:space="preserve"> </w:t>
-      </w:r>
-      <w:r>
-        <w:t xml:space="preserve">Pobranie wiadomości odebranych/wysłanych [GET]; </w:t>
-      </w:r>
-      <w:r>
-        <w:br/>
-      </w:r>
-      <w:r>
-        <w:tab/>
-      </w:r>
-      <w:r>
-        <w:tab/>
-      </w:r>
-      <w:r>
-        <w:t>~/</w:t>
-      </w:r>
-      <w:proofErr w:type="spellStart"/>
-      <w:r>
-        <w:t>messages</w:t>
-      </w:r>
-      <w:proofErr w:type="spellEnd"/>
-      <w:r>
-        <w:t>/{</w:t>
-      </w:r>
-      <w:proofErr w:type="spellStart"/>
-      <w:r>
-        <w:t>u_nad</w:t>
-      </w:r>
-      <w:proofErr w:type="spellEnd"/>
-      <w:r>
-        <w:t>}</w:t>
-      </w:r>
-      <w:r>
-        <w:t>;</w:t>
-      </w:r>
-      <w:r>
-        <w:t>{</w:t>
-      </w:r>
-      <w:proofErr w:type="spellStart"/>
-      <w:r>
-        <w:t>u_odb</w:t>
-      </w:r>
-      <w:proofErr w:type="spellEnd"/>
-      <w:r>
-        <w:t>}</w:t>
-      </w:r>
-      <w:r>
-        <w:t>/{</w:t>
-      </w:r>
-      <w:proofErr w:type="spellStart"/>
-      <w:r>
-        <w:t>m_id</w:t>
-      </w:r>
-      <w:proofErr w:type="spellEnd"/>
-      <w:r>
-        <w:t>}</w:t>
-      </w:r>
-      <w:r>
-        <w:br/>
-      </w:r>
-      <w:r>
-        <w:tab/>
-      </w:r>
-      <w:r>
-        <w:tab/>
-      </w:r>
-      <w:r>
-        <w:tab/>
-      </w:r>
-      <w:r>
-        <w:tab/>
-      </w:r>
-      <w:r>
-        <w:t>(</w:t>
-      </w:r>
-      <w:r>
-        <w:t>8</w:t>
-      </w:r>
-      <w:r>
-        <w:t>)</w:t>
-      </w:r>
-      <w:r>
-        <w:t xml:space="preserve"> </w:t>
-      </w:r>
-      <w:r>
-        <w:t>Edycja wiadomości [PATCH/PUT]</w:t>
-      </w:r>
-      <w:r>
-        <w:t xml:space="preserve">; </w:t>
-      </w:r>
-      <w:r>
-        <w:br/>
-      </w:r>
-      <w:r>
-        <w:tab/>
-      </w:r>
-      <w:r>
-        <w:tab/>
-      </w:r>
-      <w:r>
-        <w:tab/>
-      </w:r>
-      <w:r>
-        <w:tab/>
-      </w:r>
-      <w:r>
-        <w:t>(</w:t>
-      </w:r>
-      <w:r>
-        <w:t>9</w:t>
-      </w:r>
-      <w:r>
-        <w:t>)</w:t>
-      </w:r>
-      <w:r>
-        <w:t xml:space="preserve"> </w:t>
-      </w:r>
-      <w:r>
-        <w:t>Usunięcie wiad. [DELETE];</w:t>
-      </w:r>
-      <w:r>
-        <w:br/>
-      </w:r>
-      <w:r>
-        <w:tab/>
-      </w:r>
-      <w:r>
-        <w:tab/>
-      </w:r>
-      <w:r>
-        <w:t>~/</w:t>
-      </w:r>
-      <w:proofErr w:type="spellStart"/>
-      <w:r>
-        <w:t>games_hists</w:t>
-      </w:r>
-      <w:proofErr w:type="spellEnd"/>
-      <w:r>
-        <w:t xml:space="preserve"> </w:t>
-      </w:r>
-      <w:r>
-        <w:br/>
-      </w:r>
-      <w:r>
-        <w:tab/>
-      </w:r>
-      <w:r>
-        <w:tab/>
-      </w:r>
-      <w:r>
-        <w:tab/>
-      </w:r>
-      <w:r>
-        <w:tab/>
-        <w:t xml:space="preserve">(10) </w:t>
-      </w:r>
-      <w:r>
-        <w:t>D</w:t>
-      </w:r>
-      <w:r>
-        <w:t>odanie gry do historii</w:t>
-      </w:r>
-      <w:r>
-        <w:t xml:space="preserve"> </w:t>
-      </w:r>
-      <w:r>
-        <w:t>[POST]</w:t>
-      </w:r>
-      <w:r>
-        <w:t>;</w:t>
-      </w:r>
-      <w:r>
-        <w:br/>
-      </w:r>
-      <w:r>
-        <w:tab/>
-      </w:r>
-      <w:r>
-        <w:tab/>
-      </w:r>
-      <w:r>
-        <w:t>~/</w:t>
-      </w:r>
-      <w:proofErr w:type="spellStart"/>
-      <w:r>
-        <w:t>games_hists</w:t>
-      </w:r>
-      <w:proofErr w:type="spellEnd"/>
-      <w:r>
-        <w:t>/{</w:t>
-      </w:r>
-      <w:proofErr w:type="spellStart"/>
-      <w:r>
-        <w:t>uname</w:t>
-      </w:r>
-      <w:proofErr w:type="spellEnd"/>
-      <w:r>
-        <w:t>}</w:t>
-      </w:r>
-      <w:r>
-        <w:br/>
-      </w:r>
-      <w:r>
-        <w:tab/>
-      </w:r>
-      <w:r>
-        <w:tab/>
-      </w:r>
-      <w:r>
-        <w:tab/>
-      </w:r>
-      <w:r>
-        <w:tab/>
-        <w:t xml:space="preserve"> (11) </w:t>
-      </w:r>
-      <w:r>
-        <w:t>P</w:t>
-      </w:r>
-      <w:r>
-        <w:t>obranie historii gier gracza</w:t>
-      </w:r>
-      <w:r>
-        <w:t xml:space="preserve"> </w:t>
-      </w:r>
-      <w:r>
-        <w:t>(</w:t>
-      </w:r>
-      <w:r>
-        <w:t>stronicowanie</w:t>
-      </w:r>
-      <w:r>
-        <w:t xml:space="preserve">) </w:t>
-      </w:r>
-      <w:r>
-        <w:t>[GET]</w:t>
-      </w:r>
-      <w:r>
-        <w:t>;</w:t>
-      </w:r>
-      <w:r>
-        <w:br/>
-      </w:r>
-      <w:r>
-        <w:tab/>
-      </w:r>
-      <w:r>
-        <w:tab/>
-        <w:t>~/</w:t>
-      </w:r>
-      <w:proofErr w:type="spellStart"/>
-      <w:r>
-        <w:t>player_merges</w:t>
-      </w:r>
-      <w:proofErr w:type="spellEnd"/>
-      <w:r>
-        <w:br/>
-      </w:r>
-      <w:r>
-        <w:tab/>
-      </w:r>
-      <w:r>
-        <w:tab/>
-      </w:r>
-      <w:r>
-        <w:tab/>
-      </w:r>
-      <w:r>
-        <w:tab/>
-        <w:t xml:space="preserve">(12) </w:t>
-      </w:r>
-      <w:r>
-        <w:t>Łączenie</w:t>
-      </w:r>
-      <w:r>
-        <w:t xml:space="preserve"> </w:t>
-      </w:r>
-      <w:r>
-        <w:t>dwóch</w:t>
-      </w:r>
-      <w:r>
-        <w:t xml:space="preserve"> kont</w:t>
-      </w:r>
-      <w:r>
-        <w:t xml:space="preserve"> graczy</w:t>
-      </w:r>
-      <w:r>
-        <w:t xml:space="preserve"> [POST]</w:t>
-      </w:r>
-      <w:r>
-        <w:br/>
-      </w:r>
-      <w:r>
-        <w:tab/>
-      </w:r>
-      <w:r>
-        <w:tab/>
-      </w:r>
-      <w:r>
-        <w:tab/>
-      </w:r>
-      <w:r>
-        <w:tab/>
-        <w:t xml:space="preserve">(13) Historia </w:t>
-      </w:r>
-      <w:r>
-        <w:t>łączeń</w:t>
-      </w:r>
-      <w:r>
-        <w:t xml:space="preserve"> kont [GET]</w:t>
-      </w:r>
-      <w:r>
-        <w:br/>
-      </w:r>
-      <w:r>
-        <w:tab/>
-      </w:r>
-      <w:r>
-        <w:tab/>
-        <w:t>~/</w:t>
-      </w:r>
-      <w:proofErr w:type="spellStart"/>
-      <w:r>
-        <w:t>player_merges</w:t>
-      </w:r>
-      <w:proofErr w:type="spellEnd"/>
-      <w:r>
-        <w:t>/{</w:t>
-      </w:r>
-      <w:proofErr w:type="spellStart"/>
-      <w:r>
-        <w:t>pm_id</w:t>
-      </w:r>
-      <w:proofErr w:type="spellEnd"/>
-      <w:r>
-        <w:t xml:space="preserve">} </w:t>
-      </w:r>
-      <w:r>
-        <w:br/>
-      </w:r>
-      <w:r>
-        <w:tab/>
-      </w:r>
-      <w:r>
-        <w:tab/>
-      </w:r>
-      <w:r>
-        <w:tab/>
-      </w:r>
-      <w:r>
-        <w:tab/>
-        <w:t>(14) Kiedy i jakie konta zostały połączone [GET]</w:t>
-      </w:r>
-      <w:r>
-        <w:br/>
-      </w:r>
-      <w:r>
         <w:t>Modele:</w:t>
       </w:r>
       <w:r>
-        <w:tab/>
-      </w:r>
-      <w:r>
+        <w:rPr>
+          <w:sz w:val="20"/>
+          <w:szCs w:val="20"/>
+        </w:rPr>
+        <w:tab/>
+      </w:r>
+      <w:r>
+        <w:rPr>
+          <w:sz w:val="20"/>
+          <w:szCs w:val="20"/>
+        </w:rPr>
+        <w:tab/>
+      </w:r>
+      <w:r>
+        <w:rPr>
+          <w:sz w:val="20"/>
+          <w:szCs w:val="20"/>
+        </w:rPr>
         <w:t>Gracz:</w:t>
       </w:r>
     </w:p>
@@ -1523,9 +3311,17 @@
           <w:ilvl w:val="0"/>
           <w:numId w:val="1"/>
         </w:numPr>
-        <w:spacing w:after="0" w:line="240" w:lineRule="auto"/>
+        <w:spacing w:after="0" w:line="20" w:lineRule="atLeast"/>
+        <w:rPr>
+          <w:sz w:val="20"/>
+          <w:szCs w:val="20"/>
+        </w:rPr>
       </w:pPr>
       <w:r>
+        <w:rPr>
+          <w:sz w:val="20"/>
+          <w:szCs w:val="20"/>
+        </w:rPr>
         <w:t>Nick – pseudonim gracza służący do identyfikacji i wpisania się do gry; [string]</w:t>
       </w:r>
     </w:p>
@@ -1536,9 +3332,17 @@
           <w:ilvl w:val="0"/>
           <w:numId w:val="1"/>
         </w:numPr>
-        <w:spacing w:after="0" w:line="240" w:lineRule="auto"/>
+        <w:spacing w:after="0" w:line="20" w:lineRule="atLeast"/>
+        <w:rPr>
+          <w:sz w:val="20"/>
+          <w:szCs w:val="20"/>
+        </w:rPr>
       </w:pPr>
       <w:r>
+        <w:rPr>
+          <w:sz w:val="20"/>
+          <w:szCs w:val="20"/>
+        </w:rPr>
         <w:t>Rekord punktów – maksymalna uzyskana liczba pkt; [int]</w:t>
       </w:r>
     </w:p>
@@ -1549,9 +3353,17 @@
           <w:ilvl w:val="0"/>
           <w:numId w:val="1"/>
         </w:numPr>
-        <w:spacing w:after="0" w:line="240" w:lineRule="auto"/>
+        <w:spacing w:after="0" w:line="20" w:lineRule="atLeast"/>
+        <w:rPr>
+          <w:sz w:val="20"/>
+          <w:szCs w:val="20"/>
+        </w:rPr>
       </w:pPr>
       <w:r>
+        <w:rPr>
+          <w:sz w:val="20"/>
+          <w:szCs w:val="20"/>
+        </w:rPr>
         <w:t>Wiadomości wysłane – ilość wysłanych wiadomości; [int]</w:t>
       </w:r>
     </w:p>
@@ -1562,23 +3374,42 @@
           <w:ilvl w:val="0"/>
           <w:numId w:val="1"/>
         </w:numPr>
-        <w:spacing w:after="0" w:line="240" w:lineRule="auto"/>
+        <w:spacing w:after="0" w:line="20" w:lineRule="atLeast"/>
+        <w:rPr>
+          <w:sz w:val="20"/>
+          <w:szCs w:val="20"/>
+        </w:rPr>
       </w:pPr>
       <w:r>
+        <w:rPr>
+          <w:sz w:val="20"/>
+          <w:szCs w:val="20"/>
+        </w:rPr>
         <w:t>Wiadomości odebrane – ilość odebranych wiadomości; [int]</w:t>
       </w:r>
     </w:p>
     <w:p>
       <w:pPr>
-        <w:spacing w:after="0" w:line="240" w:lineRule="auto"/>
+        <w:spacing w:after="0" w:line="20" w:lineRule="atLeast"/>
+        <w:contextualSpacing/>
+        <w:rPr>
+          <w:sz w:val="20"/>
+          <w:szCs w:val="20"/>
+        </w:rPr>
       </w:pPr>
       <w:r>
-        <w:tab/>
-      </w:r>
-      <w:r>
-        <w:tab/>
-      </w:r>
-      <w:r>
+        <w:rPr>
+          <w:sz w:val="20"/>
+          <w:szCs w:val="20"/>
+        </w:rPr>
+        <w:tab/>
+      </w:r>
+      <w:r>
+        <w:rPr>
+          <w:sz w:val="20"/>
+          <w:szCs w:val="20"/>
+        </w:rPr>
+        <w:tab/>
         <w:t>Gra z historii:</w:t>
       </w:r>
     </w:p>
@@ -1589,9 +3420,17 @@
           <w:ilvl w:val="0"/>
           <w:numId w:val="1"/>
         </w:numPr>
-        <w:spacing w:after="0" w:line="240" w:lineRule="auto"/>
+        <w:spacing w:after="0" w:line="20" w:lineRule="atLeast"/>
+        <w:rPr>
+          <w:sz w:val="20"/>
+          <w:szCs w:val="20"/>
+        </w:rPr>
       </w:pPr>
       <w:r>
+        <w:rPr>
+          <w:sz w:val="20"/>
+          <w:szCs w:val="20"/>
+        </w:rPr>
         <w:t>Data – data na serwerze kiedy skończyła się rozgrywka; [data]</w:t>
       </w:r>
     </w:p>
@@ -1602,19 +3441,18 @@
           <w:ilvl w:val="0"/>
           <w:numId w:val="1"/>
         </w:numPr>
-        <w:spacing w:after="0" w:line="240" w:lineRule="auto"/>
+        <w:spacing w:after="0" w:line="20" w:lineRule="atLeast"/>
+        <w:rPr>
+          <w:sz w:val="20"/>
+          <w:szCs w:val="20"/>
+        </w:rPr>
       </w:pPr>
       <w:r>
-        <w:t>Identyfikator gry</w:t>
-      </w:r>
-      <w:r>
-        <w:t xml:space="preserve"> – </w:t>
-      </w:r>
-      <w:r>
-        <w:t>id/losowa nazwa</w:t>
-      </w:r>
-      <w:r>
-        <w:t>; [string]</w:t>
+        <w:rPr>
+          <w:sz w:val="20"/>
+          <w:szCs w:val="20"/>
+        </w:rPr>
+        <w:t>Identyfikator gry – id/losowa nazwa; [string]</w:t>
       </w:r>
     </w:p>
     <w:p>
@@ -1624,23 +3462,42 @@
           <w:ilvl w:val="0"/>
           <w:numId w:val="1"/>
         </w:numPr>
-        <w:spacing w:after="0" w:line="240" w:lineRule="auto"/>
+        <w:spacing w:after="0" w:line="20" w:lineRule="atLeast"/>
+        <w:rPr>
+          <w:sz w:val="20"/>
+          <w:szCs w:val="20"/>
+        </w:rPr>
       </w:pPr>
       <w:r>
+        <w:rPr>
+          <w:sz w:val="20"/>
+          <w:szCs w:val="20"/>
+        </w:rPr>
         <w:t>Tabela par – (Nick gracza; pkt uzyskane przez gracza); [string; int]</w:t>
       </w:r>
     </w:p>
     <w:p>
       <w:pPr>
-        <w:spacing w:after="0" w:line="240" w:lineRule="auto"/>
+        <w:spacing w:after="0" w:line="20" w:lineRule="atLeast"/>
+        <w:contextualSpacing/>
+        <w:rPr>
+          <w:sz w:val="20"/>
+          <w:szCs w:val="20"/>
+        </w:rPr>
       </w:pPr>
       <w:r>
-        <w:tab/>
-      </w:r>
-      <w:r>
-        <w:tab/>
-      </w:r>
-      <w:r>
+        <w:rPr>
+          <w:sz w:val="20"/>
+          <w:szCs w:val="20"/>
+        </w:rPr>
+        <w:tab/>
+      </w:r>
+      <w:r>
+        <w:rPr>
+          <w:sz w:val="20"/>
+          <w:szCs w:val="20"/>
+        </w:rPr>
+        <w:tab/>
         <w:t>Wiadomość:</w:t>
       </w:r>
     </w:p>
@@ -1651,9 +3508,17 @@
           <w:ilvl w:val="0"/>
           <w:numId w:val="1"/>
         </w:numPr>
-        <w:spacing w:after="0" w:line="240" w:lineRule="auto"/>
+        <w:spacing w:after="0" w:line="20" w:lineRule="atLeast"/>
+        <w:rPr>
+          <w:sz w:val="20"/>
+          <w:szCs w:val="20"/>
+        </w:rPr>
       </w:pPr>
       <w:r>
+        <w:rPr>
+          <w:sz w:val="20"/>
+          <w:szCs w:val="20"/>
+        </w:rPr>
         <w:t>Nadawca – Nick gracza wysyłającego wiadomość; [string]</w:t>
       </w:r>
     </w:p>
@@ -1664,9 +3529,17 @@
           <w:ilvl w:val="0"/>
           <w:numId w:val="1"/>
         </w:numPr>
-        <w:spacing w:after="0" w:line="240" w:lineRule="auto"/>
+        <w:spacing w:after="0" w:line="20" w:lineRule="atLeast"/>
+        <w:rPr>
+          <w:sz w:val="20"/>
+          <w:szCs w:val="20"/>
+        </w:rPr>
       </w:pPr>
       <w:r>
+        <w:rPr>
+          <w:sz w:val="20"/>
+          <w:szCs w:val="20"/>
+        </w:rPr>
         <w:t>Odbiorca – Nick gracza odbierającego wiadomość; [string]</w:t>
       </w:r>
     </w:p>
@@ -1677,20 +3550,41 @@
           <w:ilvl w:val="0"/>
           <w:numId w:val="1"/>
         </w:numPr>
-        <w:spacing w:after="0" w:line="240" w:lineRule="auto"/>
+        <w:spacing w:after="0" w:line="20" w:lineRule="atLeast"/>
+        <w:rPr>
+          <w:sz w:val="20"/>
+          <w:szCs w:val="20"/>
+        </w:rPr>
       </w:pPr>
       <w:r>
+        <w:rPr>
+          <w:sz w:val="20"/>
+          <w:szCs w:val="20"/>
+        </w:rPr>
         <w:t>Treść – treść wiadomości; [string]</w:t>
       </w:r>
     </w:p>
     <w:p>
       <w:pPr>
-        <w:spacing w:after="0" w:line="240" w:lineRule="auto"/>
+        <w:spacing w:after="0" w:line="20" w:lineRule="atLeast"/>
+        <w:contextualSpacing/>
+        <w:rPr>
+          <w:sz w:val="20"/>
+          <w:szCs w:val="20"/>
+        </w:rPr>
       </w:pPr>
       <w:r>
-        <w:tab/>
-      </w:r>
-      <w:r>
+        <w:rPr>
+          <w:sz w:val="20"/>
+          <w:szCs w:val="20"/>
+        </w:rPr>
+        <w:tab/>
+      </w:r>
+      <w:r>
+        <w:rPr>
+          <w:sz w:val="20"/>
+          <w:szCs w:val="20"/>
+        </w:rPr>
         <w:tab/>
         <w:t>Historia:</w:t>
       </w:r>
@@ -1702,40 +3596,64 @@
           <w:ilvl w:val="0"/>
           <w:numId w:val="1"/>
         </w:numPr>
-        <w:spacing w:after="0" w:line="240" w:lineRule="auto"/>
+        <w:spacing w:after="0" w:line="20" w:lineRule="atLeast"/>
+        <w:rPr>
+          <w:sz w:val="20"/>
+          <w:szCs w:val="20"/>
+        </w:rPr>
       </w:pPr>
       <w:r>
+        <w:rPr>
+          <w:sz w:val="20"/>
+          <w:szCs w:val="20"/>
+        </w:rPr>
+        <w:t>Tabela gier z historii; [</w:t>
+      </w:r>
+      <w:proofErr w:type="spellStart"/>
+      <w:r>
+        <w:rPr>
+          <w:sz w:val="20"/>
+          <w:szCs w:val="20"/>
+        </w:rPr>
         <w:t>T</w:t>
       </w:r>
       <w:r>
-        <w:t>abela gier z historii; [</w:t>
-      </w:r>
-      <w:proofErr w:type="spellStart"/>
-      <w:r>
-        <w:t>T</w:t>
-      </w:r>
-      <w:r>
+        <w:rPr>
+          <w:sz w:val="20"/>
+          <w:szCs w:val="20"/>
+        </w:rPr>
         <w:t>ab</w:t>
       </w:r>
       <w:proofErr w:type="spellEnd"/>
       <w:r>
-        <w:t xml:space="preserve"> gier</w:t>
-      </w:r>
-      <w:r>
-        <w:t xml:space="preserve"> z</w:t>
-      </w:r>
-      <w:r>
-        <w:t xml:space="preserve">  hist.]</w:t>
+        <w:rPr>
+          <w:sz w:val="20"/>
+          <w:szCs w:val="20"/>
+        </w:rPr>
+        <w:t xml:space="preserve"> gier z  hist.]</w:t>
       </w:r>
     </w:p>
     <w:p>
       <w:pPr>
-        <w:spacing w:after="0" w:line="240" w:lineRule="auto"/>
+        <w:spacing w:after="0" w:line="20" w:lineRule="atLeast"/>
+        <w:contextualSpacing/>
+        <w:rPr>
+          <w:sz w:val="20"/>
+          <w:szCs w:val="20"/>
+        </w:rPr>
       </w:pPr>
       <w:r>
-        <w:tab/>
-      </w:r>
-      <w:r>
+        <w:rPr>
+          <w:sz w:val="20"/>
+          <w:szCs w:val="20"/>
+        </w:rPr>
+        <w:tab/>
+      </w:r>
+      <w:r>
+        <w:rPr>
+          <w:sz w:val="20"/>
+          <w:szCs w:val="20"/>
+        </w:rPr>
         <w:tab/>
         <w:t>Połączenie kont:</w:t>
       </w:r>
@@ -1747,9 +3665,17 @@
           <w:ilvl w:val="0"/>
           <w:numId w:val="1"/>
         </w:numPr>
-        <w:spacing w:after="0" w:line="240" w:lineRule="auto"/>
+        <w:spacing w:after="0" w:line="20" w:lineRule="atLeast"/>
+        <w:rPr>
+          <w:sz w:val="20"/>
+          <w:szCs w:val="20"/>
+        </w:rPr>
       </w:pPr>
       <w:r>
+        <w:rPr>
+          <w:sz w:val="20"/>
+          <w:szCs w:val="20"/>
+        </w:rPr>
         <w:t>Data połączenia; [data]</w:t>
       </w:r>
     </w:p>
@@ -1760,25 +3686,45 @@
           <w:ilvl w:val="0"/>
           <w:numId w:val="1"/>
         </w:numPr>
-        <w:spacing w:after="0" w:line="240" w:lineRule="auto"/>
+        <w:spacing w:after="0" w:line="20" w:lineRule="atLeast"/>
       </w:pPr>
       <w:r>
+        <w:rPr>
+          <w:sz w:val="20"/>
+          <w:szCs w:val="20"/>
+        </w:rPr>
         <w:t xml:space="preserve">Nicki graczy połączonych i </w:t>
       </w:r>
       <w:proofErr w:type="spellStart"/>
       <w:r>
+        <w:rPr>
+          <w:sz w:val="20"/>
+          <w:szCs w:val="20"/>
+        </w:rPr>
         <w:t>nick</w:t>
       </w:r>
       <w:proofErr w:type="spellEnd"/>
       <w:r>
+        <w:rPr>
+          <w:sz w:val="20"/>
+          <w:szCs w:val="20"/>
+        </w:rPr>
         <w:t xml:space="preserve"> finalny; [</w:t>
       </w:r>
       <w:proofErr w:type="spellStart"/>
       <w:r>
+        <w:rPr>
+          <w:sz w:val="20"/>
+          <w:szCs w:val="20"/>
+        </w:rPr>
         <w:t>strings</w:t>
       </w:r>
       <w:proofErr w:type="spellEnd"/>
       <w:r>
+        <w:rPr>
+          <w:sz w:val="20"/>
+          <w:szCs w:val="20"/>
+        </w:rPr>
         <w:t>]</w:t>
       </w:r>
       <w:r>

--- a/ProjektRESTapi/ProjektRESTapi.docx
+++ b/ProjektRESTapi/ProjektRESTapi.docx
@@ -1,6 +1,6 @@
 
 <file path=word/document.xml><?xml version="1.0" encoding="utf-8"?>
-<w:document xmlns:wpc="http://schemas.microsoft.com/office/word/2010/wordprocessingCanvas" xmlns:cx="http://schemas.microsoft.com/office/drawing/2014/chartex" xmlns:cx1="http://schemas.microsoft.com/office/drawing/2015/9/8/chartex" xmlns:cx2="http://schemas.microsoft.com/office/drawing/2015/10/21/chartex" xmlns:cx3="http://schemas.microsoft.com/office/drawing/2016/5/9/chartex" xmlns:cx4="http://schemas.microsoft.com/office/drawing/2016/5/10/chartex" xmlns:cx5="http://schemas.microsoft.com/office/drawing/2016/5/11/chartex" xmlns:cx6="http://schemas.microsoft.com/office/drawing/2016/5/12/chartex" xmlns:cx7="http://schemas.microsoft.com/office/drawing/2016/5/13/chartex" xmlns:cx8="http://schemas.microsoft.com/office/drawing/2016/5/14/chartex" xmlns:mc="http://schemas.openxmlformats.org/markup-compatibility/2006" xmlns:aink="http://schemas.microsoft.com/office/drawing/2016/ink" xmlns:am3d="http://schemas.microsoft.com/office/drawing/2017/model3d" xmlns:o="urn:schemas-microsoft-com:office:office" xmlns:r="http://schemas.openxmlformats.org/officeDocument/2006/relationships" xmlns:m="http://schemas.openxmlformats.org/officeDocument/2006/math" xmlns:v="urn:schemas-microsoft-com:vml" xmlns:wp14="http://schemas.microsoft.com/office/word/2010/wordprocessingDrawing" xmlns:wp="http://schemas.openxmlformats.org/drawingml/2006/wordprocessingDrawing" xmlns:w10="urn:schemas-microsoft-com:office:word" xmlns:w="http://schemas.openxmlformats.org/wordprocessingml/2006/main" xmlns:w14="http://schemas.microsoft.com/office/word/2010/wordml" xmlns:w15="http://schemas.microsoft.com/office/word/2012/wordml" xmlns:w16cex="http://schemas.microsoft.com/office/word/2018/wordml/cex" xmlns:w16cid="http://schemas.microsoft.com/office/word/2016/wordml/cid" xmlns:w16="http://schemas.microsoft.com/office/word/2018/wordml" xmlns:w16sdtdh="http://schemas.microsoft.com/office/word/2020/wordml/sdtdatahash" xmlns:w16se="http://schemas.microsoft.com/office/word/2015/wordml/symex" xmlns:wpg="http://schemas.microsoft.com/office/word/2010/wordprocessingGroup" xmlns:wpi="http://schemas.microsoft.com/office/word/2010/wordprocessingInk" xmlns:wne="http://schemas.microsoft.com/office/word/2006/wordml" xmlns:wps="http://schemas.microsoft.com/office/word/2010/wordprocessingShape" mc:Ignorable="w14 w15 w16se w16cid w16 w16cex w16sdtdh wp14">
+<w:document xmlns:wpc="http://schemas.microsoft.com/office/word/2010/wordprocessingCanvas" xmlns:cx="http://schemas.microsoft.com/office/drawing/2014/chartex" xmlns:cx1="http://schemas.microsoft.com/office/drawing/2015/9/8/chartex" xmlns:cx2="http://schemas.microsoft.com/office/drawing/2015/10/21/chartex" xmlns:cx3="http://schemas.microsoft.com/office/drawing/2016/5/9/chartex" xmlns:cx4="http://schemas.microsoft.com/office/drawing/2016/5/10/chartex" xmlns:cx5="http://schemas.microsoft.com/office/drawing/2016/5/11/chartex" xmlns:cx6="http://schemas.microsoft.com/office/drawing/2016/5/12/chartex" xmlns:cx7="http://schemas.microsoft.com/office/drawing/2016/5/13/chartex" xmlns:cx8="http://schemas.microsoft.com/office/drawing/2016/5/14/chartex" xmlns:mc="http://schemas.openxmlformats.org/markup-compatibility/2006" xmlns:aink="http://schemas.microsoft.com/office/drawing/2016/ink" xmlns:am3d="http://schemas.microsoft.com/office/drawing/2017/model3d" xmlns:o="urn:schemas-microsoft-com:office:office" xmlns:oel="http://schemas.microsoft.com/office/2019/extlst" xmlns:r="http://schemas.openxmlformats.org/officeDocument/2006/relationships" xmlns:m="http://schemas.openxmlformats.org/officeDocument/2006/math" xmlns:v="urn:schemas-microsoft-com:vml" xmlns:wp14="http://schemas.microsoft.com/office/word/2010/wordprocessingDrawing" xmlns:wp="http://schemas.openxmlformats.org/drawingml/2006/wordprocessingDrawing" xmlns:w10="urn:schemas-microsoft-com:office:word" xmlns:w="http://schemas.openxmlformats.org/wordprocessingml/2006/main" xmlns:w14="http://schemas.microsoft.com/office/word/2010/wordml" xmlns:w15="http://schemas.microsoft.com/office/word/2012/wordml" xmlns:w16cex="http://schemas.microsoft.com/office/word/2018/wordml/cex" xmlns:w16cid="http://schemas.microsoft.com/office/word/2016/wordml/cid" xmlns:w16="http://schemas.microsoft.com/office/word/2018/wordml" xmlns:w16sdtdh="http://schemas.microsoft.com/office/word/2020/wordml/sdtdatahash" xmlns:w16se="http://schemas.microsoft.com/office/word/2015/wordml/symex" xmlns:wpg="http://schemas.microsoft.com/office/word/2010/wordprocessingGroup" xmlns:wpi="http://schemas.microsoft.com/office/word/2010/wordprocessingInk" xmlns:wne="http://schemas.microsoft.com/office/word/2006/wordml" xmlns:wps="http://schemas.microsoft.com/office/word/2010/wordprocessingShape" mc:Ignorable="w14 w15 w16se w16cid w16 w16cex w16sdtdh wp14">
   <w:body>
     <w:tbl>
       <w:tblPr>
@@ -10,17 +10,17 @@
         <w:tblLook w:val="04A0" w:firstRow="1" w:lastRow="0" w:firstColumn="1" w:lastColumn="0" w:noHBand="0" w:noVBand="1"/>
       </w:tblPr>
       <w:tblGrid>
-        <w:gridCol w:w="3502"/>
-        <w:gridCol w:w="1066"/>
-        <w:gridCol w:w="1049"/>
-        <w:gridCol w:w="1171"/>
-        <w:gridCol w:w="1206"/>
-        <w:gridCol w:w="1215"/>
+        <w:gridCol w:w="4238"/>
+        <w:gridCol w:w="922"/>
+        <w:gridCol w:w="1015"/>
+        <w:gridCol w:w="1017"/>
+        <w:gridCol w:w="1060"/>
+        <w:gridCol w:w="957"/>
       </w:tblGrid>
       <w:tr>
         <w:tc>
           <w:tcPr>
-            <w:tcW w:w="3502" w:type="dxa"/>
+            <w:tcW w:w="3823" w:type="dxa"/>
           </w:tcPr>
           <w:p>
             <w:pPr>
@@ -42,7 +42,7 @@
         </w:tc>
         <w:tc>
           <w:tcPr>
-            <w:tcW w:w="1066" w:type="dxa"/>
+            <w:tcW w:w="992" w:type="dxa"/>
           </w:tcPr>
           <w:p>
             <w:pPr>
@@ -64,7 +64,7 @@
         </w:tc>
         <w:tc>
           <w:tcPr>
-            <w:tcW w:w="1049" w:type="dxa"/>
+            <w:tcW w:w="1134" w:type="dxa"/>
           </w:tcPr>
           <w:p>
             <w:pPr>
@@ -86,7 +86,7 @@
         </w:tc>
         <w:tc>
           <w:tcPr>
-            <w:tcW w:w="1171" w:type="dxa"/>
+            <w:tcW w:w="1134" w:type="dxa"/>
           </w:tcPr>
           <w:p>
             <w:pPr>
@@ -108,7 +108,7 @@
         </w:tc>
         <w:tc>
           <w:tcPr>
-            <w:tcW w:w="1206" w:type="dxa"/>
+            <w:tcW w:w="1134" w:type="dxa"/>
           </w:tcPr>
           <w:p>
             <w:pPr>
@@ -130,7 +130,7 @@
         </w:tc>
         <w:tc>
           <w:tcPr>
-            <w:tcW w:w="1215" w:type="dxa"/>
+            <w:tcW w:w="992" w:type="dxa"/>
           </w:tcPr>
           <w:p>
             <w:pPr>
@@ -154,38 +154,29 @@
       <w:tr>
         <w:tc>
           <w:tcPr>
-            <w:tcW w:w="3502" w:type="dxa"/>
-          </w:tcPr>
-          <w:p>
-            <w:pPr>
-              <w:spacing w:line="20" w:lineRule="atLeast"/>
-              <w:contextualSpacing/>
-              <w:rPr>
-                <w:sz w:val="20"/>
-                <w:szCs w:val="20"/>
-              </w:rPr>
-            </w:pPr>
-            <w:r>
-              <w:rPr>
-                <w:sz w:val="20"/>
-                <w:szCs w:val="20"/>
-              </w:rPr>
-              <w:t>~/</w:t>
-            </w:r>
-            <w:proofErr w:type="spellStart"/>
-            <w:r>
-              <w:rPr>
-                <w:sz w:val="20"/>
-                <w:szCs w:val="20"/>
-              </w:rPr>
-              <w:t>players</w:t>
-            </w:r>
-            <w:proofErr w:type="spellEnd"/>
-          </w:p>
-        </w:tc>
-        <w:tc>
-          <w:tcPr>
-            <w:tcW w:w="1066" w:type="dxa"/>
+            <w:tcW w:w="3823" w:type="dxa"/>
+          </w:tcPr>
+          <w:p>
+            <w:pPr>
+              <w:spacing w:line="20" w:lineRule="atLeast"/>
+              <w:contextualSpacing/>
+              <w:rPr>
+                <w:sz w:val="20"/>
+                <w:szCs w:val="20"/>
+              </w:rPr>
+            </w:pPr>
+            <w:r>
+              <w:rPr>
+                <w:sz w:val="20"/>
+                <w:szCs w:val="20"/>
+              </w:rPr>
+              <w:t>~/players</w:t>
+            </w:r>
+          </w:p>
+        </w:tc>
+        <w:tc>
+          <w:tcPr>
+            <w:tcW w:w="992" w:type="dxa"/>
           </w:tcPr>
           <w:p>
             <w:pPr>
@@ -207,7 +198,7 @@
         </w:tc>
         <w:tc>
           <w:tcPr>
-            <w:tcW w:w="1049" w:type="dxa"/>
+            <w:tcW w:w="1134" w:type="dxa"/>
           </w:tcPr>
           <w:p>
             <w:pPr>
@@ -229,7 +220,7 @@
         </w:tc>
         <w:tc>
           <w:tcPr>
-            <w:tcW w:w="1171" w:type="dxa"/>
+            <w:tcW w:w="1134" w:type="dxa"/>
           </w:tcPr>
           <w:p>
             <w:pPr>
@@ -251,7 +242,7 @@
         </w:tc>
         <w:tc>
           <w:tcPr>
-            <w:tcW w:w="1206" w:type="dxa"/>
+            <w:tcW w:w="1134" w:type="dxa"/>
           </w:tcPr>
           <w:p>
             <w:pPr>
@@ -273,7 +264,7 @@
         </w:tc>
         <w:tc>
           <w:tcPr>
-            <w:tcW w:w="1215" w:type="dxa"/>
+            <w:tcW w:w="992" w:type="dxa"/>
           </w:tcPr>
           <w:p>
             <w:pPr>
@@ -297,56 +288,31 @@
       <w:tr>
         <w:tc>
           <w:tcPr>
-            <w:tcW w:w="3502" w:type="dxa"/>
-          </w:tcPr>
-          <w:p>
-            <w:pPr>
-              <w:spacing w:line="20" w:lineRule="atLeast"/>
-              <w:contextualSpacing/>
-              <w:rPr>
-                <w:sz w:val="20"/>
-                <w:szCs w:val="20"/>
-              </w:rPr>
-            </w:pPr>
-            <w:r>
-              <w:rPr>
-                <w:sz w:val="20"/>
-                <w:szCs w:val="20"/>
-              </w:rPr>
-              <w:t>~/</w:t>
-            </w:r>
-            <w:proofErr w:type="spellStart"/>
-            <w:r>
-              <w:rPr>
-                <w:sz w:val="20"/>
-                <w:szCs w:val="20"/>
-              </w:rPr>
-              <w:t>players</w:t>
-            </w:r>
-            <w:proofErr w:type="spellEnd"/>
-            <w:r>
-              <w:rPr>
-                <w:sz w:val="20"/>
-                <w:szCs w:val="20"/>
-              </w:rPr>
-              <w:t>/{</w:t>
-            </w:r>
-            <w:proofErr w:type="spellStart"/>
-            <w:r>
-              <w:rPr>
-                <w:sz w:val="20"/>
-                <w:szCs w:val="20"/>
-              </w:rPr>
-              <w:t>n_</w:t>
-            </w:r>
-            <w:r>
-              <w:rPr>
-                <w:sz w:val="20"/>
-                <w:szCs w:val="20"/>
-              </w:rPr>
-              <w:t>name</w:t>
-            </w:r>
-            <w:proofErr w:type="spellEnd"/>
+            <w:tcW w:w="3823" w:type="dxa"/>
+          </w:tcPr>
+          <w:p>
+            <w:pPr>
+              <w:spacing w:line="20" w:lineRule="atLeast"/>
+              <w:contextualSpacing/>
+              <w:rPr>
+                <w:sz w:val="20"/>
+                <w:szCs w:val="20"/>
+              </w:rPr>
+            </w:pPr>
+            <w:r>
+              <w:rPr>
+                <w:sz w:val="20"/>
+                <w:szCs w:val="20"/>
+              </w:rPr>
+              <w:t>~/players/{</w:t>
+            </w:r>
+            <w:r>
+              <w:rPr>
+                <w:sz w:val="20"/>
+                <w:szCs w:val="20"/>
+              </w:rPr>
+              <w:t>nick</w:t>
+            </w:r>
             <w:r>
               <w:rPr>
                 <w:sz w:val="20"/>
@@ -358,7 +324,7 @@
         </w:tc>
         <w:tc>
           <w:tcPr>
-            <w:tcW w:w="1066" w:type="dxa"/>
+            <w:tcW w:w="992" w:type="dxa"/>
           </w:tcPr>
           <w:p>
             <w:pPr>
@@ -380,7 +346,7 @@
         </w:tc>
         <w:tc>
           <w:tcPr>
-            <w:tcW w:w="1049" w:type="dxa"/>
+            <w:tcW w:w="1134" w:type="dxa"/>
           </w:tcPr>
           <w:p>
             <w:pPr>
@@ -402,7 +368,7 @@
         </w:tc>
         <w:tc>
           <w:tcPr>
-            <w:tcW w:w="1171" w:type="dxa"/>
+            <w:tcW w:w="1134" w:type="dxa"/>
           </w:tcPr>
           <w:p>
             <w:pPr>
@@ -424,7 +390,7 @@
         </w:tc>
         <w:tc>
           <w:tcPr>
-            <w:tcW w:w="1206" w:type="dxa"/>
+            <w:tcW w:w="1134" w:type="dxa"/>
           </w:tcPr>
           <w:p>
             <w:pPr>
@@ -446,7 +412,7 @@
         </w:tc>
         <w:tc>
           <w:tcPr>
-            <w:tcW w:w="1215" w:type="dxa"/>
+            <w:tcW w:w="992" w:type="dxa"/>
           </w:tcPr>
           <w:p>
             <w:pPr>
@@ -470,38 +436,29 @@
       <w:tr>
         <w:tc>
           <w:tcPr>
-            <w:tcW w:w="3502" w:type="dxa"/>
-          </w:tcPr>
-          <w:p>
-            <w:pPr>
-              <w:spacing w:line="20" w:lineRule="atLeast"/>
-              <w:contextualSpacing/>
-              <w:rPr>
-                <w:sz w:val="20"/>
-                <w:szCs w:val="20"/>
-              </w:rPr>
-            </w:pPr>
-            <w:r>
-              <w:rPr>
-                <w:sz w:val="20"/>
-                <w:szCs w:val="20"/>
-              </w:rPr>
-              <w:t>~/</w:t>
-            </w:r>
-            <w:proofErr w:type="spellStart"/>
-            <w:r>
-              <w:rPr>
-                <w:sz w:val="20"/>
-                <w:szCs w:val="20"/>
-              </w:rPr>
-              <w:t>messages</w:t>
-            </w:r>
-            <w:proofErr w:type="spellEnd"/>
-          </w:p>
-        </w:tc>
-        <w:tc>
-          <w:tcPr>
-            <w:tcW w:w="1066" w:type="dxa"/>
+            <w:tcW w:w="3823" w:type="dxa"/>
+          </w:tcPr>
+          <w:p>
+            <w:pPr>
+              <w:spacing w:line="20" w:lineRule="atLeast"/>
+              <w:contextualSpacing/>
+              <w:rPr>
+                <w:sz w:val="20"/>
+                <w:szCs w:val="20"/>
+              </w:rPr>
+            </w:pPr>
+            <w:r>
+              <w:rPr>
+                <w:sz w:val="20"/>
+                <w:szCs w:val="20"/>
+              </w:rPr>
+              <w:t>~/messages</w:t>
+            </w:r>
+          </w:p>
+        </w:tc>
+        <w:tc>
+          <w:tcPr>
+            <w:tcW w:w="992" w:type="dxa"/>
           </w:tcPr>
           <w:p>
             <w:pPr>
@@ -523,7 +480,7 @@
         </w:tc>
         <w:tc>
           <w:tcPr>
-            <w:tcW w:w="1049" w:type="dxa"/>
+            <w:tcW w:w="1134" w:type="dxa"/>
           </w:tcPr>
           <w:p>
             <w:pPr>
@@ -545,7 +502,7 @@
         </w:tc>
         <w:tc>
           <w:tcPr>
-            <w:tcW w:w="1171" w:type="dxa"/>
+            <w:tcW w:w="1134" w:type="dxa"/>
           </w:tcPr>
           <w:p>
             <w:pPr>
@@ -567,7 +524,7 @@
         </w:tc>
         <w:tc>
           <w:tcPr>
-            <w:tcW w:w="1206" w:type="dxa"/>
+            <w:tcW w:w="1134" w:type="dxa"/>
           </w:tcPr>
           <w:p>
             <w:pPr>
@@ -589,7 +546,7 @@
         </w:tc>
         <w:tc>
           <w:tcPr>
-            <w:tcW w:w="1215" w:type="dxa"/>
+            <w:tcW w:w="992" w:type="dxa"/>
           </w:tcPr>
           <w:p>
             <w:pPr>
@@ -613,7 +570,7 @@
       <w:tr>
         <w:tc>
           <w:tcPr>
-            <w:tcW w:w="3502" w:type="dxa"/>
+            <w:tcW w:w="3823" w:type="dxa"/>
           </w:tcPr>
           <w:p>
             <w:pPr>
@@ -633,14 +590,13 @@
               </w:rPr>
               <w:t>~/messages/{</w:t>
             </w:r>
-            <w:proofErr w:type="spellStart"/>
             <w:r>
               <w:rPr>
                 <w:sz w:val="20"/>
                 <w:szCs w:val="20"/>
                 <w:lang w:val="en-GB"/>
               </w:rPr>
-              <w:t>n</w:t>
+              <w:t>sender_nick</w:t>
             </w:r>
             <w:r>
               <w:rPr>
@@ -648,64 +604,45 @@
                 <w:szCs w:val="20"/>
                 <w:lang w:val="en-GB"/>
               </w:rPr>
-              <w:t>_nad</w:t>
-            </w:r>
-            <w:proofErr w:type="spellEnd"/>
+              <w:t>}</w:t>
+            </w:r>
             <w:r>
               <w:rPr>
                 <w:sz w:val="20"/>
                 <w:szCs w:val="20"/>
                 <w:lang w:val="en-GB"/>
               </w:rPr>
+              <w:t>,</w:t>
+            </w:r>
+            <w:r>
+              <w:rPr>
+                <w:sz w:val="20"/>
+                <w:szCs w:val="20"/>
+                <w:lang w:val="en-GB"/>
+              </w:rPr>
+              <w:t>{</w:t>
+            </w:r>
+            <w:r>
+              <w:rPr>
+                <w:sz w:val="20"/>
+                <w:szCs w:val="20"/>
+                <w:lang w:val="en-GB"/>
+              </w:rPr>
+              <w:t>receiver_nick</w:t>
+            </w:r>
+            <w:r>
+              <w:rPr>
+                <w:sz w:val="20"/>
+                <w:szCs w:val="20"/>
+                <w:lang w:val="en-GB"/>
+              </w:rPr>
               <w:t>}</w:t>
             </w:r>
-            <w:r>
-              <w:rPr>
-                <w:sz w:val="20"/>
-                <w:szCs w:val="20"/>
-                <w:lang w:val="en-GB"/>
-              </w:rPr>
-              <w:t>;</w:t>
-            </w:r>
-            <w:r>
-              <w:rPr>
-                <w:sz w:val="20"/>
-                <w:szCs w:val="20"/>
-                <w:lang w:val="en-GB"/>
-              </w:rPr>
-              <w:t>{</w:t>
-            </w:r>
-            <w:proofErr w:type="spellStart"/>
-            <w:r>
-              <w:rPr>
-                <w:sz w:val="20"/>
-                <w:szCs w:val="20"/>
-                <w:lang w:val="en-GB"/>
-              </w:rPr>
-              <w:t>n</w:t>
-            </w:r>
-            <w:r>
-              <w:rPr>
-                <w:sz w:val="20"/>
-                <w:szCs w:val="20"/>
-                <w:lang w:val="en-GB"/>
-              </w:rPr>
-              <w:t>_odb</w:t>
-            </w:r>
-            <w:proofErr w:type="spellEnd"/>
-            <w:r>
-              <w:rPr>
-                <w:sz w:val="20"/>
-                <w:szCs w:val="20"/>
-                <w:lang w:val="en-GB"/>
-              </w:rPr>
-              <w:t>}</w:t>
-            </w:r>
-          </w:p>
-        </w:tc>
-        <w:tc>
-          <w:tcPr>
-            <w:tcW w:w="1066" w:type="dxa"/>
+          </w:p>
+        </w:tc>
+        <w:tc>
+          <w:tcPr>
+            <w:tcW w:w="992" w:type="dxa"/>
           </w:tcPr>
           <w:p>
             <w:pPr>
@@ -727,7 +664,7 @@
         </w:tc>
         <w:tc>
           <w:tcPr>
-            <w:tcW w:w="1049" w:type="dxa"/>
+            <w:tcW w:w="1134" w:type="dxa"/>
           </w:tcPr>
           <w:p>
             <w:pPr>
@@ -749,7 +686,7 @@
         </w:tc>
         <w:tc>
           <w:tcPr>
-            <w:tcW w:w="1171" w:type="dxa"/>
+            <w:tcW w:w="1134" w:type="dxa"/>
           </w:tcPr>
           <w:p>
             <w:pPr>
@@ -771,7 +708,7 @@
         </w:tc>
         <w:tc>
           <w:tcPr>
-            <w:tcW w:w="1206" w:type="dxa"/>
+            <w:tcW w:w="1134" w:type="dxa"/>
           </w:tcPr>
           <w:p>
             <w:pPr>
@@ -793,7 +730,7 @@
         </w:tc>
         <w:tc>
           <w:tcPr>
-            <w:tcW w:w="1215" w:type="dxa"/>
+            <w:tcW w:w="992" w:type="dxa"/>
           </w:tcPr>
           <w:p>
             <w:pPr>
@@ -817,107 +754,79 @@
       <w:tr>
         <w:tc>
           <w:tcPr>
-            <w:tcW w:w="3502" w:type="dxa"/>
-          </w:tcPr>
-          <w:p>
-            <w:pPr>
-              <w:spacing w:line="20" w:lineRule="atLeast"/>
-              <w:contextualSpacing/>
-              <w:rPr>
-                <w:sz w:val="20"/>
-                <w:szCs w:val="20"/>
-              </w:rPr>
-            </w:pPr>
-            <w:r>
-              <w:rPr>
-                <w:sz w:val="20"/>
-                <w:szCs w:val="20"/>
-              </w:rPr>
-              <w:t>~/</w:t>
-            </w:r>
-            <w:proofErr w:type="spellStart"/>
-            <w:r>
-              <w:rPr>
-                <w:sz w:val="20"/>
-                <w:szCs w:val="20"/>
-              </w:rPr>
-              <w:t>messages</w:t>
-            </w:r>
-            <w:proofErr w:type="spellEnd"/>
-            <w:r>
-              <w:rPr>
-                <w:sz w:val="20"/>
-                <w:szCs w:val="20"/>
-              </w:rPr>
-              <w:t>/{</w:t>
-            </w:r>
-            <w:proofErr w:type="spellStart"/>
-            <w:r>
-              <w:rPr>
-                <w:sz w:val="20"/>
-                <w:szCs w:val="20"/>
-              </w:rPr>
-              <w:t>n</w:t>
-            </w:r>
-            <w:r>
-              <w:rPr>
-                <w:sz w:val="20"/>
-                <w:szCs w:val="20"/>
-              </w:rPr>
-              <w:t>_nad</w:t>
-            </w:r>
-            <w:proofErr w:type="spellEnd"/>
-            <w:r>
-              <w:rPr>
-                <w:sz w:val="20"/>
-                <w:szCs w:val="20"/>
-              </w:rPr>
-              <w:t>};{</w:t>
-            </w:r>
-            <w:proofErr w:type="spellStart"/>
-            <w:r>
-              <w:rPr>
-                <w:sz w:val="20"/>
-                <w:szCs w:val="20"/>
-              </w:rPr>
-              <w:t>n</w:t>
-            </w:r>
-            <w:r>
-              <w:rPr>
-                <w:sz w:val="20"/>
-                <w:szCs w:val="20"/>
-              </w:rPr>
-              <w:t>_odb</w:t>
-            </w:r>
-            <w:proofErr w:type="spellEnd"/>
-            <w:r>
-              <w:rPr>
-                <w:sz w:val="20"/>
-                <w:szCs w:val="20"/>
-              </w:rPr>
-              <w:t>}/{</w:t>
-            </w:r>
-            <w:proofErr w:type="spellStart"/>
-            <w:r>
-              <w:rPr>
-                <w:sz w:val="20"/>
-                <w:szCs w:val="20"/>
-              </w:rPr>
-              <w:t>m_id</w:t>
-            </w:r>
-            <w:proofErr w:type="spellEnd"/>
-            <w:r>
-              <w:rPr>
-                <w:sz w:val="20"/>
-                <w:szCs w:val="20"/>
+            <w:tcW w:w="3823" w:type="dxa"/>
+          </w:tcPr>
+          <w:p>
+            <w:pPr>
+              <w:spacing w:line="20" w:lineRule="atLeast"/>
+              <w:contextualSpacing/>
+              <w:rPr>
+                <w:sz w:val="20"/>
+                <w:szCs w:val="20"/>
+                <w:lang w:val="en-GB"/>
+              </w:rPr>
+            </w:pPr>
+            <w:r>
+              <w:rPr>
+                <w:sz w:val="20"/>
+                <w:szCs w:val="20"/>
+                <w:lang w:val="en-GB"/>
+              </w:rPr>
+              <w:t>~/messages/{</w:t>
+            </w:r>
+            <w:r>
+              <w:rPr>
+                <w:sz w:val="20"/>
+                <w:szCs w:val="20"/>
+                <w:lang w:val="en-GB"/>
+              </w:rPr>
+              <w:t>sender_nick</w:t>
+            </w:r>
+            <w:r>
+              <w:rPr>
+                <w:sz w:val="20"/>
+                <w:szCs w:val="20"/>
+                <w:lang w:val="en-GB"/>
               </w:rPr>
               <w:t>}</w:t>
             </w:r>
-          </w:p>
-        </w:tc>
-        <w:tc>
-          <w:tcPr>
-            <w:tcW w:w="1066" w:type="dxa"/>
+            <w:r>
+              <w:rPr>
+                <w:sz w:val="20"/>
+                <w:szCs w:val="20"/>
+                <w:lang w:val="en-GB"/>
+              </w:rPr>
+              <w:t>,</w:t>
+            </w:r>
+            <w:r>
+              <w:rPr>
+                <w:sz w:val="20"/>
+                <w:szCs w:val="20"/>
+                <w:lang w:val="en-GB"/>
+              </w:rPr>
+              <w:t>{</w:t>
+            </w:r>
+            <w:r>
+              <w:rPr>
+                <w:sz w:val="20"/>
+                <w:szCs w:val="20"/>
+                <w:lang w:val="en-GB"/>
+              </w:rPr>
+              <w:t>receiver_nick</w:t>
+            </w:r>
+            <w:r>
+              <w:rPr>
+                <w:sz w:val="20"/>
+                <w:szCs w:val="20"/>
+                <w:lang w:val="en-GB"/>
+              </w:rPr>
+              <w:t>}/{m_id}</w:t>
+            </w:r>
+          </w:p>
+        </w:tc>
+        <w:tc>
+          <w:tcPr>
+            <w:tcW w:w="992" w:type="dxa"/>
           </w:tcPr>
           <w:p>
             <w:pPr>
@@ -939,7 +848,7 @@
         </w:tc>
         <w:tc>
           <w:tcPr>
-            <w:tcW w:w="1049" w:type="dxa"/>
+            <w:tcW w:w="1134" w:type="dxa"/>
           </w:tcPr>
           <w:p>
             <w:pPr>
@@ -961,7 +870,7 @@
         </w:tc>
         <w:tc>
           <w:tcPr>
-            <w:tcW w:w="1171" w:type="dxa"/>
+            <w:tcW w:w="1134" w:type="dxa"/>
           </w:tcPr>
           <w:p>
             <w:pPr>
@@ -983,7 +892,7 @@
         </w:tc>
         <w:tc>
           <w:tcPr>
-            <w:tcW w:w="1206" w:type="dxa"/>
+            <w:tcW w:w="1134" w:type="dxa"/>
           </w:tcPr>
           <w:p>
             <w:pPr>
@@ -1005,7 +914,7 @@
         </w:tc>
         <w:tc>
           <w:tcPr>
-            <w:tcW w:w="1215" w:type="dxa"/>
+            <w:tcW w:w="992" w:type="dxa"/>
           </w:tcPr>
           <w:p>
             <w:pPr>
@@ -1029,31 +938,23 @@
       <w:tr>
         <w:tc>
           <w:tcPr>
-            <w:tcW w:w="3502" w:type="dxa"/>
-          </w:tcPr>
-          <w:p>
-            <w:pPr>
-              <w:spacing w:line="20" w:lineRule="atLeast"/>
-              <w:contextualSpacing/>
-              <w:rPr>
-                <w:sz w:val="20"/>
-                <w:szCs w:val="20"/>
-              </w:rPr>
-            </w:pPr>
-            <w:r>
-              <w:rPr>
-                <w:sz w:val="20"/>
-                <w:szCs w:val="20"/>
-              </w:rPr>
-              <w:t>~/</w:t>
-            </w:r>
-            <w:proofErr w:type="spellStart"/>
-            <w:r>
-              <w:rPr>
-                <w:sz w:val="20"/>
-                <w:szCs w:val="20"/>
-              </w:rPr>
-              <w:t>hist</w:t>
+            <w:tcW w:w="3823" w:type="dxa"/>
+          </w:tcPr>
+          <w:p>
+            <w:pPr>
+              <w:spacing w:line="20" w:lineRule="atLeast"/>
+              <w:contextualSpacing/>
+              <w:rPr>
+                <w:sz w:val="20"/>
+                <w:szCs w:val="20"/>
+              </w:rPr>
+            </w:pPr>
+            <w:r>
+              <w:rPr>
+                <w:sz w:val="20"/>
+                <w:szCs w:val="20"/>
+              </w:rPr>
+              <w:t>~/hist</w:t>
             </w:r>
             <w:r>
               <w:rPr>
@@ -1062,12 +963,11 @@
               </w:rPr>
               <w:t>ories</w:t>
             </w:r>
-            <w:proofErr w:type="spellEnd"/>
-          </w:p>
-        </w:tc>
-        <w:tc>
-          <w:tcPr>
-            <w:tcW w:w="1066" w:type="dxa"/>
+          </w:p>
+        </w:tc>
+        <w:tc>
+          <w:tcPr>
+            <w:tcW w:w="992" w:type="dxa"/>
           </w:tcPr>
           <w:p>
             <w:pPr>
@@ -1089,7 +989,7 @@
         </w:tc>
         <w:tc>
           <w:tcPr>
-            <w:tcW w:w="1049" w:type="dxa"/>
+            <w:tcW w:w="1134" w:type="dxa"/>
           </w:tcPr>
           <w:p>
             <w:pPr>
@@ -1111,7 +1011,7 @@
         </w:tc>
         <w:tc>
           <w:tcPr>
-            <w:tcW w:w="1171" w:type="dxa"/>
+            <w:tcW w:w="1134" w:type="dxa"/>
           </w:tcPr>
           <w:p>
             <w:pPr>
@@ -1133,7 +1033,7 @@
         </w:tc>
         <w:tc>
           <w:tcPr>
-            <w:tcW w:w="1206" w:type="dxa"/>
+            <w:tcW w:w="1134" w:type="dxa"/>
           </w:tcPr>
           <w:p>
             <w:pPr>
@@ -1155,7 +1055,7 @@
         </w:tc>
         <w:tc>
           <w:tcPr>
-            <w:tcW w:w="1215" w:type="dxa"/>
+            <w:tcW w:w="992" w:type="dxa"/>
           </w:tcPr>
           <w:p>
             <w:pPr>
@@ -1179,7 +1079,7 @@
       <w:tr>
         <w:tc>
           <w:tcPr>
-            <w:tcW w:w="3502" w:type="dxa"/>
+            <w:tcW w:w="3823" w:type="dxa"/>
           </w:tcPr>
           <w:p>
             <w:pPr>
@@ -1197,7 +1097,6 @@
               </w:rPr>
               <w:t>~/</w:t>
             </w:r>
-            <w:proofErr w:type="spellStart"/>
             <w:r>
               <w:rPr>
                 <w:sz w:val="20"/>
@@ -1205,7 +1104,6 @@
               </w:rPr>
               <w:t>histories</w:t>
             </w:r>
-            <w:proofErr w:type="spellEnd"/>
             <w:r>
               <w:rPr>
                 <w:sz w:val="20"/>
@@ -1213,7 +1111,6 @@
               </w:rPr>
               <w:t>/{</w:t>
             </w:r>
-            <w:proofErr w:type="spellStart"/>
             <w:r>
               <w:rPr>
                 <w:sz w:val="20"/>
@@ -1226,21 +1123,13 @@
                 <w:sz w:val="20"/>
                 <w:szCs w:val="20"/>
               </w:rPr>
-              <w:t>name</w:t>
-            </w:r>
-            <w:proofErr w:type="spellEnd"/>
-            <w:r>
-              <w:rPr>
-                <w:sz w:val="20"/>
-                <w:szCs w:val="20"/>
-              </w:rPr>
-              <w:t>}</w:t>
-            </w:r>
-          </w:p>
-        </w:tc>
-        <w:tc>
-          <w:tcPr>
-            <w:tcW w:w="1066" w:type="dxa"/>
+              <w:t>name}</w:t>
+            </w:r>
+          </w:p>
+        </w:tc>
+        <w:tc>
+          <w:tcPr>
+            <w:tcW w:w="992" w:type="dxa"/>
           </w:tcPr>
           <w:p>
             <w:pPr>
@@ -1262,7 +1151,7 @@
         </w:tc>
         <w:tc>
           <w:tcPr>
-            <w:tcW w:w="1049" w:type="dxa"/>
+            <w:tcW w:w="1134" w:type="dxa"/>
           </w:tcPr>
           <w:p>
             <w:pPr>
@@ -1291,7 +1180,29 @@
         </w:tc>
         <w:tc>
           <w:tcPr>
-            <w:tcW w:w="1171" w:type="dxa"/>
+            <w:tcW w:w="1134" w:type="dxa"/>
+          </w:tcPr>
+          <w:p>
+            <w:pPr>
+              <w:spacing w:line="20" w:lineRule="atLeast"/>
+              <w:contextualSpacing/>
+              <w:rPr>
+                <w:sz w:val="20"/>
+                <w:szCs w:val="20"/>
+              </w:rPr>
+            </w:pPr>
+            <w:r>
+              <w:rPr>
+                <w:sz w:val="20"/>
+                <w:szCs w:val="20"/>
+              </w:rPr>
+              <w:t>13</w:t>
+            </w:r>
+          </w:p>
+        </w:tc>
+        <w:tc>
+          <w:tcPr>
+            <w:tcW w:w="1134" w:type="dxa"/>
           </w:tcPr>
           <w:p>
             <w:pPr>
@@ -1313,29 +1224,7 @@
         </w:tc>
         <w:tc>
           <w:tcPr>
-            <w:tcW w:w="1206" w:type="dxa"/>
-          </w:tcPr>
-          <w:p>
-            <w:pPr>
-              <w:spacing w:line="20" w:lineRule="atLeast"/>
-              <w:contextualSpacing/>
-              <w:rPr>
-                <w:sz w:val="20"/>
-                <w:szCs w:val="20"/>
-              </w:rPr>
-            </w:pPr>
-            <w:r>
-              <w:rPr>
-                <w:sz w:val="20"/>
-                <w:szCs w:val="20"/>
-              </w:rPr>
-              <w:t>-</w:t>
-            </w:r>
-          </w:p>
-        </w:tc>
-        <w:tc>
-          <w:tcPr>
-            <w:tcW w:w="1215" w:type="dxa"/>
+            <w:tcW w:w="992" w:type="dxa"/>
           </w:tcPr>
           <w:p>
             <w:pPr>
@@ -1359,38 +1248,29 @@
       <w:tr>
         <w:tc>
           <w:tcPr>
-            <w:tcW w:w="3502" w:type="dxa"/>
-          </w:tcPr>
-          <w:p>
-            <w:pPr>
-              <w:spacing w:line="20" w:lineRule="atLeast"/>
-              <w:contextualSpacing/>
-              <w:rPr>
-                <w:sz w:val="20"/>
-                <w:szCs w:val="20"/>
-              </w:rPr>
-            </w:pPr>
-            <w:r>
-              <w:rPr>
-                <w:sz w:val="20"/>
-                <w:szCs w:val="20"/>
-              </w:rPr>
-              <w:t>~/</w:t>
-            </w:r>
-            <w:proofErr w:type="spellStart"/>
-            <w:r>
-              <w:rPr>
-                <w:sz w:val="20"/>
-                <w:szCs w:val="20"/>
-              </w:rPr>
-              <w:t>player_merges</w:t>
-            </w:r>
-            <w:proofErr w:type="spellEnd"/>
-          </w:p>
-        </w:tc>
-        <w:tc>
-          <w:tcPr>
-            <w:tcW w:w="1066" w:type="dxa"/>
+            <w:tcW w:w="3823" w:type="dxa"/>
+          </w:tcPr>
+          <w:p>
+            <w:pPr>
+              <w:spacing w:line="20" w:lineRule="atLeast"/>
+              <w:contextualSpacing/>
+              <w:rPr>
+                <w:sz w:val="20"/>
+                <w:szCs w:val="20"/>
+              </w:rPr>
+            </w:pPr>
+            <w:r>
+              <w:rPr>
+                <w:sz w:val="20"/>
+                <w:szCs w:val="20"/>
+              </w:rPr>
+              <w:t>~/player_merges</w:t>
+            </w:r>
+          </w:p>
+        </w:tc>
+        <w:tc>
+          <w:tcPr>
+            <w:tcW w:w="992" w:type="dxa"/>
           </w:tcPr>
           <w:p>
             <w:pPr>
@@ -1413,13 +1293,13 @@
                 <w:sz w:val="20"/>
                 <w:szCs w:val="20"/>
               </w:rPr>
-              <w:t>3</w:t>
-            </w:r>
-          </w:p>
-        </w:tc>
-        <w:tc>
-          <w:tcPr>
-            <w:tcW w:w="1049" w:type="dxa"/>
+              <w:t>4</w:t>
+            </w:r>
+          </w:p>
+        </w:tc>
+        <w:tc>
+          <w:tcPr>
+            <w:tcW w:w="1134" w:type="dxa"/>
           </w:tcPr>
           <w:p>
             <w:pPr>
@@ -1442,13 +1322,13 @@
                 <w:sz w:val="20"/>
                 <w:szCs w:val="20"/>
               </w:rPr>
-              <w:t>4</w:t>
-            </w:r>
-          </w:p>
-        </w:tc>
-        <w:tc>
-          <w:tcPr>
-            <w:tcW w:w="1171" w:type="dxa"/>
+              <w:t>5</w:t>
+            </w:r>
+          </w:p>
+        </w:tc>
+        <w:tc>
+          <w:tcPr>
+            <w:tcW w:w="1134" w:type="dxa"/>
           </w:tcPr>
           <w:p>
             <w:pPr>
@@ -1470,7 +1350,7 @@
         </w:tc>
         <w:tc>
           <w:tcPr>
-            <w:tcW w:w="1206" w:type="dxa"/>
+            <w:tcW w:w="1134" w:type="dxa"/>
           </w:tcPr>
           <w:p>
             <w:pPr>
@@ -1492,7 +1372,7 @@
         </w:tc>
         <w:tc>
           <w:tcPr>
-            <w:tcW w:w="1215" w:type="dxa"/>
+            <w:tcW w:w="992" w:type="dxa"/>
           </w:tcPr>
           <w:p>
             <w:pPr>
@@ -1516,61 +1396,29 @@
       <w:tr>
         <w:tc>
           <w:tcPr>
-            <w:tcW w:w="3502" w:type="dxa"/>
-          </w:tcPr>
-          <w:p>
-            <w:pPr>
-              <w:spacing w:line="20" w:lineRule="atLeast"/>
-              <w:contextualSpacing/>
-              <w:rPr>
-                <w:sz w:val="20"/>
-                <w:szCs w:val="20"/>
-              </w:rPr>
-            </w:pPr>
-            <w:r>
-              <w:rPr>
-                <w:sz w:val="20"/>
-                <w:szCs w:val="20"/>
-              </w:rPr>
-              <w:t>~/</w:t>
-            </w:r>
-            <w:proofErr w:type="spellStart"/>
-            <w:r>
-              <w:rPr>
-                <w:sz w:val="20"/>
-                <w:szCs w:val="20"/>
-              </w:rPr>
-              <w:t>player_merges</w:t>
-            </w:r>
-            <w:proofErr w:type="spellEnd"/>
-            <w:r>
-              <w:rPr>
-                <w:sz w:val="20"/>
-                <w:szCs w:val="20"/>
-              </w:rPr>
-              <w:t>/{</w:t>
-            </w:r>
-            <w:proofErr w:type="spellStart"/>
-            <w:r>
-              <w:rPr>
-                <w:sz w:val="20"/>
-                <w:szCs w:val="20"/>
-              </w:rPr>
-              <w:t>pm_id</w:t>
-            </w:r>
-            <w:proofErr w:type="spellEnd"/>
-            <w:r>
-              <w:rPr>
-                <w:sz w:val="20"/>
-                <w:szCs w:val="20"/>
-              </w:rPr>
-              <w:t>}</w:t>
-            </w:r>
-          </w:p>
-        </w:tc>
-        <w:tc>
-          <w:tcPr>
-            <w:tcW w:w="1066" w:type="dxa"/>
+            <w:tcW w:w="3823" w:type="dxa"/>
+          </w:tcPr>
+          <w:p>
+            <w:pPr>
+              <w:spacing w:line="20" w:lineRule="atLeast"/>
+              <w:contextualSpacing/>
+              <w:rPr>
+                <w:sz w:val="20"/>
+                <w:szCs w:val="20"/>
+              </w:rPr>
+            </w:pPr>
+            <w:r>
+              <w:rPr>
+                <w:sz w:val="20"/>
+                <w:szCs w:val="20"/>
+              </w:rPr>
+              <w:t>~/player_merges/{pm_id}</w:t>
+            </w:r>
+          </w:p>
+        </w:tc>
+        <w:tc>
+          <w:tcPr>
+            <w:tcW w:w="992" w:type="dxa"/>
           </w:tcPr>
           <w:p>
             <w:pPr>
@@ -1592,7 +1440,7 @@
         </w:tc>
         <w:tc>
           <w:tcPr>
-            <w:tcW w:w="1049" w:type="dxa"/>
+            <w:tcW w:w="1134" w:type="dxa"/>
           </w:tcPr>
           <w:p>
             <w:pPr>
@@ -1615,13 +1463,13 @@
                 <w:sz w:val="20"/>
                 <w:szCs w:val="20"/>
               </w:rPr>
-              <w:t>5</w:t>
-            </w:r>
-          </w:p>
-        </w:tc>
-        <w:tc>
-          <w:tcPr>
-            <w:tcW w:w="1171" w:type="dxa"/>
+              <w:t>6</w:t>
+            </w:r>
+          </w:p>
+        </w:tc>
+        <w:tc>
+          <w:tcPr>
+            <w:tcW w:w="1134" w:type="dxa"/>
           </w:tcPr>
           <w:p>
             <w:pPr>
@@ -1643,7 +1491,7 @@
         </w:tc>
         <w:tc>
           <w:tcPr>
-            <w:tcW w:w="1206" w:type="dxa"/>
+            <w:tcW w:w="1134" w:type="dxa"/>
           </w:tcPr>
           <w:p>
             <w:pPr>
@@ -1665,7 +1513,7 @@
         </w:tc>
         <w:tc>
           <w:tcPr>
-            <w:tcW w:w="1215" w:type="dxa"/>
+            <w:tcW w:w="992" w:type="dxa"/>
           </w:tcPr>
           <w:p>
             <w:pPr>
@@ -1716,17 +1564,1146 @@
           <w:szCs w:val="20"/>
         </w:rPr>
         <w:tab/>
+        <w:t>~/players</w:t>
+      </w:r>
+      <w:r>
+        <w:rPr>
+          <w:sz w:val="20"/>
+          <w:szCs w:val="20"/>
+        </w:rPr>
+        <w:br/>
+      </w:r>
+      <w:r>
+        <w:rPr>
+          <w:sz w:val="20"/>
+          <w:szCs w:val="20"/>
+        </w:rPr>
+        <w:tab/>
+      </w:r>
+      <w:r>
+        <w:rPr>
+          <w:sz w:val="20"/>
+          <w:szCs w:val="20"/>
+        </w:rPr>
+        <w:tab/>
+      </w:r>
+      <w:r>
+        <w:rPr>
+          <w:sz w:val="20"/>
+          <w:szCs w:val="20"/>
+        </w:rPr>
+        <w:tab/>
+      </w:r>
+      <w:r>
+        <w:rPr>
+          <w:sz w:val="20"/>
+          <w:szCs w:val="20"/>
+        </w:rPr>
+        <w:tab/>
+      </w:r>
+      <w:r>
+        <w:rPr>
+          <w:sz w:val="20"/>
+          <w:szCs w:val="20"/>
+        </w:rPr>
+        <w:t>(1)</w:t>
+      </w:r>
+      <w:r>
+        <w:rPr>
+          <w:sz w:val="20"/>
+          <w:szCs w:val="20"/>
+        </w:rPr>
+        <w:t xml:space="preserve"> </w:t>
+      </w:r>
+      <w:r>
+        <w:rPr>
+          <w:sz w:val="20"/>
+          <w:szCs w:val="20"/>
+        </w:rPr>
+        <w:t xml:space="preserve">Dodawanie gracza </w:t>
+      </w:r>
+      <w:r>
+        <w:rPr>
+          <w:sz w:val="20"/>
+          <w:szCs w:val="20"/>
+        </w:rPr>
+        <w:sym w:font="Wingdings" w:char="F0E0"/>
+      </w:r>
+      <w:r>
+        <w:rPr>
+          <w:sz w:val="20"/>
+          <w:szCs w:val="20"/>
+        </w:rPr>
+        <w:t xml:space="preserve"> </w:t>
+      </w:r>
+      <w:r>
+        <w:rPr>
+          <w:sz w:val="20"/>
+          <w:szCs w:val="20"/>
+        </w:rPr>
+        <w:t xml:space="preserve">[POST]; </w:t>
+      </w:r>
+      <w:r>
+        <w:rPr>
+          <w:sz w:val="20"/>
+          <w:szCs w:val="20"/>
+        </w:rPr>
+        <w:br/>
+      </w:r>
+      <w:r>
+        <w:rPr>
+          <w:sz w:val="20"/>
+          <w:szCs w:val="20"/>
+        </w:rPr>
+        <w:tab/>
+      </w:r>
+      <w:r>
+        <w:rPr>
+          <w:sz w:val="20"/>
+          <w:szCs w:val="20"/>
+        </w:rPr>
+        <w:tab/>
+      </w:r>
+      <w:r>
+        <w:rPr>
+          <w:sz w:val="20"/>
+          <w:szCs w:val="20"/>
+        </w:rPr>
+        <w:tab/>
+      </w:r>
+      <w:r>
+        <w:rPr>
+          <w:sz w:val="20"/>
+          <w:szCs w:val="20"/>
+        </w:rPr>
+        <w:tab/>
+      </w:r>
+      <w:r>
+        <w:rPr>
+          <w:sz w:val="20"/>
+          <w:szCs w:val="20"/>
+        </w:rPr>
+        <w:t>(2)</w:t>
+      </w:r>
+      <w:r>
+        <w:rPr>
+          <w:sz w:val="20"/>
+          <w:szCs w:val="20"/>
+        </w:rPr>
+        <w:t xml:space="preserve"> </w:t>
+      </w:r>
+      <w:r>
+        <w:rPr>
+          <w:sz w:val="20"/>
+          <w:szCs w:val="20"/>
+        </w:rPr>
+        <w:t xml:space="preserve">Pobieranie </w:t>
+      </w:r>
+      <w:r>
+        <w:rPr>
+          <w:sz w:val="20"/>
+          <w:szCs w:val="20"/>
+        </w:rPr>
+        <w:t xml:space="preserve">graczy </w:t>
+      </w:r>
+      <w:r>
+        <w:rPr>
+          <w:sz w:val="20"/>
+          <w:szCs w:val="20"/>
+        </w:rPr>
+        <w:t>do rankingu</w:t>
+      </w:r>
+      <w:r>
+        <w:rPr>
+          <w:sz w:val="20"/>
+          <w:szCs w:val="20"/>
+        </w:rPr>
+        <w:t xml:space="preserve"> (</w:t>
+      </w:r>
+      <w:r>
+        <w:rPr>
+          <w:sz w:val="20"/>
+          <w:szCs w:val="20"/>
+        </w:rPr>
+        <w:t>stronicowanie</w:t>
+      </w:r>
+      <w:r>
+        <w:rPr>
+          <w:sz w:val="20"/>
+          <w:szCs w:val="20"/>
+        </w:rPr>
+        <w:t>)</w:t>
+      </w:r>
+      <w:r>
+        <w:rPr>
+          <w:sz w:val="20"/>
+          <w:szCs w:val="20"/>
+        </w:rPr>
+        <w:t xml:space="preserve"> </w:t>
+      </w:r>
+      <w:r>
+        <w:rPr>
+          <w:sz w:val="20"/>
+          <w:szCs w:val="20"/>
+        </w:rPr>
+        <w:sym w:font="Wingdings" w:char="F0E0"/>
+      </w:r>
+      <w:r>
+        <w:rPr>
+          <w:sz w:val="20"/>
+          <w:szCs w:val="20"/>
+        </w:rPr>
+        <w:t xml:space="preserve"> </w:t>
+      </w:r>
+      <w:r>
+        <w:rPr>
+          <w:sz w:val="20"/>
+          <w:szCs w:val="20"/>
+        </w:rPr>
+        <w:t>[GET];</w:t>
+      </w:r>
+      <w:r>
+        <w:rPr>
+          <w:sz w:val="20"/>
+          <w:szCs w:val="20"/>
+        </w:rPr>
+        <w:br/>
+      </w:r>
+      <w:r>
+        <w:rPr>
+          <w:sz w:val="20"/>
+          <w:szCs w:val="20"/>
+        </w:rPr>
+        <w:tab/>
+      </w:r>
+      <w:r>
+        <w:rPr>
+          <w:sz w:val="20"/>
+          <w:szCs w:val="20"/>
+        </w:rPr>
+        <w:tab/>
+      </w:r>
+      <w:r>
+        <w:rPr>
+          <w:sz w:val="20"/>
+          <w:szCs w:val="20"/>
+        </w:rPr>
+        <w:t>~/players/{</w:t>
+      </w:r>
+      <w:r>
+        <w:rPr>
+          <w:sz w:val="20"/>
+          <w:szCs w:val="20"/>
+        </w:rPr>
+        <w:t>nick</w:t>
+      </w:r>
+      <w:r>
+        <w:rPr>
+          <w:sz w:val="20"/>
+          <w:szCs w:val="20"/>
+        </w:rPr>
+        <w:t>}</w:t>
+      </w:r>
+      <w:r>
+        <w:rPr>
+          <w:sz w:val="20"/>
+          <w:szCs w:val="20"/>
+        </w:rPr>
+        <w:br/>
+      </w:r>
+      <w:r>
+        <w:rPr>
+          <w:sz w:val="20"/>
+          <w:szCs w:val="20"/>
+        </w:rPr>
+        <w:tab/>
+      </w:r>
+      <w:r>
+        <w:rPr>
+          <w:sz w:val="20"/>
+          <w:szCs w:val="20"/>
+        </w:rPr>
+        <w:tab/>
+      </w:r>
+      <w:r>
+        <w:rPr>
+          <w:sz w:val="20"/>
+          <w:szCs w:val="20"/>
+        </w:rPr>
+        <w:tab/>
+      </w:r>
+      <w:r>
+        <w:rPr>
+          <w:sz w:val="20"/>
+          <w:szCs w:val="20"/>
+        </w:rPr>
+        <w:tab/>
+      </w:r>
+      <w:r>
+        <w:rPr>
+          <w:sz w:val="20"/>
+          <w:szCs w:val="20"/>
+        </w:rPr>
+        <w:t>(3)</w:t>
+      </w:r>
+      <w:r>
+        <w:rPr>
+          <w:sz w:val="20"/>
+          <w:szCs w:val="20"/>
+        </w:rPr>
+        <w:t xml:space="preserve"> </w:t>
+      </w:r>
+      <w:r>
+        <w:rPr>
+          <w:sz w:val="20"/>
+          <w:szCs w:val="20"/>
+        </w:rPr>
+        <w:t xml:space="preserve">Pobieranie </w:t>
+      </w:r>
+      <w:r>
+        <w:rPr>
+          <w:sz w:val="20"/>
+          <w:szCs w:val="20"/>
+        </w:rPr>
+        <w:t>pojedynczego</w:t>
+      </w:r>
+      <w:r>
+        <w:rPr>
+          <w:sz w:val="20"/>
+          <w:szCs w:val="20"/>
+        </w:rPr>
+        <w:t xml:space="preserve"> gracza</w:t>
+      </w:r>
+      <w:r>
+        <w:rPr>
+          <w:sz w:val="20"/>
+          <w:szCs w:val="20"/>
+        </w:rPr>
+        <w:t xml:space="preserve"> po jego pseudonimie (nick)</w:t>
+      </w:r>
+      <w:r>
+        <w:rPr>
+          <w:sz w:val="20"/>
+          <w:szCs w:val="20"/>
+        </w:rPr>
+        <w:t xml:space="preserve"> </w:t>
+      </w:r>
+      <w:r>
+        <w:rPr>
+          <w:sz w:val="20"/>
+          <w:szCs w:val="20"/>
+        </w:rPr>
+        <w:sym w:font="Wingdings" w:char="F0E0"/>
+      </w:r>
+      <w:r>
+        <w:rPr>
+          <w:sz w:val="20"/>
+          <w:szCs w:val="20"/>
+        </w:rPr>
+        <w:t xml:space="preserve"> </w:t>
+      </w:r>
+      <w:r>
+        <w:rPr>
+          <w:sz w:val="20"/>
+          <w:szCs w:val="20"/>
+        </w:rPr>
+        <w:t xml:space="preserve">[GET]; </w:t>
+      </w:r>
+      <w:r>
+        <w:rPr>
+          <w:sz w:val="20"/>
+          <w:szCs w:val="20"/>
+        </w:rPr>
+        <w:br/>
+      </w:r>
+      <w:r>
+        <w:rPr>
+          <w:sz w:val="20"/>
+          <w:szCs w:val="20"/>
+        </w:rPr>
+        <w:tab/>
+      </w:r>
+      <w:r>
+        <w:rPr>
+          <w:sz w:val="20"/>
+          <w:szCs w:val="20"/>
+        </w:rPr>
+        <w:tab/>
+      </w:r>
+      <w:r>
+        <w:rPr>
+          <w:sz w:val="20"/>
+          <w:szCs w:val="20"/>
+        </w:rPr>
+        <w:tab/>
+      </w:r>
+      <w:r>
+        <w:rPr>
+          <w:sz w:val="20"/>
+          <w:szCs w:val="20"/>
+        </w:rPr>
+        <w:tab/>
+      </w:r>
+      <w:r>
+        <w:rPr>
+          <w:sz w:val="20"/>
+          <w:szCs w:val="20"/>
+        </w:rPr>
+        <w:t>(4)</w:t>
+      </w:r>
+      <w:r>
+        <w:rPr>
+          <w:sz w:val="20"/>
+          <w:szCs w:val="20"/>
+        </w:rPr>
+        <w:t xml:space="preserve"> </w:t>
+      </w:r>
+      <w:r>
+        <w:rPr>
+          <w:sz w:val="20"/>
+          <w:szCs w:val="20"/>
+        </w:rPr>
+        <w:t xml:space="preserve">Aktualizacja </w:t>
+      </w:r>
+      <w:r>
+        <w:rPr>
+          <w:sz w:val="20"/>
+          <w:szCs w:val="20"/>
+        </w:rPr>
+        <w:t xml:space="preserve">pojedynczego gracza </w:t>
+      </w:r>
+      <w:r>
+        <w:rPr>
+          <w:sz w:val="20"/>
+          <w:szCs w:val="20"/>
+        </w:rPr>
+        <w:sym w:font="Wingdings" w:char="F0E0"/>
+      </w:r>
+      <w:r>
+        <w:rPr>
+          <w:sz w:val="20"/>
+          <w:szCs w:val="20"/>
+        </w:rPr>
+        <w:t xml:space="preserve"> </w:t>
+      </w:r>
+      <w:r>
+        <w:rPr>
+          <w:sz w:val="20"/>
+          <w:szCs w:val="20"/>
+        </w:rPr>
+        <w:t>[PATCH</w:t>
+      </w:r>
+      <w:r>
+        <w:rPr>
+          <w:sz w:val="20"/>
+          <w:szCs w:val="20"/>
+        </w:rPr>
+        <w:t xml:space="preserve">, </w:t>
+      </w:r>
+      <w:r>
+        <w:rPr>
+          <w:sz w:val="20"/>
+          <w:szCs w:val="20"/>
+        </w:rPr>
+        <w:t>PUT]</w:t>
+      </w:r>
+      <w:r>
+        <w:rPr>
+          <w:sz w:val="20"/>
+          <w:szCs w:val="20"/>
+        </w:rPr>
+        <w:t>;</w:t>
+      </w:r>
+      <w:r>
+        <w:rPr>
+          <w:sz w:val="20"/>
+          <w:szCs w:val="20"/>
+        </w:rPr>
+        <w:br/>
+      </w:r>
+      <w:r>
+        <w:rPr>
+          <w:sz w:val="20"/>
+          <w:szCs w:val="20"/>
+        </w:rPr>
+        <w:tab/>
+      </w:r>
+      <w:r>
+        <w:rPr>
+          <w:sz w:val="20"/>
+          <w:szCs w:val="20"/>
+        </w:rPr>
+        <w:tab/>
+      </w:r>
+      <w:r>
+        <w:rPr>
+          <w:sz w:val="20"/>
+          <w:szCs w:val="20"/>
+        </w:rPr>
+        <w:tab/>
+      </w:r>
+      <w:r>
+        <w:rPr>
+          <w:sz w:val="20"/>
+          <w:szCs w:val="20"/>
+        </w:rPr>
+        <w:tab/>
+      </w:r>
+      <w:r>
+        <w:rPr>
+          <w:sz w:val="20"/>
+          <w:szCs w:val="20"/>
+        </w:rPr>
+        <w:t>(5)</w:t>
+      </w:r>
+      <w:r>
+        <w:rPr>
+          <w:sz w:val="20"/>
+          <w:szCs w:val="20"/>
+        </w:rPr>
+        <w:t xml:space="preserve"> </w:t>
+      </w:r>
+      <w:r>
+        <w:rPr>
+          <w:sz w:val="20"/>
+          <w:szCs w:val="20"/>
+        </w:rPr>
+        <w:t xml:space="preserve">Usunięcie gracza </w:t>
+      </w:r>
+      <w:r>
+        <w:rPr>
+          <w:sz w:val="20"/>
+          <w:szCs w:val="20"/>
+        </w:rPr>
+        <w:sym w:font="Wingdings" w:char="F0E0"/>
+      </w:r>
+      <w:r>
+        <w:rPr>
+          <w:sz w:val="20"/>
+          <w:szCs w:val="20"/>
+        </w:rPr>
+        <w:t xml:space="preserve"> </w:t>
+      </w:r>
+      <w:r>
+        <w:rPr>
+          <w:sz w:val="20"/>
+          <w:szCs w:val="20"/>
+        </w:rPr>
+        <w:t>[DELETE];</w:t>
+      </w:r>
+      <w:r>
+        <w:rPr>
+          <w:sz w:val="20"/>
+          <w:szCs w:val="20"/>
+        </w:rPr>
+        <w:br/>
+      </w:r>
+      <w:r>
+        <w:rPr>
+          <w:sz w:val="20"/>
+          <w:szCs w:val="20"/>
+        </w:rPr>
+        <w:tab/>
+      </w:r>
+      <w:r>
+        <w:rPr>
+          <w:sz w:val="20"/>
+          <w:szCs w:val="20"/>
+        </w:rPr>
+        <w:tab/>
+        <w:t xml:space="preserve">~/messages </w:t>
+      </w:r>
+      <w:r>
+        <w:rPr>
+          <w:sz w:val="20"/>
+          <w:szCs w:val="20"/>
+        </w:rPr>
+        <w:br/>
+      </w:r>
+      <w:r>
+        <w:rPr>
+          <w:sz w:val="20"/>
+          <w:szCs w:val="20"/>
+        </w:rPr>
+        <w:tab/>
+      </w:r>
+      <w:r>
+        <w:rPr>
+          <w:sz w:val="20"/>
+          <w:szCs w:val="20"/>
+        </w:rPr>
+        <w:tab/>
+      </w:r>
+      <w:r>
+        <w:rPr>
+          <w:sz w:val="20"/>
+          <w:szCs w:val="20"/>
+        </w:rPr>
+        <w:tab/>
+      </w:r>
+      <w:r>
+        <w:rPr>
+          <w:sz w:val="20"/>
+          <w:szCs w:val="20"/>
+        </w:rPr>
+        <w:tab/>
+        <w:t>(</w:t>
+      </w:r>
+      <w:r>
+        <w:rPr>
+          <w:sz w:val="20"/>
+          <w:szCs w:val="20"/>
+        </w:rPr>
+        <w:t>6</w:t>
+      </w:r>
+      <w:r>
+        <w:rPr>
+          <w:sz w:val="20"/>
+          <w:szCs w:val="20"/>
+        </w:rPr>
+        <w:t xml:space="preserve">) </w:t>
+      </w:r>
+      <w:r>
+        <w:rPr>
+          <w:sz w:val="20"/>
+          <w:szCs w:val="20"/>
+        </w:rPr>
+        <w:t>W</w:t>
+      </w:r>
+      <w:r>
+        <w:rPr>
+          <w:sz w:val="20"/>
+          <w:szCs w:val="20"/>
+        </w:rPr>
+        <w:t xml:space="preserve">ysłanie wiadomości (utworzenie nowego zasobu w messages, </w:t>
+      </w:r>
+      <w:r>
+        <w:rPr>
+          <w:sz w:val="20"/>
+          <w:szCs w:val="20"/>
+        </w:rPr>
+        <w:br/>
+      </w:r>
+      <w:r>
+        <w:rPr>
+          <w:sz w:val="20"/>
+          <w:szCs w:val="20"/>
+        </w:rPr>
+        <w:tab/>
+      </w:r>
+      <w:r>
+        <w:rPr>
+          <w:sz w:val="20"/>
+          <w:szCs w:val="20"/>
+        </w:rPr>
+        <w:tab/>
+      </w:r>
+      <w:r>
+        <w:rPr>
+          <w:sz w:val="20"/>
+          <w:szCs w:val="20"/>
+        </w:rPr>
+        <w:tab/>
+      </w:r>
+      <w:r>
+        <w:rPr>
+          <w:sz w:val="20"/>
+          <w:szCs w:val="20"/>
+        </w:rPr>
+        <w:tab/>
+        <w:t xml:space="preserve">aktualizacja ilości wiadomości odebranych i wysłanych) </w:t>
+      </w:r>
+      <w:r>
+        <w:rPr>
+          <w:sz w:val="20"/>
+          <w:szCs w:val="20"/>
+        </w:rPr>
+        <w:sym w:font="Wingdings" w:char="F0E0"/>
+      </w:r>
+      <w:r>
+        <w:rPr>
+          <w:sz w:val="20"/>
+          <w:szCs w:val="20"/>
+        </w:rPr>
+        <w:t xml:space="preserve"> </w:t>
+      </w:r>
+      <w:r>
+        <w:rPr>
+          <w:sz w:val="20"/>
+          <w:szCs w:val="20"/>
+        </w:rPr>
+        <w:t>[POST];</w:t>
+      </w:r>
+      <w:r>
+        <w:rPr>
+          <w:sz w:val="20"/>
+          <w:szCs w:val="20"/>
+        </w:rPr>
+        <w:br/>
+      </w:r>
+      <w:r>
+        <w:rPr>
+          <w:sz w:val="20"/>
+          <w:szCs w:val="20"/>
+        </w:rPr>
+        <w:tab/>
+      </w:r>
+      <w:r>
+        <w:rPr>
+          <w:sz w:val="20"/>
+          <w:szCs w:val="20"/>
+        </w:rPr>
+        <w:tab/>
+      </w:r>
+      <w:r>
+        <w:rPr>
+          <w:sz w:val="20"/>
+          <w:szCs w:val="20"/>
+        </w:rPr>
+        <w:t>~/messages/{</w:t>
+      </w:r>
+      <w:r>
+        <w:rPr>
+          <w:sz w:val="20"/>
+          <w:szCs w:val="20"/>
+        </w:rPr>
+        <w:t>sender_nick</w:t>
+      </w:r>
+      <w:r>
+        <w:rPr>
+          <w:sz w:val="20"/>
+          <w:szCs w:val="20"/>
+        </w:rPr>
+        <w:t>}</w:t>
+      </w:r>
+      <w:r>
+        <w:rPr>
+          <w:sz w:val="20"/>
+          <w:szCs w:val="20"/>
+        </w:rPr>
+        <w:t>,</w:t>
+      </w:r>
+      <w:r>
+        <w:rPr>
+          <w:sz w:val="20"/>
+          <w:szCs w:val="20"/>
+        </w:rPr>
+        <w:t>{</w:t>
+      </w:r>
+      <w:r>
+        <w:rPr>
+          <w:sz w:val="20"/>
+          <w:szCs w:val="20"/>
+        </w:rPr>
+        <w:t>receiver_nick</w:t>
+      </w:r>
+      <w:r>
+        <w:rPr>
+          <w:sz w:val="20"/>
+          <w:szCs w:val="20"/>
+        </w:rPr>
+        <w:t>}</w:t>
+      </w:r>
+      <w:r>
+        <w:rPr>
+          <w:sz w:val="20"/>
+          <w:szCs w:val="20"/>
+        </w:rPr>
+        <w:t xml:space="preserve"> </w:t>
+      </w:r>
+      <w:r>
+        <w:rPr>
+          <w:sz w:val="20"/>
+          <w:szCs w:val="20"/>
+        </w:rPr>
+        <w:br/>
+      </w:r>
+      <w:r>
+        <w:rPr>
+          <w:sz w:val="20"/>
+          <w:szCs w:val="20"/>
+        </w:rPr>
+        <w:tab/>
+      </w:r>
+      <w:r>
+        <w:rPr>
+          <w:sz w:val="20"/>
+          <w:szCs w:val="20"/>
+        </w:rPr>
+        <w:tab/>
+      </w:r>
+      <w:r>
+        <w:rPr>
+          <w:sz w:val="20"/>
+          <w:szCs w:val="20"/>
+        </w:rPr>
+        <w:tab/>
+      </w:r>
+      <w:r>
+        <w:rPr>
+          <w:sz w:val="20"/>
+          <w:szCs w:val="20"/>
+        </w:rPr>
+        <w:tab/>
+      </w:r>
+      <w:r>
+        <w:rPr>
+          <w:sz w:val="20"/>
+          <w:szCs w:val="20"/>
+        </w:rPr>
+        <w:t>(</w:t>
+      </w:r>
+      <w:r>
+        <w:rPr>
+          <w:sz w:val="20"/>
+          <w:szCs w:val="20"/>
+        </w:rPr>
+        <w:t>7</w:t>
+      </w:r>
+      <w:r>
+        <w:rPr>
+          <w:sz w:val="20"/>
+          <w:szCs w:val="20"/>
+        </w:rPr>
+        <w:t>)</w:t>
+      </w:r>
+      <w:r>
+        <w:rPr>
+          <w:sz w:val="20"/>
+          <w:szCs w:val="20"/>
+        </w:rPr>
+        <w:t xml:space="preserve"> </w:t>
+      </w:r>
+      <w:r>
+        <w:rPr>
+          <w:sz w:val="20"/>
+          <w:szCs w:val="20"/>
+        </w:rPr>
+        <w:t xml:space="preserve">Pobranie wiadomości odebranych/wysłanych </w:t>
+      </w:r>
+      <w:r>
+        <w:rPr>
+          <w:sz w:val="20"/>
+          <w:szCs w:val="20"/>
+        </w:rPr>
+        <w:sym w:font="Wingdings" w:char="F0E0"/>
+      </w:r>
+      <w:r>
+        <w:rPr>
+          <w:sz w:val="20"/>
+          <w:szCs w:val="20"/>
+        </w:rPr>
+        <w:t xml:space="preserve"> </w:t>
+      </w:r>
+      <w:r>
+        <w:rPr>
+          <w:sz w:val="20"/>
+          <w:szCs w:val="20"/>
+        </w:rPr>
+        <w:t xml:space="preserve">[GET]; </w:t>
+      </w:r>
+      <w:r>
+        <w:rPr>
+          <w:sz w:val="20"/>
+          <w:szCs w:val="20"/>
+        </w:rPr>
+        <w:br/>
+      </w:r>
+      <w:r>
+        <w:rPr>
+          <w:sz w:val="20"/>
+          <w:szCs w:val="20"/>
+        </w:rPr>
+        <w:tab/>
+      </w:r>
+      <w:r>
+        <w:rPr>
+          <w:sz w:val="20"/>
+          <w:szCs w:val="20"/>
+        </w:rPr>
+        <w:tab/>
+        <w:t>~/messages/{</w:t>
+      </w:r>
+      <w:r>
+        <w:rPr>
+          <w:sz w:val="20"/>
+          <w:szCs w:val="20"/>
+        </w:rPr>
+        <w:t>sender_nick</w:t>
+      </w:r>
+      <w:r>
+        <w:rPr>
+          <w:sz w:val="20"/>
+          <w:szCs w:val="20"/>
+        </w:rPr>
+        <w:t>}</w:t>
+      </w:r>
+      <w:r>
+        <w:rPr>
+          <w:sz w:val="20"/>
+          <w:szCs w:val="20"/>
+        </w:rPr>
+        <w:t>,</w:t>
+      </w:r>
+      <w:r>
+        <w:rPr>
+          <w:sz w:val="20"/>
+          <w:szCs w:val="20"/>
+        </w:rPr>
+        <w:t>{</w:t>
+      </w:r>
+      <w:r>
+        <w:rPr>
+          <w:sz w:val="20"/>
+          <w:szCs w:val="20"/>
+        </w:rPr>
+        <w:t>receiver_nick</w:t>
+      </w:r>
+      <w:r>
+        <w:rPr>
+          <w:sz w:val="20"/>
+          <w:szCs w:val="20"/>
+        </w:rPr>
+        <w:t>}/{m_id}</w:t>
+      </w:r>
+      <w:r>
+        <w:rPr>
+          <w:sz w:val="20"/>
+          <w:szCs w:val="20"/>
+        </w:rPr>
+        <w:br/>
+      </w:r>
+      <w:r>
+        <w:rPr>
+          <w:sz w:val="20"/>
+          <w:szCs w:val="20"/>
+        </w:rPr>
+        <w:tab/>
+      </w:r>
+      <w:r>
+        <w:rPr>
+          <w:sz w:val="20"/>
+          <w:szCs w:val="20"/>
+        </w:rPr>
+        <w:tab/>
+      </w:r>
+      <w:r>
+        <w:rPr>
+          <w:sz w:val="20"/>
+          <w:szCs w:val="20"/>
+        </w:rPr>
+        <w:tab/>
+      </w:r>
+      <w:r>
+        <w:rPr>
+          <w:sz w:val="20"/>
+          <w:szCs w:val="20"/>
+        </w:rPr>
+        <w:tab/>
+      </w:r>
+      <w:r>
+        <w:rPr>
+          <w:sz w:val="20"/>
+          <w:szCs w:val="20"/>
+        </w:rPr>
+        <w:t>(</w:t>
+      </w:r>
+      <w:r>
+        <w:rPr>
+          <w:sz w:val="20"/>
+          <w:szCs w:val="20"/>
+        </w:rPr>
+        <w:t>8</w:t>
+      </w:r>
+      <w:r>
+        <w:rPr>
+          <w:sz w:val="20"/>
+          <w:szCs w:val="20"/>
+        </w:rPr>
+        <w:t>)</w:t>
+      </w:r>
+      <w:r>
+        <w:rPr>
+          <w:sz w:val="20"/>
+          <w:szCs w:val="20"/>
+        </w:rPr>
+        <w:t xml:space="preserve"> </w:t>
+      </w:r>
+      <w:r>
+        <w:rPr>
+          <w:sz w:val="20"/>
+          <w:szCs w:val="20"/>
+        </w:rPr>
+        <w:t xml:space="preserve">Edycja wiadomości </w:t>
+      </w:r>
+      <w:r>
+        <w:rPr>
+          <w:sz w:val="20"/>
+          <w:szCs w:val="20"/>
+        </w:rPr>
+        <w:sym w:font="Wingdings" w:char="F0E0"/>
+      </w:r>
+      <w:r>
+        <w:rPr>
+          <w:sz w:val="20"/>
+          <w:szCs w:val="20"/>
+        </w:rPr>
+        <w:t xml:space="preserve"> </w:t>
+      </w:r>
+      <w:r>
+        <w:rPr>
+          <w:sz w:val="20"/>
+          <w:szCs w:val="20"/>
+        </w:rPr>
+        <w:t>[PATCH</w:t>
+      </w:r>
+      <w:r>
+        <w:rPr>
+          <w:sz w:val="20"/>
+          <w:szCs w:val="20"/>
+        </w:rPr>
+        <w:t xml:space="preserve">, </w:t>
+      </w:r>
+      <w:r>
+        <w:rPr>
+          <w:sz w:val="20"/>
+          <w:szCs w:val="20"/>
+        </w:rPr>
+        <w:t>PUT]</w:t>
+      </w:r>
+      <w:r>
+        <w:rPr>
+          <w:sz w:val="20"/>
+          <w:szCs w:val="20"/>
+        </w:rPr>
+        <w:t xml:space="preserve">; </w:t>
+      </w:r>
+      <w:r>
+        <w:rPr>
+          <w:sz w:val="20"/>
+          <w:szCs w:val="20"/>
+        </w:rPr>
+        <w:br/>
+      </w:r>
+      <w:r>
+        <w:rPr>
+          <w:sz w:val="20"/>
+          <w:szCs w:val="20"/>
+        </w:rPr>
+        <w:tab/>
+      </w:r>
+      <w:r>
+        <w:rPr>
+          <w:sz w:val="20"/>
+          <w:szCs w:val="20"/>
+        </w:rPr>
+        <w:tab/>
+      </w:r>
+      <w:r>
+        <w:rPr>
+          <w:sz w:val="20"/>
+          <w:szCs w:val="20"/>
+        </w:rPr>
+        <w:tab/>
+      </w:r>
+      <w:r>
+        <w:rPr>
+          <w:sz w:val="20"/>
+          <w:szCs w:val="20"/>
+        </w:rPr>
+        <w:tab/>
+      </w:r>
+      <w:r>
+        <w:rPr>
+          <w:sz w:val="20"/>
+          <w:szCs w:val="20"/>
+        </w:rPr>
+        <w:t>(</w:t>
+      </w:r>
+      <w:r>
+        <w:rPr>
+          <w:sz w:val="20"/>
+          <w:szCs w:val="20"/>
+        </w:rPr>
+        <w:t>9</w:t>
+      </w:r>
+      <w:r>
+        <w:rPr>
+          <w:sz w:val="20"/>
+          <w:szCs w:val="20"/>
+        </w:rPr>
+        <w:t>)</w:t>
+      </w:r>
+      <w:r>
+        <w:rPr>
+          <w:sz w:val="20"/>
+          <w:szCs w:val="20"/>
+        </w:rPr>
+        <w:t xml:space="preserve"> </w:t>
+      </w:r>
+      <w:r>
+        <w:rPr>
+          <w:sz w:val="20"/>
+          <w:szCs w:val="20"/>
+        </w:rPr>
+        <w:t xml:space="preserve">Usunięcie wiad. </w:t>
+      </w:r>
+      <w:r>
+        <w:rPr>
+          <w:sz w:val="20"/>
+          <w:szCs w:val="20"/>
+        </w:rPr>
+        <w:sym w:font="Wingdings" w:char="F0E0"/>
+      </w:r>
+      <w:r>
+        <w:rPr>
+          <w:sz w:val="20"/>
+          <w:szCs w:val="20"/>
+        </w:rPr>
+        <w:t xml:space="preserve"> </w:t>
+      </w:r>
+      <w:r>
+        <w:rPr>
+          <w:sz w:val="20"/>
+          <w:szCs w:val="20"/>
+        </w:rPr>
+        <w:t>[DELETE];</w:t>
+      </w:r>
+      <w:r>
+        <w:rPr>
+          <w:sz w:val="20"/>
+          <w:szCs w:val="20"/>
+        </w:rPr>
+        <w:br/>
+      </w:r>
+      <w:r>
+        <w:rPr>
+          <w:sz w:val="20"/>
+          <w:szCs w:val="20"/>
+        </w:rPr>
+        <w:tab/>
+      </w:r>
+      <w:r>
+        <w:rPr>
+          <w:sz w:val="20"/>
+          <w:szCs w:val="20"/>
+        </w:rPr>
+        <w:tab/>
+      </w:r>
+      <w:r>
+        <w:rPr>
+          <w:sz w:val="20"/>
+          <w:szCs w:val="20"/>
+        </w:rPr>
         <w:t>~/</w:t>
       </w:r>
-      <w:proofErr w:type="spellStart"/>
-      <w:r>
-        <w:rPr>
-          <w:sz w:val="20"/>
-          <w:szCs w:val="20"/>
-        </w:rPr>
-        <w:t>players</w:t>
-      </w:r>
-      <w:proofErr w:type="spellEnd"/>
+      <w:r>
+        <w:rPr>
+          <w:sz w:val="20"/>
+          <w:szCs w:val="20"/>
+        </w:rPr>
+        <w:t>histories</w:t>
+      </w:r>
       <w:r>
         <w:rPr>
           <w:sz w:val="20"/>
@@ -1761,13 +2738,28 @@
           <w:szCs w:val="20"/>
         </w:rPr>
         <w:tab/>
-      </w:r>
-      <w:r>
-        <w:rPr>
-          <w:sz w:val="20"/>
-          <w:szCs w:val="20"/>
-        </w:rPr>
-        <w:t>(1)</w:t>
+        <w:t xml:space="preserve">(10) </w:t>
+      </w:r>
+      <w:r>
+        <w:rPr>
+          <w:sz w:val="20"/>
+          <w:szCs w:val="20"/>
+        </w:rPr>
+        <w:t>D</w:t>
+      </w:r>
+      <w:r>
+        <w:rPr>
+          <w:sz w:val="20"/>
+          <w:szCs w:val="20"/>
+        </w:rPr>
+        <w:t xml:space="preserve">odanie gry do historii </w:t>
+      </w:r>
+      <w:r>
+        <w:rPr>
+          <w:sz w:val="20"/>
+          <w:szCs w:val="20"/>
+        </w:rPr>
+        <w:sym w:font="Wingdings" w:char="F0E0"/>
       </w:r>
       <w:r>
         <w:rPr>
@@ -1781,1002 +2773,21 @@
           <w:sz w:val="20"/>
           <w:szCs w:val="20"/>
         </w:rPr>
-        <w:t xml:space="preserve">Dodawanie gracza [POST]; </w:t>
-      </w:r>
-      <w:r>
-        <w:rPr>
-          <w:sz w:val="20"/>
-          <w:szCs w:val="20"/>
-        </w:rPr>
-        <w:br/>
-      </w:r>
-      <w:r>
-        <w:rPr>
-          <w:sz w:val="20"/>
-          <w:szCs w:val="20"/>
-        </w:rPr>
-        <w:tab/>
-      </w:r>
-      <w:r>
-        <w:rPr>
-          <w:sz w:val="20"/>
-          <w:szCs w:val="20"/>
-        </w:rPr>
-        <w:tab/>
-      </w:r>
-      <w:r>
-        <w:rPr>
-          <w:sz w:val="20"/>
-          <w:szCs w:val="20"/>
-        </w:rPr>
-        <w:tab/>
-      </w:r>
-      <w:r>
-        <w:rPr>
-          <w:sz w:val="20"/>
-          <w:szCs w:val="20"/>
-        </w:rPr>
-        <w:tab/>
-      </w:r>
-      <w:r>
-        <w:rPr>
-          <w:sz w:val="20"/>
-          <w:szCs w:val="20"/>
-        </w:rPr>
-        <w:t>(2)</w:t>
-      </w:r>
-      <w:r>
-        <w:rPr>
-          <w:sz w:val="20"/>
-          <w:szCs w:val="20"/>
-        </w:rPr>
-        <w:t xml:space="preserve"> </w:t>
-      </w:r>
-      <w:r>
-        <w:rPr>
-          <w:sz w:val="20"/>
-          <w:szCs w:val="20"/>
-        </w:rPr>
-        <w:t>Pobieranie par Nick i pkt do rankingu</w:t>
-      </w:r>
-      <w:r>
-        <w:rPr>
-          <w:sz w:val="20"/>
-          <w:szCs w:val="20"/>
-        </w:rPr>
-        <w:t xml:space="preserve"> (</w:t>
-      </w:r>
-      <w:r>
-        <w:rPr>
-          <w:sz w:val="20"/>
-          <w:szCs w:val="20"/>
-        </w:rPr>
-        <w:t>stronicowanie</w:t>
-      </w:r>
-      <w:r>
-        <w:rPr>
-          <w:sz w:val="20"/>
-          <w:szCs w:val="20"/>
-        </w:rPr>
-        <w:t>)</w:t>
-      </w:r>
-      <w:r>
-        <w:rPr>
-          <w:sz w:val="20"/>
-          <w:szCs w:val="20"/>
-        </w:rPr>
-        <w:t xml:space="preserve"> [GET];</w:t>
-      </w:r>
-      <w:r>
-        <w:rPr>
-          <w:sz w:val="20"/>
-          <w:szCs w:val="20"/>
-        </w:rPr>
-        <w:br/>
-      </w:r>
-      <w:r>
-        <w:rPr>
-          <w:sz w:val="20"/>
-          <w:szCs w:val="20"/>
-        </w:rPr>
-        <w:tab/>
-      </w:r>
-      <w:r>
-        <w:rPr>
-          <w:sz w:val="20"/>
-          <w:szCs w:val="20"/>
-        </w:rPr>
-        <w:tab/>
-      </w:r>
-      <w:r>
-        <w:rPr>
-          <w:sz w:val="20"/>
-          <w:szCs w:val="20"/>
-        </w:rPr>
-        <w:t>~/</w:t>
-      </w:r>
-      <w:proofErr w:type="spellStart"/>
-      <w:r>
-        <w:rPr>
-          <w:sz w:val="20"/>
-          <w:szCs w:val="20"/>
-        </w:rPr>
-        <w:t>players</w:t>
-      </w:r>
-      <w:proofErr w:type="spellEnd"/>
-      <w:r>
-        <w:rPr>
-          <w:sz w:val="20"/>
-          <w:szCs w:val="20"/>
-        </w:rPr>
-        <w:t>/{</w:t>
-      </w:r>
-      <w:proofErr w:type="spellStart"/>
-      <w:r>
-        <w:rPr>
-          <w:sz w:val="20"/>
-          <w:szCs w:val="20"/>
-        </w:rPr>
-        <w:t>uname</w:t>
-      </w:r>
-      <w:proofErr w:type="spellEnd"/>
-      <w:r>
-        <w:rPr>
-          <w:sz w:val="20"/>
-          <w:szCs w:val="20"/>
-        </w:rPr>
-        <w:t>}</w:t>
-      </w:r>
-      <w:r>
-        <w:rPr>
-          <w:sz w:val="20"/>
-          <w:szCs w:val="20"/>
-        </w:rPr>
-        <w:br/>
-      </w:r>
-      <w:r>
-        <w:rPr>
-          <w:sz w:val="20"/>
-          <w:szCs w:val="20"/>
-        </w:rPr>
-        <w:tab/>
-      </w:r>
-      <w:r>
-        <w:rPr>
-          <w:sz w:val="20"/>
-          <w:szCs w:val="20"/>
-        </w:rPr>
-        <w:tab/>
-      </w:r>
-      <w:r>
-        <w:rPr>
-          <w:sz w:val="20"/>
-          <w:szCs w:val="20"/>
-        </w:rPr>
-        <w:tab/>
-      </w:r>
-      <w:r>
-        <w:rPr>
-          <w:sz w:val="20"/>
-          <w:szCs w:val="20"/>
-        </w:rPr>
-        <w:tab/>
-      </w:r>
-      <w:r>
-        <w:rPr>
-          <w:sz w:val="20"/>
-          <w:szCs w:val="20"/>
-        </w:rPr>
-        <w:t>(3)</w:t>
-      </w:r>
-      <w:r>
-        <w:rPr>
-          <w:sz w:val="20"/>
-          <w:szCs w:val="20"/>
-        </w:rPr>
-        <w:t xml:space="preserve"> </w:t>
-      </w:r>
-      <w:r>
-        <w:rPr>
-          <w:sz w:val="20"/>
-          <w:szCs w:val="20"/>
-        </w:rPr>
-        <w:t xml:space="preserve">Pobieranie profilu gracza [GET]; </w:t>
-      </w:r>
-      <w:r>
-        <w:rPr>
-          <w:sz w:val="20"/>
-          <w:szCs w:val="20"/>
-        </w:rPr>
-        <w:br/>
-      </w:r>
-      <w:r>
-        <w:rPr>
-          <w:sz w:val="20"/>
-          <w:szCs w:val="20"/>
-        </w:rPr>
-        <w:tab/>
-      </w:r>
-      <w:r>
-        <w:rPr>
-          <w:sz w:val="20"/>
-          <w:szCs w:val="20"/>
-        </w:rPr>
-        <w:tab/>
-      </w:r>
-      <w:r>
-        <w:rPr>
-          <w:sz w:val="20"/>
-          <w:szCs w:val="20"/>
-        </w:rPr>
-        <w:tab/>
-      </w:r>
-      <w:r>
-        <w:rPr>
-          <w:sz w:val="20"/>
-          <w:szCs w:val="20"/>
-        </w:rPr>
-        <w:tab/>
-      </w:r>
-      <w:r>
-        <w:rPr>
-          <w:sz w:val="20"/>
-          <w:szCs w:val="20"/>
-        </w:rPr>
-        <w:t>(4)</w:t>
-      </w:r>
-      <w:r>
-        <w:rPr>
-          <w:sz w:val="20"/>
-          <w:szCs w:val="20"/>
-        </w:rPr>
-        <w:t xml:space="preserve"> </w:t>
-      </w:r>
-      <w:r>
-        <w:rPr>
-          <w:sz w:val="20"/>
-          <w:szCs w:val="20"/>
-        </w:rPr>
-        <w:t>Aktualizacja pkt</w:t>
-      </w:r>
-      <w:r>
-        <w:rPr>
-          <w:sz w:val="20"/>
-          <w:szCs w:val="20"/>
-        </w:rPr>
-        <w:t xml:space="preserve">, </w:t>
-      </w:r>
-      <w:r>
-        <w:rPr>
-          <w:sz w:val="20"/>
-          <w:szCs w:val="20"/>
-        </w:rPr>
-        <w:t xml:space="preserve">(nie - </w:t>
-      </w:r>
-      <w:r>
-        <w:rPr>
-          <w:sz w:val="20"/>
-          <w:szCs w:val="20"/>
-        </w:rPr>
-        <w:t>ilości wiadomości</w:t>
-      </w:r>
-      <w:r>
-        <w:rPr>
-          <w:sz w:val="20"/>
-          <w:szCs w:val="20"/>
-        </w:rPr>
-        <w:t>)</w:t>
-      </w:r>
-      <w:r>
-        <w:rPr>
-          <w:sz w:val="20"/>
-          <w:szCs w:val="20"/>
-        </w:rPr>
-        <w:t xml:space="preserve"> [PATCH/PUT]</w:t>
-      </w:r>
-      <w:r>
-        <w:rPr>
-          <w:sz w:val="20"/>
-          <w:szCs w:val="20"/>
-        </w:rPr>
-        <w:t>;</w:t>
-      </w:r>
-      <w:r>
-        <w:rPr>
-          <w:sz w:val="20"/>
-          <w:szCs w:val="20"/>
-        </w:rPr>
-        <w:br/>
-      </w:r>
-      <w:r>
-        <w:rPr>
-          <w:sz w:val="20"/>
-          <w:szCs w:val="20"/>
-        </w:rPr>
-        <w:tab/>
-      </w:r>
-      <w:r>
-        <w:rPr>
-          <w:sz w:val="20"/>
-          <w:szCs w:val="20"/>
-        </w:rPr>
-        <w:tab/>
-      </w:r>
-      <w:r>
-        <w:rPr>
-          <w:sz w:val="20"/>
-          <w:szCs w:val="20"/>
-        </w:rPr>
-        <w:tab/>
-      </w:r>
-      <w:r>
-        <w:rPr>
-          <w:sz w:val="20"/>
-          <w:szCs w:val="20"/>
-        </w:rPr>
-        <w:tab/>
-      </w:r>
-      <w:r>
-        <w:rPr>
-          <w:sz w:val="20"/>
-          <w:szCs w:val="20"/>
-        </w:rPr>
-        <w:t>(5)</w:t>
-      </w:r>
-      <w:r>
-        <w:rPr>
-          <w:sz w:val="20"/>
-          <w:szCs w:val="20"/>
-        </w:rPr>
-        <w:t xml:space="preserve"> </w:t>
-      </w:r>
-      <w:r>
-        <w:rPr>
-          <w:sz w:val="20"/>
-          <w:szCs w:val="20"/>
-        </w:rPr>
-        <w:t>Usunięcie gracza [DELETE];</w:t>
-      </w:r>
-      <w:r>
-        <w:rPr>
-          <w:sz w:val="20"/>
-          <w:szCs w:val="20"/>
-        </w:rPr>
-        <w:br/>
-      </w:r>
-      <w:r>
-        <w:rPr>
-          <w:sz w:val="20"/>
-          <w:szCs w:val="20"/>
-        </w:rPr>
-        <w:tab/>
-      </w:r>
-      <w:r>
-        <w:rPr>
-          <w:sz w:val="20"/>
-          <w:szCs w:val="20"/>
-        </w:rPr>
-        <w:tab/>
-        <w:t>~/</w:t>
-      </w:r>
-      <w:proofErr w:type="spellStart"/>
-      <w:r>
-        <w:rPr>
-          <w:sz w:val="20"/>
-          <w:szCs w:val="20"/>
-        </w:rPr>
-        <w:t>messages</w:t>
-      </w:r>
-      <w:proofErr w:type="spellEnd"/>
-      <w:r>
-        <w:rPr>
-          <w:sz w:val="20"/>
-          <w:szCs w:val="20"/>
-        </w:rPr>
-        <w:t xml:space="preserve"> </w:t>
-      </w:r>
-      <w:r>
-        <w:rPr>
-          <w:sz w:val="20"/>
-          <w:szCs w:val="20"/>
-        </w:rPr>
-        <w:br/>
-      </w:r>
-      <w:r>
-        <w:rPr>
-          <w:sz w:val="20"/>
-          <w:szCs w:val="20"/>
-        </w:rPr>
-        <w:tab/>
-      </w:r>
-      <w:r>
-        <w:rPr>
-          <w:sz w:val="20"/>
-          <w:szCs w:val="20"/>
-        </w:rPr>
-        <w:tab/>
-      </w:r>
-      <w:r>
-        <w:rPr>
-          <w:sz w:val="20"/>
-          <w:szCs w:val="20"/>
-        </w:rPr>
-        <w:tab/>
-      </w:r>
-      <w:r>
-        <w:rPr>
-          <w:sz w:val="20"/>
-          <w:szCs w:val="20"/>
-        </w:rPr>
-        <w:tab/>
-        <w:t>(</w:t>
-      </w:r>
-      <w:r>
-        <w:rPr>
-          <w:sz w:val="20"/>
-          <w:szCs w:val="20"/>
-        </w:rPr>
-        <w:t>6</w:t>
-      </w:r>
-      <w:r>
-        <w:rPr>
-          <w:sz w:val="20"/>
-          <w:szCs w:val="20"/>
-        </w:rPr>
-        <w:t xml:space="preserve">) </w:t>
-      </w:r>
-      <w:r>
-        <w:rPr>
-          <w:sz w:val="20"/>
-          <w:szCs w:val="20"/>
-        </w:rPr>
-        <w:t>W</w:t>
-      </w:r>
-      <w:r>
-        <w:rPr>
-          <w:sz w:val="20"/>
-          <w:szCs w:val="20"/>
-        </w:rPr>
-        <w:t xml:space="preserve">ysłanie wiadomości (utworzenie nowego zasobu w </w:t>
-      </w:r>
-      <w:proofErr w:type="spellStart"/>
-      <w:r>
-        <w:rPr>
-          <w:sz w:val="20"/>
-          <w:szCs w:val="20"/>
-        </w:rPr>
-        <w:t>messages</w:t>
-      </w:r>
-      <w:proofErr w:type="spellEnd"/>
-      <w:r>
-        <w:rPr>
-          <w:sz w:val="20"/>
-          <w:szCs w:val="20"/>
-        </w:rPr>
-        <w:t xml:space="preserve">, </w:t>
-      </w:r>
-      <w:r>
-        <w:rPr>
-          <w:sz w:val="20"/>
-          <w:szCs w:val="20"/>
-        </w:rPr>
-        <w:br/>
-      </w:r>
-      <w:r>
-        <w:rPr>
-          <w:sz w:val="20"/>
-          <w:szCs w:val="20"/>
-        </w:rPr>
-        <w:tab/>
-      </w:r>
-      <w:r>
-        <w:rPr>
-          <w:sz w:val="20"/>
-          <w:szCs w:val="20"/>
-        </w:rPr>
-        <w:tab/>
-      </w:r>
-      <w:r>
-        <w:rPr>
-          <w:sz w:val="20"/>
-          <w:szCs w:val="20"/>
-        </w:rPr>
-        <w:tab/>
-      </w:r>
-      <w:r>
-        <w:rPr>
-          <w:sz w:val="20"/>
-          <w:szCs w:val="20"/>
-        </w:rPr>
-        <w:tab/>
-        <w:t>aktualizacja ilości wiadomości odebranych i wysłanych) [POST];</w:t>
-      </w:r>
-      <w:r>
-        <w:rPr>
-          <w:sz w:val="20"/>
-          <w:szCs w:val="20"/>
-        </w:rPr>
-        <w:br/>
-      </w:r>
-      <w:r>
-        <w:rPr>
-          <w:sz w:val="20"/>
-          <w:szCs w:val="20"/>
-        </w:rPr>
-        <w:tab/>
-      </w:r>
-      <w:r>
-        <w:rPr>
-          <w:sz w:val="20"/>
-          <w:szCs w:val="20"/>
-        </w:rPr>
-        <w:tab/>
-      </w:r>
-      <w:r>
-        <w:rPr>
-          <w:sz w:val="20"/>
-          <w:szCs w:val="20"/>
-        </w:rPr>
-        <w:t>~/</w:t>
-      </w:r>
-      <w:proofErr w:type="spellStart"/>
-      <w:r>
-        <w:rPr>
-          <w:sz w:val="20"/>
-          <w:szCs w:val="20"/>
-        </w:rPr>
-        <w:t>messages</w:t>
-      </w:r>
-      <w:proofErr w:type="spellEnd"/>
-      <w:r>
-        <w:rPr>
-          <w:sz w:val="20"/>
-          <w:szCs w:val="20"/>
-        </w:rPr>
-        <w:t>/{</w:t>
-      </w:r>
-      <w:proofErr w:type="spellStart"/>
-      <w:r>
-        <w:rPr>
-          <w:sz w:val="20"/>
-          <w:szCs w:val="20"/>
-        </w:rPr>
-        <w:t>u_nad</w:t>
-      </w:r>
-      <w:proofErr w:type="spellEnd"/>
-      <w:r>
-        <w:rPr>
-          <w:sz w:val="20"/>
-          <w:szCs w:val="20"/>
-        </w:rPr>
-        <w:t>}</w:t>
-      </w:r>
-      <w:r>
-        <w:rPr>
-          <w:sz w:val="20"/>
-          <w:szCs w:val="20"/>
-        </w:rPr>
-        <w:t>;</w:t>
-      </w:r>
-      <w:r>
-        <w:rPr>
-          <w:sz w:val="20"/>
-          <w:szCs w:val="20"/>
-        </w:rPr>
-        <w:t>{</w:t>
-      </w:r>
-      <w:proofErr w:type="spellStart"/>
-      <w:r>
-        <w:rPr>
-          <w:sz w:val="20"/>
-          <w:szCs w:val="20"/>
-        </w:rPr>
-        <w:t>u_odb</w:t>
-      </w:r>
-      <w:proofErr w:type="spellEnd"/>
-      <w:r>
-        <w:rPr>
-          <w:sz w:val="20"/>
-          <w:szCs w:val="20"/>
-        </w:rPr>
-        <w:t>}</w:t>
-      </w:r>
-      <w:r>
-        <w:rPr>
-          <w:sz w:val="20"/>
-          <w:szCs w:val="20"/>
-        </w:rPr>
-        <w:t xml:space="preserve"> </w:t>
-      </w:r>
-      <w:r>
-        <w:rPr>
-          <w:sz w:val="20"/>
-          <w:szCs w:val="20"/>
-        </w:rPr>
-        <w:br/>
-      </w:r>
-      <w:r>
-        <w:rPr>
-          <w:sz w:val="20"/>
-          <w:szCs w:val="20"/>
-        </w:rPr>
-        <w:tab/>
-      </w:r>
-      <w:r>
-        <w:rPr>
-          <w:sz w:val="20"/>
-          <w:szCs w:val="20"/>
-        </w:rPr>
-        <w:tab/>
-      </w:r>
-      <w:r>
-        <w:rPr>
-          <w:sz w:val="20"/>
-          <w:szCs w:val="20"/>
-        </w:rPr>
-        <w:tab/>
-      </w:r>
-      <w:r>
-        <w:rPr>
-          <w:sz w:val="20"/>
-          <w:szCs w:val="20"/>
-        </w:rPr>
-        <w:tab/>
-      </w:r>
-      <w:r>
-        <w:rPr>
-          <w:sz w:val="20"/>
-          <w:szCs w:val="20"/>
-        </w:rPr>
-        <w:t>(</w:t>
-      </w:r>
-      <w:r>
-        <w:rPr>
-          <w:sz w:val="20"/>
-          <w:szCs w:val="20"/>
-        </w:rPr>
-        <w:t>7</w:t>
-      </w:r>
-      <w:r>
-        <w:rPr>
-          <w:sz w:val="20"/>
-          <w:szCs w:val="20"/>
-        </w:rPr>
-        <w:t>)</w:t>
-      </w:r>
-      <w:r>
-        <w:rPr>
-          <w:sz w:val="20"/>
-          <w:szCs w:val="20"/>
-        </w:rPr>
-        <w:t xml:space="preserve"> </w:t>
-      </w:r>
-      <w:r>
-        <w:rPr>
-          <w:sz w:val="20"/>
-          <w:szCs w:val="20"/>
-        </w:rPr>
-        <w:t xml:space="preserve">Pobranie wiadomości odebranych/wysłanych [GET]; </w:t>
-      </w:r>
-      <w:r>
-        <w:rPr>
-          <w:sz w:val="20"/>
-          <w:szCs w:val="20"/>
-        </w:rPr>
-        <w:br/>
-      </w:r>
-      <w:r>
-        <w:rPr>
-          <w:sz w:val="20"/>
-          <w:szCs w:val="20"/>
-        </w:rPr>
-        <w:tab/>
-      </w:r>
-      <w:r>
-        <w:rPr>
-          <w:sz w:val="20"/>
-          <w:szCs w:val="20"/>
-        </w:rPr>
-        <w:tab/>
-        <w:t>~/</w:t>
-      </w:r>
-      <w:proofErr w:type="spellStart"/>
-      <w:r>
-        <w:rPr>
-          <w:sz w:val="20"/>
-          <w:szCs w:val="20"/>
-        </w:rPr>
-        <w:t>messages</w:t>
-      </w:r>
-      <w:proofErr w:type="spellEnd"/>
-      <w:r>
-        <w:rPr>
-          <w:sz w:val="20"/>
-          <w:szCs w:val="20"/>
-        </w:rPr>
-        <w:t>/{</w:t>
-      </w:r>
-      <w:proofErr w:type="spellStart"/>
-      <w:r>
-        <w:rPr>
-          <w:sz w:val="20"/>
-          <w:szCs w:val="20"/>
-        </w:rPr>
-        <w:t>u_nad</w:t>
-      </w:r>
-      <w:proofErr w:type="spellEnd"/>
-      <w:r>
-        <w:rPr>
-          <w:sz w:val="20"/>
-          <w:szCs w:val="20"/>
-        </w:rPr>
-        <w:t>};{</w:t>
-      </w:r>
-      <w:proofErr w:type="spellStart"/>
-      <w:r>
-        <w:rPr>
-          <w:sz w:val="20"/>
-          <w:szCs w:val="20"/>
-        </w:rPr>
-        <w:t>u_odb</w:t>
-      </w:r>
-      <w:proofErr w:type="spellEnd"/>
-      <w:r>
-        <w:rPr>
-          <w:sz w:val="20"/>
-          <w:szCs w:val="20"/>
-        </w:rPr>
-        <w:t>}/{</w:t>
-      </w:r>
-      <w:proofErr w:type="spellStart"/>
-      <w:r>
-        <w:rPr>
-          <w:sz w:val="20"/>
-          <w:szCs w:val="20"/>
-        </w:rPr>
-        <w:t>m_id</w:t>
-      </w:r>
-      <w:proofErr w:type="spellEnd"/>
-      <w:r>
-        <w:rPr>
-          <w:sz w:val="20"/>
-          <w:szCs w:val="20"/>
-        </w:rPr>
-        <w:t>}</w:t>
-      </w:r>
-      <w:r>
-        <w:rPr>
-          <w:sz w:val="20"/>
-          <w:szCs w:val="20"/>
-        </w:rPr>
-        <w:br/>
-      </w:r>
-      <w:r>
-        <w:rPr>
-          <w:sz w:val="20"/>
-          <w:szCs w:val="20"/>
-        </w:rPr>
-        <w:tab/>
-      </w:r>
-      <w:r>
-        <w:rPr>
-          <w:sz w:val="20"/>
-          <w:szCs w:val="20"/>
-        </w:rPr>
-        <w:tab/>
-      </w:r>
-      <w:r>
-        <w:rPr>
-          <w:sz w:val="20"/>
-          <w:szCs w:val="20"/>
-        </w:rPr>
-        <w:tab/>
-      </w:r>
-      <w:r>
-        <w:rPr>
-          <w:sz w:val="20"/>
-          <w:szCs w:val="20"/>
-        </w:rPr>
-        <w:tab/>
-      </w:r>
-      <w:r>
-        <w:rPr>
-          <w:sz w:val="20"/>
-          <w:szCs w:val="20"/>
-        </w:rPr>
-        <w:t>(</w:t>
-      </w:r>
-      <w:r>
-        <w:rPr>
-          <w:sz w:val="20"/>
-          <w:szCs w:val="20"/>
-        </w:rPr>
-        <w:t>8</w:t>
-      </w:r>
-      <w:r>
-        <w:rPr>
-          <w:sz w:val="20"/>
-          <w:szCs w:val="20"/>
-        </w:rPr>
-        <w:t>)</w:t>
-      </w:r>
-      <w:r>
-        <w:rPr>
-          <w:sz w:val="20"/>
-          <w:szCs w:val="20"/>
-        </w:rPr>
-        <w:t xml:space="preserve"> </w:t>
-      </w:r>
-      <w:r>
-        <w:rPr>
-          <w:sz w:val="20"/>
-          <w:szCs w:val="20"/>
-        </w:rPr>
-        <w:t>Edycja wiadomości [PATCH/PUT]</w:t>
-      </w:r>
-      <w:r>
-        <w:rPr>
-          <w:sz w:val="20"/>
-          <w:szCs w:val="20"/>
-        </w:rPr>
-        <w:t xml:space="preserve">; </w:t>
-      </w:r>
-      <w:r>
-        <w:rPr>
-          <w:sz w:val="20"/>
-          <w:szCs w:val="20"/>
-        </w:rPr>
-        <w:br/>
-      </w:r>
-      <w:r>
-        <w:rPr>
-          <w:sz w:val="20"/>
-          <w:szCs w:val="20"/>
-        </w:rPr>
-        <w:tab/>
-      </w:r>
-      <w:r>
-        <w:rPr>
-          <w:sz w:val="20"/>
-          <w:szCs w:val="20"/>
-        </w:rPr>
-        <w:tab/>
-      </w:r>
-      <w:r>
-        <w:rPr>
-          <w:sz w:val="20"/>
-          <w:szCs w:val="20"/>
-        </w:rPr>
-        <w:tab/>
-      </w:r>
-      <w:r>
-        <w:rPr>
-          <w:sz w:val="20"/>
-          <w:szCs w:val="20"/>
-        </w:rPr>
-        <w:tab/>
-      </w:r>
-      <w:r>
-        <w:rPr>
-          <w:sz w:val="20"/>
-          <w:szCs w:val="20"/>
-        </w:rPr>
-        <w:t>(</w:t>
-      </w:r>
-      <w:r>
-        <w:rPr>
-          <w:sz w:val="20"/>
-          <w:szCs w:val="20"/>
-        </w:rPr>
-        <w:t>9</w:t>
-      </w:r>
-      <w:r>
-        <w:rPr>
-          <w:sz w:val="20"/>
-          <w:szCs w:val="20"/>
-        </w:rPr>
-        <w:t>)</w:t>
-      </w:r>
-      <w:r>
-        <w:rPr>
-          <w:sz w:val="20"/>
-          <w:szCs w:val="20"/>
-        </w:rPr>
-        <w:t xml:space="preserve"> </w:t>
-      </w:r>
-      <w:r>
-        <w:rPr>
-          <w:sz w:val="20"/>
-          <w:szCs w:val="20"/>
-        </w:rPr>
-        <w:t>Usunięcie wiad. [DELETE];</w:t>
-      </w:r>
-      <w:r>
-        <w:rPr>
-          <w:sz w:val="20"/>
-          <w:szCs w:val="20"/>
-        </w:rPr>
-        <w:br/>
-      </w:r>
-      <w:r>
-        <w:rPr>
-          <w:sz w:val="20"/>
-          <w:szCs w:val="20"/>
-        </w:rPr>
-        <w:tab/>
-      </w:r>
-      <w:r>
-        <w:rPr>
-          <w:sz w:val="20"/>
-          <w:szCs w:val="20"/>
-        </w:rPr>
-        <w:tab/>
-      </w:r>
-      <w:r>
-        <w:rPr>
-          <w:sz w:val="20"/>
-          <w:szCs w:val="20"/>
-        </w:rPr>
-        <w:t>~/</w:t>
-      </w:r>
-      <w:proofErr w:type="spellStart"/>
-      <w:r>
-        <w:rPr>
-          <w:sz w:val="20"/>
-          <w:szCs w:val="20"/>
-        </w:rPr>
-        <w:t>histories</w:t>
-      </w:r>
-      <w:proofErr w:type="spellEnd"/>
-      <w:r>
-        <w:rPr>
-          <w:sz w:val="20"/>
-          <w:szCs w:val="20"/>
-        </w:rPr>
-        <w:br/>
-      </w:r>
-      <w:r>
-        <w:rPr>
-          <w:sz w:val="20"/>
-          <w:szCs w:val="20"/>
-        </w:rPr>
-        <w:tab/>
-      </w:r>
-      <w:r>
-        <w:rPr>
-          <w:sz w:val="20"/>
-          <w:szCs w:val="20"/>
-        </w:rPr>
-        <w:tab/>
-      </w:r>
-      <w:r>
-        <w:rPr>
-          <w:sz w:val="20"/>
-          <w:szCs w:val="20"/>
-        </w:rPr>
-        <w:tab/>
-      </w:r>
-      <w:r>
-        <w:rPr>
-          <w:sz w:val="20"/>
-          <w:szCs w:val="20"/>
-        </w:rPr>
-        <w:tab/>
-        <w:t xml:space="preserve">(10) </w:t>
-      </w:r>
-      <w:r>
-        <w:rPr>
-          <w:sz w:val="20"/>
-          <w:szCs w:val="20"/>
-        </w:rPr>
-        <w:t>D</w:t>
-      </w:r>
-      <w:r>
-        <w:rPr>
-          <w:sz w:val="20"/>
-          <w:szCs w:val="20"/>
-        </w:rPr>
-        <w:t>odanie gry do historii [POST];</w:t>
+        <w:t>[POST</w:t>
+      </w:r>
+      <w:r>
+        <w:rPr>
+          <w:sz w:val="20"/>
+          <w:szCs w:val="20"/>
+        </w:rPr>
+        <w:t xml:space="preserve"> for POST-PUT</w:t>
+      </w:r>
+      <w:r>
+        <w:rPr>
+          <w:sz w:val="20"/>
+          <w:szCs w:val="20"/>
+        </w:rPr>
+        <w:t>];</w:t>
       </w:r>
     </w:p>
     <w:p>
@@ -2829,7 +2840,28 @@
           <w:sz w:val="20"/>
           <w:szCs w:val="20"/>
         </w:rPr>
-        <w:t>) [GET]</w:t>
+        <w:t xml:space="preserve">) </w:t>
+      </w:r>
+      <w:r>
+        <w:rPr>
+          <w:sz w:val="20"/>
+          <w:szCs w:val="20"/>
+        </w:rPr>
+        <w:sym w:font="Wingdings" w:char="F0E0"/>
+      </w:r>
+      <w:r>
+        <w:rPr>
+          <w:sz w:val="20"/>
+          <w:szCs w:val="20"/>
+        </w:rPr>
+        <w:t xml:space="preserve"> </w:t>
+      </w:r>
+      <w:r>
+        <w:rPr>
+          <w:sz w:val="20"/>
+          <w:szCs w:val="20"/>
+        </w:rPr>
+        <w:t>[GET]</w:t>
       </w:r>
       <w:r>
         <w:rPr>
@@ -2859,7 +2891,6 @@
         </w:rPr>
         <w:t>~/</w:t>
       </w:r>
-      <w:proofErr w:type="spellStart"/>
       <w:r>
         <w:rPr>
           <w:sz w:val="20"/>
@@ -2867,7 +2898,6 @@
         </w:rPr>
         <w:t>histories</w:t>
       </w:r>
-      <w:proofErr w:type="spellEnd"/>
       <w:r>
         <w:rPr>
           <w:sz w:val="20"/>
@@ -2875,7 +2905,6 @@
         </w:rPr>
         <w:t>/{</w:t>
       </w:r>
-      <w:proofErr w:type="spellStart"/>
       <w:r>
         <w:rPr>
           <w:sz w:val="20"/>
@@ -2888,15 +2917,7 @@
           <w:sz w:val="20"/>
           <w:szCs w:val="20"/>
         </w:rPr>
-        <w:t>name</w:t>
-      </w:r>
-      <w:proofErr w:type="spellEnd"/>
-      <w:r>
-        <w:rPr>
-          <w:sz w:val="20"/>
-          <w:szCs w:val="20"/>
-        </w:rPr>
-        <w:t>}</w:t>
+        <w:t>name}</w:t>
       </w:r>
       <w:r>
         <w:rPr>
@@ -2932,7 +2953,7 @@
           <w:szCs w:val="20"/>
         </w:rPr>
         <w:tab/>
-        <w:t xml:space="preserve"> (1</w:t>
+        <w:t>(1</w:t>
       </w:r>
       <w:r>
         <w:rPr>
@@ -2974,6 +2995,20 @@
           <w:sz w:val="20"/>
           <w:szCs w:val="20"/>
         </w:rPr>
+        <w:sym w:font="Wingdings" w:char="F0E0"/>
+      </w:r>
+      <w:r>
+        <w:rPr>
+          <w:sz w:val="20"/>
+          <w:szCs w:val="20"/>
+        </w:rPr>
+        <w:t xml:space="preserve"> </w:t>
+      </w:r>
+      <w:r>
+        <w:rPr>
+          <w:sz w:val="20"/>
+          <w:szCs w:val="20"/>
+        </w:rPr>
         <w:t>[GET]</w:t>
       </w:r>
       <w:r>
@@ -2983,6 +3018,107 @@
         </w:rPr>
         <w:t>;</w:t>
       </w:r>
+    </w:p>
+    <w:p>
+      <w:pPr>
+        <w:spacing w:after="0" w:line="20" w:lineRule="atLeast"/>
+        <w:contextualSpacing/>
+        <w:rPr>
+          <w:sz w:val="20"/>
+          <w:szCs w:val="20"/>
+        </w:rPr>
+      </w:pPr>
+      <w:r>
+        <w:rPr>
+          <w:sz w:val="20"/>
+          <w:szCs w:val="20"/>
+        </w:rPr>
+        <w:tab/>
+      </w:r>
+      <w:r>
+        <w:rPr>
+          <w:sz w:val="20"/>
+          <w:szCs w:val="20"/>
+        </w:rPr>
+        <w:tab/>
+      </w:r>
+      <w:r>
+        <w:rPr>
+          <w:sz w:val="20"/>
+          <w:szCs w:val="20"/>
+        </w:rPr>
+        <w:tab/>
+      </w:r>
+      <w:r>
+        <w:rPr>
+          <w:sz w:val="20"/>
+          <w:szCs w:val="20"/>
+        </w:rPr>
+        <w:tab/>
+      </w:r>
+      <w:r>
+        <w:rPr>
+          <w:sz w:val="20"/>
+          <w:szCs w:val="20"/>
+        </w:rPr>
+        <w:t>(1</w:t>
+      </w:r>
+      <w:r>
+        <w:rPr>
+          <w:sz w:val="20"/>
+          <w:szCs w:val="20"/>
+        </w:rPr>
+        <w:t>3</w:t>
+      </w:r>
+      <w:r>
+        <w:rPr>
+          <w:sz w:val="20"/>
+          <w:szCs w:val="20"/>
+        </w:rPr>
+        <w:t xml:space="preserve">) Dodanie gry do historii </w:t>
+      </w:r>
+      <w:r>
+        <w:rPr>
+          <w:sz w:val="20"/>
+          <w:szCs w:val="20"/>
+        </w:rPr>
+        <w:sym w:font="Wingdings" w:char="F0E0"/>
+      </w:r>
+      <w:r>
+        <w:rPr>
+          <w:sz w:val="20"/>
+          <w:szCs w:val="20"/>
+        </w:rPr>
+        <w:t xml:space="preserve"> </w:t>
+      </w:r>
+      <w:r>
+        <w:rPr>
+          <w:sz w:val="20"/>
+          <w:szCs w:val="20"/>
+        </w:rPr>
+        <w:t>[</w:t>
+      </w:r>
+      <w:r>
+        <w:rPr>
+          <w:sz w:val="20"/>
+          <w:szCs w:val="20"/>
+        </w:rPr>
+        <w:t xml:space="preserve">PUT </w:t>
+      </w:r>
+      <w:r>
+        <w:rPr>
+          <w:sz w:val="20"/>
+          <w:szCs w:val="20"/>
+        </w:rPr>
+        <w:t>for POST-PUT</w:t>
+      </w:r>
+      <w:r>
+        <w:rPr>
+          <w:sz w:val="20"/>
+          <w:szCs w:val="20"/>
+        </w:rPr>
+        <w:t>];</w:t>
+      </w:r>
       <w:r>
         <w:rPr>
           <w:sz w:val="20"/>
@@ -3003,17 +3139,8 @@
           <w:szCs w:val="20"/>
         </w:rPr>
         <w:tab/>
-        <w:t>~/</w:t>
-      </w:r>
-      <w:proofErr w:type="spellStart"/>
-      <w:r>
-        <w:rPr>
-          <w:sz w:val="20"/>
-          <w:szCs w:val="20"/>
-        </w:rPr>
-        <w:t>player_merges</w:t>
-      </w:r>
-      <w:proofErr w:type="spellEnd"/>
+        <w:t>~/player_merges</w:t>
+      </w:r>
       <w:r>
         <w:rPr>
           <w:sz w:val="20"/>
@@ -3055,7 +3182,7 @@
           <w:sz w:val="20"/>
           <w:szCs w:val="20"/>
         </w:rPr>
-        <w:t>3</w:t>
+        <w:t>4</w:t>
       </w:r>
       <w:r>
         <w:rPr>
@@ -3104,7 +3231,28 @@
           <w:sz w:val="20"/>
           <w:szCs w:val="20"/>
         </w:rPr>
-        <w:t xml:space="preserve"> [POST]</w:t>
+        <w:t xml:space="preserve"> </w:t>
+      </w:r>
+      <w:r>
+        <w:rPr>
+          <w:sz w:val="20"/>
+          <w:szCs w:val="20"/>
+        </w:rPr>
+        <w:sym w:font="Wingdings" w:char="F0E0"/>
+      </w:r>
+      <w:r>
+        <w:rPr>
+          <w:sz w:val="20"/>
+          <w:szCs w:val="20"/>
+        </w:rPr>
+        <w:t xml:space="preserve"> </w:t>
+      </w:r>
+      <w:r>
+        <w:rPr>
+          <w:sz w:val="20"/>
+          <w:szCs w:val="20"/>
+        </w:rPr>
+        <w:t>[POST]</w:t>
       </w:r>
       <w:r>
         <w:rPr>
@@ -3147,7 +3295,7 @@
           <w:sz w:val="20"/>
           <w:szCs w:val="20"/>
         </w:rPr>
-        <w:t>4</w:t>
+        <w:t>5</w:t>
       </w:r>
       <w:r>
         <w:rPr>
@@ -3168,7 +3316,28 @@
           <w:sz w:val="20"/>
           <w:szCs w:val="20"/>
         </w:rPr>
-        <w:t xml:space="preserve"> kont [GET]</w:t>
+        <w:t xml:space="preserve"> kont </w:t>
+      </w:r>
+      <w:r>
+        <w:rPr>
+          <w:sz w:val="20"/>
+          <w:szCs w:val="20"/>
+        </w:rPr>
+        <w:sym w:font="Wingdings" w:char="F0E0"/>
+      </w:r>
+      <w:r>
+        <w:rPr>
+          <w:sz w:val="20"/>
+          <w:szCs w:val="20"/>
+        </w:rPr>
+        <w:t xml:space="preserve"> </w:t>
+      </w:r>
+      <w:r>
+        <w:rPr>
+          <w:sz w:val="20"/>
+          <w:szCs w:val="20"/>
+        </w:rPr>
+        <w:t>[GET]</w:t>
       </w:r>
       <w:r>
         <w:rPr>
@@ -3190,39 +3359,7 @@
           <w:szCs w:val="20"/>
         </w:rPr>
         <w:tab/>
-        <w:t>~/</w:t>
-      </w:r>
-      <w:proofErr w:type="spellStart"/>
-      <w:r>
-        <w:rPr>
-          <w:sz w:val="20"/>
-          <w:szCs w:val="20"/>
-        </w:rPr>
-        <w:t>player_merges</w:t>
-      </w:r>
-      <w:proofErr w:type="spellEnd"/>
-      <w:r>
-        <w:rPr>
-          <w:sz w:val="20"/>
-          <w:szCs w:val="20"/>
-        </w:rPr>
-        <w:t>/{</w:t>
-      </w:r>
-      <w:proofErr w:type="spellStart"/>
-      <w:r>
-        <w:rPr>
-          <w:sz w:val="20"/>
-          <w:szCs w:val="20"/>
-        </w:rPr>
-        <w:t>pm_id</w:t>
-      </w:r>
-      <w:proofErr w:type="spellEnd"/>
-      <w:r>
-        <w:rPr>
-          <w:sz w:val="20"/>
-          <w:szCs w:val="20"/>
-        </w:rPr>
-        <w:t xml:space="preserve">} </w:t>
+        <w:t xml:space="preserve">~/player_merges/{pm_id} </w:t>
       </w:r>
       <w:r>
         <w:rPr>
@@ -3265,14 +3402,35 @@
           <w:sz w:val="20"/>
           <w:szCs w:val="20"/>
         </w:rPr>
-        <w:t>5</w:t>
-      </w:r>
-      <w:r>
-        <w:rPr>
-          <w:sz w:val="20"/>
-          <w:szCs w:val="20"/>
-        </w:rPr>
-        <w:t>) Kiedy i jakie konta zostały połączone [GET]</w:t>
+        <w:t>6</w:t>
+      </w:r>
+      <w:r>
+        <w:rPr>
+          <w:sz w:val="20"/>
+          <w:szCs w:val="20"/>
+        </w:rPr>
+        <w:t xml:space="preserve">) Kiedy i jakie konta zostały połączone </w:t>
+      </w:r>
+      <w:r>
+        <w:rPr>
+          <w:sz w:val="20"/>
+          <w:szCs w:val="20"/>
+        </w:rPr>
+        <w:sym w:font="Wingdings" w:char="F0E0"/>
+      </w:r>
+      <w:r>
+        <w:rPr>
+          <w:sz w:val="20"/>
+          <w:szCs w:val="20"/>
+        </w:rPr>
+        <w:t xml:space="preserve"> </w:t>
+      </w:r>
+      <w:r>
+        <w:rPr>
+          <w:sz w:val="20"/>
+          <w:szCs w:val="20"/>
+        </w:rPr>
+        <w:t>[GET]</w:t>
       </w:r>
       <w:r>
         <w:rPr>
@@ -3280,14 +3438,20 @@
           <w:szCs w:val="20"/>
         </w:rPr>
         <w:br/>
-        <w:t>Modele:</w:t>
-      </w:r>
-      <w:r>
-        <w:rPr>
-          <w:sz w:val="20"/>
-          <w:szCs w:val="20"/>
-        </w:rPr>
-        <w:tab/>
+      </w:r>
+      <w:r>
+        <w:rPr>
+          <w:sz w:val="20"/>
+          <w:szCs w:val="20"/>
+        </w:rPr>
+        <w:t>Schematy</w:t>
+      </w:r>
+      <w:r>
+        <w:rPr>
+          <w:sz w:val="20"/>
+          <w:szCs w:val="20"/>
+        </w:rPr>
+        <w:t>:</w:t>
       </w:r>
       <w:r>
         <w:rPr>
@@ -3322,7 +3486,21 @@
           <w:sz w:val="20"/>
           <w:szCs w:val="20"/>
         </w:rPr>
-        <w:t>Nick – pseudonim gracza służący do identyfikacji i wpisania się do gry; [string]</w:t>
+        <w:t xml:space="preserve">Nick – pseudonim gracza służący do identyfikacji i wpisania się do gry; </w:t>
+      </w:r>
+      <w:r>
+        <w:rPr>
+          <w:sz w:val="20"/>
+          <w:szCs w:val="20"/>
+        </w:rPr>
+        <w:tab/>
+      </w:r>
+      <w:r>
+        <w:rPr>
+          <w:sz w:val="20"/>
+          <w:szCs w:val="20"/>
+        </w:rPr>
+        <w:t>[string]</w:t>
       </w:r>
     </w:p>
     <w:p>
@@ -3343,7 +3521,35 @@
           <w:sz w:val="20"/>
           <w:szCs w:val="20"/>
         </w:rPr>
-        <w:t>Rekord punktów – maksymalna uzyskana liczba pkt; [int]</w:t>
+        <w:t xml:space="preserve">Rekord punktów – maksymalna uzyskana liczba pkt; </w:t>
+      </w:r>
+      <w:r>
+        <w:rPr>
+          <w:sz w:val="20"/>
+          <w:szCs w:val="20"/>
+        </w:rPr>
+        <w:tab/>
+      </w:r>
+      <w:r>
+        <w:rPr>
+          <w:sz w:val="20"/>
+          <w:szCs w:val="20"/>
+        </w:rPr>
+        <w:tab/>
+      </w:r>
+      <w:r>
+        <w:rPr>
+          <w:sz w:val="20"/>
+          <w:szCs w:val="20"/>
+        </w:rPr>
+        <w:tab/>
+      </w:r>
+      <w:r>
+        <w:rPr>
+          <w:sz w:val="20"/>
+          <w:szCs w:val="20"/>
+        </w:rPr>
+        <w:t>[int]</w:t>
       </w:r>
     </w:p>
     <w:p>
@@ -3364,7 +3570,35 @@
           <w:sz w:val="20"/>
           <w:szCs w:val="20"/>
         </w:rPr>
-        <w:t>Wiadomości wysłane – ilość wysłanych wiadomości; [int]</w:t>
+        <w:t xml:space="preserve">Wiadomości wysłane – ilość wysłanych wiadomości; </w:t>
+      </w:r>
+      <w:r>
+        <w:rPr>
+          <w:sz w:val="20"/>
+          <w:szCs w:val="20"/>
+        </w:rPr>
+        <w:tab/>
+      </w:r>
+      <w:r>
+        <w:rPr>
+          <w:sz w:val="20"/>
+          <w:szCs w:val="20"/>
+        </w:rPr>
+        <w:tab/>
+      </w:r>
+      <w:r>
+        <w:rPr>
+          <w:sz w:val="20"/>
+          <w:szCs w:val="20"/>
+        </w:rPr>
+        <w:tab/>
+      </w:r>
+      <w:r>
+        <w:rPr>
+          <w:sz w:val="20"/>
+          <w:szCs w:val="20"/>
+        </w:rPr>
+        <w:t>[int]</w:t>
       </w:r>
     </w:p>
     <w:p>
@@ -3385,7 +3619,35 @@
           <w:sz w:val="20"/>
           <w:szCs w:val="20"/>
         </w:rPr>
-        <w:t>Wiadomości odebrane – ilość odebranych wiadomości; [int]</w:t>
+        <w:t xml:space="preserve">Wiadomości odebrane – ilość odebranych wiadomości; </w:t>
+      </w:r>
+      <w:r>
+        <w:rPr>
+          <w:sz w:val="20"/>
+          <w:szCs w:val="20"/>
+        </w:rPr>
+        <w:tab/>
+      </w:r>
+      <w:r>
+        <w:rPr>
+          <w:sz w:val="20"/>
+          <w:szCs w:val="20"/>
+        </w:rPr>
+        <w:tab/>
+      </w:r>
+      <w:r>
+        <w:rPr>
+          <w:sz w:val="20"/>
+          <w:szCs w:val="20"/>
+        </w:rPr>
+        <w:tab/>
+      </w:r>
+      <w:r>
+        <w:rPr>
+          <w:sz w:val="20"/>
+          <w:szCs w:val="20"/>
+        </w:rPr>
+        <w:t>[int]</w:t>
       </w:r>
     </w:p>
     <w:p>
@@ -3410,7 +3672,7 @@
           <w:szCs w:val="20"/>
         </w:rPr>
         <w:tab/>
-        <w:t>Gra z historii:</w:t>
+        <w:t>Wiadomość:</w:t>
       </w:r>
     </w:p>
     <w:p>
@@ -3431,7 +3693,35 @@
           <w:sz w:val="20"/>
           <w:szCs w:val="20"/>
         </w:rPr>
-        <w:t>Data – data na serwerze kiedy skończyła się rozgrywka; [data]</w:t>
+        <w:t>Nadawca – Nick gracza wysyłającego wiadomość;</w:t>
+      </w:r>
+      <w:r>
+        <w:rPr>
+          <w:sz w:val="20"/>
+          <w:szCs w:val="20"/>
+        </w:rPr>
+        <w:tab/>
+      </w:r>
+      <w:r>
+        <w:rPr>
+          <w:sz w:val="20"/>
+          <w:szCs w:val="20"/>
+        </w:rPr>
+        <w:tab/>
+      </w:r>
+      <w:r>
+        <w:rPr>
+          <w:sz w:val="20"/>
+          <w:szCs w:val="20"/>
+        </w:rPr>
+        <w:tab/>
+      </w:r>
+      <w:r>
+        <w:rPr>
+          <w:sz w:val="20"/>
+          <w:szCs w:val="20"/>
+        </w:rPr>
+        <w:t>[string]</w:t>
       </w:r>
     </w:p>
     <w:p>
@@ -3452,7 +3742,35 @@
           <w:sz w:val="20"/>
           <w:szCs w:val="20"/>
         </w:rPr>
-        <w:t>Identyfikator gry – id/losowa nazwa; [string]</w:t>
+        <w:t xml:space="preserve">Odbiorca – Nick gracza odbierającego wiadomość; </w:t>
+      </w:r>
+      <w:r>
+        <w:rPr>
+          <w:sz w:val="20"/>
+          <w:szCs w:val="20"/>
+        </w:rPr>
+        <w:tab/>
+      </w:r>
+      <w:r>
+        <w:rPr>
+          <w:sz w:val="20"/>
+          <w:szCs w:val="20"/>
+        </w:rPr>
+        <w:tab/>
+      </w:r>
+      <w:r>
+        <w:rPr>
+          <w:sz w:val="20"/>
+          <w:szCs w:val="20"/>
+        </w:rPr>
+        <w:tab/>
+      </w:r>
+      <w:r>
+        <w:rPr>
+          <w:sz w:val="20"/>
+          <w:szCs w:val="20"/>
+        </w:rPr>
+        <w:t>[string]</w:t>
       </w:r>
     </w:p>
     <w:p>
@@ -3473,7 +3791,56 @@
           <w:sz w:val="20"/>
           <w:szCs w:val="20"/>
         </w:rPr>
-        <w:t>Tabela par – (Nick gracza; pkt uzyskane przez gracza); [string; int]</w:t>
+        <w:t xml:space="preserve">Treść – treść wiadomości; </w:t>
+      </w:r>
+      <w:r>
+        <w:rPr>
+          <w:sz w:val="20"/>
+          <w:szCs w:val="20"/>
+        </w:rPr>
+        <w:tab/>
+      </w:r>
+      <w:r>
+        <w:rPr>
+          <w:sz w:val="20"/>
+          <w:szCs w:val="20"/>
+        </w:rPr>
+        <w:tab/>
+      </w:r>
+      <w:r>
+        <w:rPr>
+          <w:sz w:val="20"/>
+          <w:szCs w:val="20"/>
+        </w:rPr>
+        <w:tab/>
+      </w:r>
+      <w:r>
+        <w:rPr>
+          <w:sz w:val="20"/>
+          <w:szCs w:val="20"/>
+        </w:rPr>
+        <w:tab/>
+      </w:r>
+      <w:r>
+        <w:rPr>
+          <w:sz w:val="20"/>
+          <w:szCs w:val="20"/>
+        </w:rPr>
+        <w:tab/>
+      </w:r>
+      <w:r>
+        <w:rPr>
+          <w:sz w:val="20"/>
+          <w:szCs w:val="20"/>
+        </w:rPr>
+        <w:tab/>
+      </w:r>
+      <w:r>
+        <w:rPr>
+          <w:sz w:val="20"/>
+          <w:szCs w:val="20"/>
+        </w:rPr>
+        <w:t>[string]</w:t>
       </w:r>
     </w:p>
     <w:p>
@@ -3498,7 +3865,7 @@
           <w:szCs w:val="20"/>
         </w:rPr>
         <w:tab/>
-        <w:t>Wiadomość:</w:t>
+        <w:t>Gra z historii:</w:t>
       </w:r>
     </w:p>
     <w:p>
@@ -3519,7 +3886,35 @@
           <w:sz w:val="20"/>
           <w:szCs w:val="20"/>
         </w:rPr>
-        <w:t>Nadawca – Nick gracza wysyłającego wiadomość; [string]</w:t>
+        <w:t xml:space="preserve">Data – data na serwerze kiedy skończyła się rozgrywka; </w:t>
+      </w:r>
+      <w:r>
+        <w:rPr>
+          <w:sz w:val="20"/>
+          <w:szCs w:val="20"/>
+        </w:rPr>
+        <w:tab/>
+      </w:r>
+      <w:r>
+        <w:rPr>
+          <w:sz w:val="20"/>
+          <w:szCs w:val="20"/>
+        </w:rPr>
+        <w:tab/>
+      </w:r>
+      <w:r>
+        <w:rPr>
+          <w:sz w:val="20"/>
+          <w:szCs w:val="20"/>
+        </w:rPr>
+        <w:tab/>
+      </w:r>
+      <w:r>
+        <w:rPr>
+          <w:sz w:val="20"/>
+          <w:szCs w:val="20"/>
+        </w:rPr>
+        <w:t>[data]</w:t>
       </w:r>
     </w:p>
     <w:p>
@@ -3540,7 +3935,49 @@
           <w:sz w:val="20"/>
           <w:szCs w:val="20"/>
         </w:rPr>
-        <w:t>Odbiorca – Nick gracza odbierającego wiadomość; [string]</w:t>
+        <w:t xml:space="preserve">Identyfikator gry – id/losowa nazwa; </w:t>
+      </w:r>
+      <w:r>
+        <w:rPr>
+          <w:sz w:val="20"/>
+          <w:szCs w:val="20"/>
+        </w:rPr>
+        <w:tab/>
+      </w:r>
+      <w:r>
+        <w:rPr>
+          <w:sz w:val="20"/>
+          <w:szCs w:val="20"/>
+        </w:rPr>
+        <w:tab/>
+      </w:r>
+      <w:r>
+        <w:rPr>
+          <w:sz w:val="20"/>
+          <w:szCs w:val="20"/>
+        </w:rPr>
+        <w:tab/>
+      </w:r>
+      <w:r>
+        <w:rPr>
+          <w:sz w:val="20"/>
+          <w:szCs w:val="20"/>
+        </w:rPr>
+        <w:tab/>
+      </w:r>
+      <w:r>
+        <w:rPr>
+          <w:sz w:val="20"/>
+          <w:szCs w:val="20"/>
+        </w:rPr>
+        <w:tab/>
+      </w:r>
+      <w:r>
+        <w:rPr>
+          <w:sz w:val="20"/>
+          <w:szCs w:val="20"/>
+        </w:rPr>
+        <w:t>[string]</w:t>
       </w:r>
     </w:p>
     <w:p>
@@ -3561,7 +3998,35 @@
           <w:sz w:val="20"/>
           <w:szCs w:val="20"/>
         </w:rPr>
-        <w:t>Treść – treść wiadomości; [string]</w:t>
+        <w:t xml:space="preserve">Tabela par – (Nick gracza; pkt uzyskane przez gracza); </w:t>
+      </w:r>
+      <w:r>
+        <w:rPr>
+          <w:sz w:val="20"/>
+          <w:szCs w:val="20"/>
+        </w:rPr>
+        <w:tab/>
+      </w:r>
+      <w:r>
+        <w:rPr>
+          <w:sz w:val="20"/>
+          <w:szCs w:val="20"/>
+        </w:rPr>
+        <w:tab/>
+      </w:r>
+      <w:r>
+        <w:rPr>
+          <w:sz w:val="20"/>
+          <w:szCs w:val="20"/>
+        </w:rPr>
+        <w:tab/>
+      </w:r>
+      <w:r>
+        <w:rPr>
+          <w:sz w:val="20"/>
+          <w:szCs w:val="20"/>
+        </w:rPr>
+        <w:t>[string; int]</w:t>
       </w:r>
     </w:p>
     <w:p>
@@ -3586,7 +4051,13 @@
           <w:szCs w:val="20"/>
         </w:rPr>
         <w:tab/>
-        <w:t>Historia:</w:t>
+      </w:r>
+      <w:r>
+        <w:rPr>
+          <w:sz w:val="20"/>
+          <w:szCs w:val="20"/>
+        </w:rPr>
+        <w:t>Połączenie kont:</w:t>
       </w:r>
     </w:p>
     <w:p>
@@ -3607,76 +4078,63 @@
           <w:sz w:val="20"/>
           <w:szCs w:val="20"/>
         </w:rPr>
-        <w:t>Tabela gier z historii; [</w:t>
-      </w:r>
-      <w:proofErr w:type="spellStart"/>
-      <w:r>
-        <w:rPr>
-          <w:sz w:val="20"/>
-          <w:szCs w:val="20"/>
-        </w:rPr>
-        <w:t>T</w:t>
-      </w:r>
-      <w:r>
-        <w:rPr>
-          <w:sz w:val="20"/>
-          <w:szCs w:val="20"/>
-        </w:rPr>
-        <w:t>ab</w:t>
-      </w:r>
-      <w:proofErr w:type="spellEnd"/>
-      <w:r>
-        <w:rPr>
-          <w:sz w:val="20"/>
-          <w:szCs w:val="20"/>
-        </w:rPr>
-        <w:t xml:space="preserve"> gier z  hist.]</w:t>
-      </w:r>
-    </w:p>
-    <w:p>
-      <w:pPr>
-        <w:spacing w:after="0" w:line="20" w:lineRule="atLeast"/>
-        <w:contextualSpacing/>
-        <w:rPr>
-          <w:sz w:val="20"/>
-          <w:szCs w:val="20"/>
-        </w:rPr>
-      </w:pPr>
-      <w:r>
-        <w:rPr>
-          <w:sz w:val="20"/>
-          <w:szCs w:val="20"/>
-        </w:rPr>
-        <w:tab/>
-      </w:r>
-      <w:r>
-        <w:rPr>
-          <w:sz w:val="20"/>
-          <w:szCs w:val="20"/>
-        </w:rPr>
-        <w:tab/>
-        <w:t>Połączenie kont:</w:t>
-      </w:r>
-    </w:p>
-    <w:p>
-      <w:pPr>
-        <w:pStyle w:val="Akapitzlist"/>
-        <w:numPr>
-          <w:ilvl w:val="0"/>
-          <w:numId w:val="1"/>
-        </w:numPr>
-        <w:spacing w:after="0" w:line="20" w:lineRule="atLeast"/>
-        <w:rPr>
-          <w:sz w:val="20"/>
-          <w:szCs w:val="20"/>
-        </w:rPr>
-      </w:pPr>
-      <w:r>
-        <w:rPr>
-          <w:sz w:val="20"/>
-          <w:szCs w:val="20"/>
-        </w:rPr>
-        <w:t>Data połączenia; [data]</w:t>
+        <w:t xml:space="preserve">Data połączenia; </w:t>
+      </w:r>
+      <w:r>
+        <w:rPr>
+          <w:sz w:val="20"/>
+          <w:szCs w:val="20"/>
+        </w:rPr>
+        <w:tab/>
+      </w:r>
+      <w:r>
+        <w:rPr>
+          <w:sz w:val="20"/>
+          <w:szCs w:val="20"/>
+        </w:rPr>
+        <w:tab/>
+      </w:r>
+      <w:r>
+        <w:rPr>
+          <w:sz w:val="20"/>
+          <w:szCs w:val="20"/>
+        </w:rPr>
+        <w:tab/>
+      </w:r>
+      <w:r>
+        <w:rPr>
+          <w:sz w:val="20"/>
+          <w:szCs w:val="20"/>
+        </w:rPr>
+        <w:tab/>
+      </w:r>
+      <w:r>
+        <w:rPr>
+          <w:sz w:val="20"/>
+          <w:szCs w:val="20"/>
+        </w:rPr>
+        <w:tab/>
+      </w:r>
+      <w:r>
+        <w:rPr>
+          <w:sz w:val="20"/>
+          <w:szCs w:val="20"/>
+        </w:rPr>
+        <w:tab/>
+      </w:r>
+      <w:r>
+        <w:rPr>
+          <w:sz w:val="20"/>
+          <w:szCs w:val="20"/>
+        </w:rPr>
+        <w:tab/>
+      </w:r>
+      <w:r>
+        <w:rPr>
+          <w:sz w:val="20"/>
+          <w:szCs w:val="20"/>
+        </w:rPr>
+        <w:t>[data]</w:t>
       </w:r>
     </w:p>
     <w:p>
@@ -3693,956 +4151,61 @@
           <w:sz w:val="20"/>
           <w:szCs w:val="20"/>
         </w:rPr>
-        <w:t xml:space="preserve">Nicki graczy połączonych i </w:t>
-      </w:r>
-      <w:proofErr w:type="spellStart"/>
-      <w:r>
-        <w:rPr>
-          <w:sz w:val="20"/>
-          <w:szCs w:val="20"/>
-        </w:rPr>
-        <w:t>nick</w:t>
-      </w:r>
-      <w:proofErr w:type="spellEnd"/>
-      <w:r>
-        <w:rPr>
-          <w:sz w:val="20"/>
-          <w:szCs w:val="20"/>
-        </w:rPr>
-        <w:t xml:space="preserve"> finalny; [</w:t>
-      </w:r>
-      <w:proofErr w:type="spellStart"/>
-      <w:r>
-        <w:rPr>
-          <w:sz w:val="20"/>
-          <w:szCs w:val="20"/>
-        </w:rPr>
-        <w:t>strings</w:t>
-      </w:r>
-      <w:proofErr w:type="spellEnd"/>
-      <w:r>
-        <w:rPr>
-          <w:sz w:val="20"/>
-          <w:szCs w:val="20"/>
-        </w:rPr>
-        <w:t>]</w:t>
-      </w:r>
-      <w:r>
-        <w:br w:type="page"/>
+        <w:t xml:space="preserve">Nicki graczy połączonych i nick finalny; </w:t>
+      </w:r>
+      <w:r>
+        <w:rPr>
+          <w:sz w:val="20"/>
+          <w:szCs w:val="20"/>
+        </w:rPr>
+        <w:tab/>
+      </w:r>
+      <w:r>
+        <w:rPr>
+          <w:sz w:val="20"/>
+          <w:szCs w:val="20"/>
+        </w:rPr>
+        <w:tab/>
+      </w:r>
+      <w:r>
+        <w:rPr>
+          <w:sz w:val="20"/>
+          <w:szCs w:val="20"/>
+        </w:rPr>
+        <w:tab/>
+      </w:r>
+      <w:r>
+        <w:rPr>
+          <w:sz w:val="20"/>
+          <w:szCs w:val="20"/>
+        </w:rPr>
+        <w:tab/>
+      </w:r>
+      <w:r>
+        <w:rPr>
+          <w:sz w:val="20"/>
+          <w:szCs w:val="20"/>
+        </w:rPr>
+        <w:tab/>
+      </w:r>
+      <w:r>
+        <w:rPr>
+          <w:sz w:val="20"/>
+          <w:szCs w:val="20"/>
+        </w:rPr>
+        <w:t>[strings]</w:t>
       </w:r>
     </w:p>
     <w:p>
       <w:pPr>
-        <w:pStyle w:val="NormalnyWeb"/>
-        <w:shd w:val="clear" w:color="auto" w:fill="FFFFFF"/>
-        <w:spacing w:before="192" w:beforeAutospacing="0" w:after="120" w:afterAutospacing="0"/>
-        <w:rPr>
-          <w:rFonts w:ascii="Open Sans" w:hAnsi="Open Sans" w:cs="Open Sans"/>
-          <w:color w:val="202020"/>
-        </w:rPr>
+        <w:spacing w:after="0" w:line="20" w:lineRule="atLeast"/>
       </w:pPr>
       <w:r>
-        <w:rPr>
-          <w:rFonts w:ascii="Open Sans" w:hAnsi="Open Sans" w:cs="Open Sans"/>
-          <w:color w:val="202020"/>
-        </w:rPr>
-        <w:lastRenderedPageBreak/>
-        <w:t>W projekcie powinny wystąpić następujące elementy:</w:t>
-      </w:r>
-    </w:p>
-    <w:p>
-      <w:pPr>
-        <w:pStyle w:val="NormalnyWeb"/>
-        <w:numPr>
-          <w:ilvl w:val="0"/>
-          <w:numId w:val="2"/>
-        </w:numPr>
-        <w:shd w:val="clear" w:color="auto" w:fill="FFFFFF"/>
-        <w:spacing w:before="0" w:beforeAutospacing="0" w:after="0" w:afterAutospacing="0"/>
-        <w:rPr>
-          <w:rFonts w:ascii="Open Sans" w:hAnsi="Open Sans" w:cs="Open Sans"/>
-          <w:color w:val="202020"/>
-        </w:rPr>
-      </w:pPr>
-      <w:r>
-        <w:rPr>
-          <w:rFonts w:ascii="Open Sans" w:hAnsi="Open Sans" w:cs="Open Sans"/>
-          <w:color w:val="202020"/>
-        </w:rPr>
-        <w:t>Elementem składowym zaliczenia jest projekt usługi, obejmujący:</w:t>
-      </w:r>
-    </w:p>
-    <w:p>
-      <w:pPr>
-        <w:pStyle w:val="NormalnyWeb"/>
-        <w:numPr>
-          <w:ilvl w:val="1"/>
-          <w:numId w:val="2"/>
-        </w:numPr>
-        <w:shd w:val="clear" w:color="auto" w:fill="FFFFFF"/>
-        <w:spacing w:before="0" w:beforeAutospacing="0" w:after="0" w:afterAutospacing="0"/>
-        <w:rPr>
-          <w:rFonts w:ascii="Open Sans" w:hAnsi="Open Sans" w:cs="Open Sans"/>
-          <w:color w:val="202020"/>
-        </w:rPr>
-      </w:pPr>
-      <w:r>
-        <w:rPr>
-          <w:rFonts w:ascii="Open Sans" w:hAnsi="Open Sans" w:cs="Open Sans"/>
-          <w:color w:val="202020"/>
-        </w:rPr>
-        <w:t>opis hierarchii zasobów,</w:t>
-      </w:r>
-      <w:r>
-        <w:rPr>
-          <w:rFonts w:ascii="Open Sans" w:hAnsi="Open Sans" w:cs="Open Sans"/>
-          <w:color w:val="202020"/>
-        </w:rPr>
+        <w:t>Framework: Tornado</w:t>
+      </w:r>
+      <w:r>
         <w:br/>
-      </w:r>
-      <w:r>
-        <w:rPr>
-          <w:rFonts w:ascii="Open Sans" w:hAnsi="Open Sans" w:cs="Open Sans"/>
-          <w:color w:val="FFFFFF" w:themeColor="background1"/>
-          <w:highlight w:val="black"/>
-        </w:rPr>
-        <w:t>[URL ~\zasób\</w:t>
-      </w:r>
-      <w:proofErr w:type="spellStart"/>
-      <w:r>
-        <w:rPr>
-          <w:rFonts w:ascii="Open Sans" w:hAnsi="Open Sans" w:cs="Open Sans"/>
-          <w:color w:val="FFFFFF" w:themeColor="background1"/>
-          <w:highlight w:val="black"/>
-        </w:rPr>
-        <w:t>podzasób</w:t>
-      </w:r>
-      <w:proofErr w:type="spellEnd"/>
-      <w:r>
-        <w:rPr>
-          <w:rFonts w:ascii="Open Sans" w:hAnsi="Open Sans" w:cs="Open Sans"/>
-          <w:color w:val="FFFFFF" w:themeColor="background1"/>
-          <w:highlight w:val="black"/>
-        </w:rPr>
-        <w:t>]</w:t>
-      </w:r>
-    </w:p>
-    <w:p>
-      <w:pPr>
-        <w:pStyle w:val="NormalnyWeb"/>
-        <w:numPr>
-          <w:ilvl w:val="1"/>
-          <w:numId w:val="2"/>
-        </w:numPr>
-        <w:shd w:val="clear" w:color="auto" w:fill="FFFFFF"/>
-        <w:spacing w:before="0" w:beforeAutospacing="0" w:after="0" w:afterAutospacing="0"/>
-        <w:rPr>
-          <w:rFonts w:ascii="Open Sans" w:hAnsi="Open Sans" w:cs="Open Sans"/>
-          <w:color w:val="202020"/>
-        </w:rPr>
-      </w:pPr>
-      <w:r>
-        <w:rPr>
-          <w:rFonts w:ascii="Open Sans" w:hAnsi="Open Sans" w:cs="Open Sans"/>
-          <w:color w:val="202020"/>
-        </w:rPr>
-        <w:t>znaczenie poszczególnych operacji protokołu HTTP w odniesieniu do zasobów,</w:t>
-      </w:r>
-      <w:r>
-        <w:rPr>
-          <w:rFonts w:ascii="Open Sans" w:hAnsi="Open Sans" w:cs="Open Sans"/>
-          <w:color w:val="202020"/>
-        </w:rPr>
-        <w:br/>
-      </w:r>
-      <w:r>
-        <w:rPr>
-          <w:rFonts w:ascii="Open Sans" w:hAnsi="Open Sans" w:cs="Open Sans"/>
-          <w:color w:val="FFFFFF" w:themeColor="background1"/>
-          <w:highlight w:val="black"/>
-        </w:rPr>
-        <w:t>[Tabelka</w:t>
-      </w:r>
-      <w:r>
-        <w:rPr>
-          <w:rFonts w:ascii="Open Sans" w:hAnsi="Open Sans" w:cs="Open Sans"/>
-          <w:color w:val="FFFFFF" w:themeColor="background1"/>
-          <w:highlight w:val="black"/>
-        </w:rPr>
-        <w:t xml:space="preserve"> metod </w:t>
-      </w:r>
-      <w:r>
-        <w:rPr>
-          <w:rFonts w:ascii="Open Sans" w:hAnsi="Open Sans" w:cs="Open Sans"/>
-          <w:color w:val="FFFFFF" w:themeColor="background1"/>
-          <w:highlight w:val="black"/>
-        </w:rPr>
-        <w:t>HTTP</w:t>
-      </w:r>
-      <w:r>
-        <w:rPr>
-          <w:rFonts w:ascii="Open Sans" w:hAnsi="Open Sans" w:cs="Open Sans"/>
-          <w:color w:val="FFFFFF" w:themeColor="background1"/>
-          <w:highlight w:val="black"/>
-        </w:rPr>
-        <w:t>]</w:t>
-      </w:r>
-    </w:p>
-    <w:p>
-      <w:pPr>
-        <w:pStyle w:val="NormalnyWeb"/>
-        <w:numPr>
-          <w:ilvl w:val="1"/>
-          <w:numId w:val="2"/>
-        </w:numPr>
-        <w:shd w:val="clear" w:color="auto" w:fill="FFFFFF"/>
-        <w:spacing w:before="0" w:beforeAutospacing="0" w:after="0" w:afterAutospacing="0"/>
-        <w:rPr>
-          <w:rFonts w:ascii="Open Sans" w:hAnsi="Open Sans" w:cs="Open Sans"/>
-          <w:color w:val="FFFFFF" w:themeColor="background1"/>
-          <w:highlight w:val="black"/>
-        </w:rPr>
-      </w:pPr>
-      <w:r>
-        <w:rPr>
-          <w:rFonts w:ascii="Open Sans" w:hAnsi="Open Sans" w:cs="Open Sans"/>
-          <w:color w:val="202020"/>
-        </w:rPr>
-        <w:t>opis formatów danych używanych do reprezentacji danych wejściowych i wyjściowych dla poszczególnych zasobów.</w:t>
-      </w:r>
-      <w:r>
-        <w:rPr>
-          <w:rFonts w:ascii="Open Sans" w:hAnsi="Open Sans" w:cs="Open Sans"/>
-          <w:color w:val="202020"/>
-        </w:rPr>
-        <w:br/>
-      </w:r>
-      <w:r>
-        <w:rPr>
-          <w:rFonts w:ascii="Open Sans" w:hAnsi="Open Sans" w:cs="Open Sans"/>
-          <w:color w:val="FFFFFF" w:themeColor="background1"/>
-          <w:highlight w:val="black"/>
-        </w:rPr>
-        <w:t>[</w:t>
-      </w:r>
-      <w:r>
-        <w:rPr>
-          <w:rFonts w:ascii="Open Sans" w:hAnsi="Open Sans" w:cs="Open Sans"/>
-          <w:color w:val="FFFFFF" w:themeColor="background1"/>
-          <w:highlight w:val="black"/>
-        </w:rPr>
-        <w:t>P</w:t>
-      </w:r>
-      <w:r>
-        <w:rPr>
-          <w:rFonts w:ascii="Open Sans" w:hAnsi="Open Sans" w:cs="Open Sans"/>
-          <w:color w:val="FFFFFF" w:themeColor="background1"/>
-          <w:highlight w:val="black"/>
-        </w:rPr>
-        <w:t>rzesyłane argumenty</w:t>
-      </w:r>
-      <w:r>
-        <w:rPr>
-          <w:rFonts w:ascii="Open Sans" w:hAnsi="Open Sans" w:cs="Open Sans"/>
-          <w:color w:val="FFFFFF" w:themeColor="background1"/>
-          <w:highlight w:val="black"/>
-        </w:rPr>
-        <w:t xml:space="preserve"> w request body</w:t>
-      </w:r>
-      <w:r>
-        <w:rPr>
-          <w:rFonts w:ascii="Open Sans" w:hAnsi="Open Sans" w:cs="Open Sans"/>
-          <w:color w:val="FFFFFF" w:themeColor="background1"/>
-          <w:highlight w:val="black"/>
-        </w:rPr>
-        <w:t>]</w:t>
-      </w:r>
-      <w:r>
-        <w:rPr>
-          <w:rFonts w:ascii="Open Sans" w:hAnsi="Open Sans" w:cs="Open Sans"/>
-          <w:color w:val="202020"/>
-        </w:rPr>
-        <w:br/>
-      </w:r>
-      <w:r>
-        <w:rPr>
-          <w:rFonts w:ascii="Open Sans" w:hAnsi="Open Sans" w:cs="Open Sans"/>
-          <w:color w:val="FFFFFF" w:themeColor="background1"/>
-          <w:highlight w:val="black"/>
-        </w:rPr>
-        <w:t>[</w:t>
-      </w:r>
-      <w:r>
-        <w:rPr>
-          <w:rFonts w:ascii="Open Sans" w:hAnsi="Open Sans" w:cs="Open Sans"/>
-          <w:color w:val="FFFFFF" w:themeColor="background1"/>
-          <w:highlight w:val="black"/>
-        </w:rPr>
-        <w:t>Jak reprezentujemy zasób: JSON i co w środku – reprezentacje</w:t>
-      </w:r>
-      <w:r>
-        <w:rPr>
-          <w:rFonts w:ascii="Open Sans" w:hAnsi="Open Sans" w:cs="Open Sans"/>
-          <w:color w:val="FFFFFF" w:themeColor="background1"/>
-          <w:highlight w:val="black"/>
-        </w:rPr>
-        <w:t>]</w:t>
-      </w:r>
-    </w:p>
-    <w:p>
-      <w:pPr>
-        <w:pStyle w:val="NormalnyWeb"/>
-        <w:shd w:val="clear" w:color="auto" w:fill="FFFFFF"/>
-        <w:spacing w:before="0" w:beforeAutospacing="0" w:after="0" w:afterAutospacing="0"/>
-        <w:ind w:left="1440"/>
-        <w:rPr>
-          <w:rFonts w:ascii="Open Sans" w:hAnsi="Open Sans" w:cs="Open Sans"/>
-          <w:color w:val="FFFFFF" w:themeColor="background1"/>
-          <w:highlight w:val="black"/>
-        </w:rPr>
-      </w:pPr>
-      <w:r>
-        <w:rPr>
-          <w:rFonts w:ascii="Open Sans" w:hAnsi="Open Sans" w:cs="Open Sans"/>
-          <w:color w:val="FFFFFF" w:themeColor="background1"/>
-          <w:highlight w:val="black"/>
-        </w:rPr>
-        <w:t>[Warto dodać kody błędów do dokumentacji</w:t>
-      </w:r>
-      <w:r>
-        <w:rPr>
-          <w:rFonts w:ascii="Open Sans" w:hAnsi="Open Sans" w:cs="Open Sans"/>
-          <w:color w:val="FFFFFF" w:themeColor="background1"/>
-          <w:highlight w:val="black"/>
-        </w:rPr>
-        <w:t>!]</w:t>
-      </w:r>
-    </w:p>
-    <w:p>
-      <w:pPr>
-        <w:pStyle w:val="NormalnyWeb"/>
-        <w:numPr>
-          <w:ilvl w:val="0"/>
-          <w:numId w:val="2"/>
-        </w:numPr>
-        <w:shd w:val="clear" w:color="auto" w:fill="FFFFFF"/>
-        <w:spacing w:before="0" w:beforeAutospacing="0" w:after="0" w:afterAutospacing="0"/>
-        <w:rPr>
-          <w:rFonts w:ascii="Open Sans" w:hAnsi="Open Sans" w:cs="Open Sans"/>
-          <w:color w:val="202020"/>
-        </w:rPr>
-      </w:pPr>
-      <w:r>
-        <w:rPr>
-          <w:rFonts w:ascii="Open Sans" w:hAnsi="Open Sans" w:cs="Open Sans"/>
-          <w:color w:val="202020"/>
-        </w:rPr>
-        <w:t>Zakres funkcjonalny usługi jest dowolny. Usługa powinna mieć jednak nietrywialny poziom złożoności. Wśród udostępnianych zasobów powinny się znaleźć (co najmniej po 1 sztuce):</w:t>
-      </w:r>
-    </w:p>
-    <w:p>
-      <w:pPr>
-        <w:pStyle w:val="NormalnyWeb"/>
-        <w:numPr>
-          <w:ilvl w:val="1"/>
-          <w:numId w:val="2"/>
-        </w:numPr>
-        <w:shd w:val="clear" w:color="auto" w:fill="FFFFFF"/>
-        <w:spacing w:before="0" w:beforeAutospacing="0" w:after="0" w:afterAutospacing="0"/>
-        <w:rPr>
-          <w:rFonts w:ascii="Open Sans" w:hAnsi="Open Sans" w:cs="Open Sans"/>
-          <w:color w:val="202020"/>
-        </w:rPr>
-      </w:pPr>
-      <w:r>
-        <w:rPr>
-          <w:rFonts w:ascii="Open Sans" w:hAnsi="Open Sans" w:cs="Open Sans"/>
-          <w:color w:val="202020"/>
-        </w:rPr>
-        <w:t>proste zasoby oferujące pełen zakres operacji CRUD,</w:t>
-      </w:r>
-      <w:r>
-        <w:rPr>
-          <w:rFonts w:ascii="Open Sans" w:hAnsi="Open Sans" w:cs="Open Sans"/>
-          <w:color w:val="202020"/>
-        </w:rPr>
-        <w:br/>
-      </w:r>
-      <w:r>
-        <w:rPr>
-          <w:rFonts w:ascii="Open Sans" w:hAnsi="Open Sans" w:cs="Open Sans"/>
-          <w:color w:val="FFFFFF" w:themeColor="background1"/>
-          <w:highlight w:val="black"/>
-        </w:rPr>
-        <w:t>[Utworzenie, pobranie, aktualizacja i usunięcie gracza/wiadomości]</w:t>
-      </w:r>
-    </w:p>
-    <w:p>
-      <w:pPr>
-        <w:pStyle w:val="NormalnyWeb"/>
-        <w:numPr>
-          <w:ilvl w:val="1"/>
-          <w:numId w:val="2"/>
-        </w:numPr>
-        <w:shd w:val="clear" w:color="auto" w:fill="FFFFFF"/>
-        <w:spacing w:before="0" w:beforeAutospacing="0" w:after="0" w:afterAutospacing="0"/>
-        <w:rPr>
-          <w:rFonts w:ascii="Open Sans" w:hAnsi="Open Sans" w:cs="Open Sans"/>
-          <w:color w:val="202020"/>
-        </w:rPr>
-      </w:pPr>
-      <w:r>
-        <w:rPr>
-          <w:rFonts w:ascii="Open Sans" w:hAnsi="Open Sans" w:cs="Open Sans"/>
-          <w:color w:val="202020"/>
-        </w:rPr>
-        <w:t>zasoby-kolekcje będące reprezentacją zbiorów innych zasobów i stosujące stronicowanie w swoich reprezentacjach,</w:t>
-      </w:r>
-      <w:r>
-        <w:rPr>
-          <w:rFonts w:ascii="Open Sans" w:hAnsi="Open Sans" w:cs="Open Sans"/>
-          <w:color w:val="202020"/>
-        </w:rPr>
-        <w:br/>
-      </w:r>
-      <w:r>
-        <w:rPr>
-          <w:rFonts w:ascii="Open Sans" w:hAnsi="Open Sans" w:cs="Open Sans"/>
-          <w:color w:val="FFFFFF" w:themeColor="background1"/>
-          <w:highlight w:val="black"/>
-        </w:rPr>
-        <w:t>[Pobranie listy rankingowej graczy, historii, wiadomości – ma to być osobny zasób</w:t>
-      </w:r>
-      <w:r>
-        <w:rPr>
-          <w:rFonts w:ascii="Open Sans" w:hAnsi="Open Sans" w:cs="Open Sans"/>
-          <w:color w:val="FFFFFF" w:themeColor="background1"/>
-          <w:highlight w:val="black"/>
-        </w:rPr>
-        <w:t>, czy tak jak jest</w:t>
-      </w:r>
-      <w:r>
-        <w:rPr>
-          <w:rFonts w:ascii="Open Sans" w:hAnsi="Open Sans" w:cs="Open Sans"/>
-          <w:color w:val="FFFFFF" w:themeColor="background1"/>
-          <w:highlight w:val="black"/>
-        </w:rPr>
-        <w:t>]</w:t>
-      </w:r>
-    </w:p>
-    <w:p>
-      <w:pPr>
-        <w:pStyle w:val="NormalnyWeb"/>
-        <w:numPr>
-          <w:ilvl w:val="1"/>
-          <w:numId w:val="2"/>
-        </w:numPr>
-        <w:shd w:val="clear" w:color="auto" w:fill="FFFFFF"/>
-        <w:spacing w:before="0" w:beforeAutospacing="0" w:after="0" w:afterAutospacing="0"/>
-        <w:rPr>
-          <w:rFonts w:ascii="Open Sans" w:hAnsi="Open Sans" w:cs="Open Sans"/>
-          <w:color w:val="202020"/>
-        </w:rPr>
-      </w:pPr>
-      <w:r>
-        <w:rPr>
-          <w:rFonts w:ascii="Open Sans" w:hAnsi="Open Sans" w:cs="Open Sans"/>
-          <w:color w:val="202020"/>
-        </w:rPr>
-        <w:t>zasoby-kontrolery umożliwiające atomowe wykonanie aktualizacji kilku innych zasobów,</w:t>
-      </w:r>
-      <w:r>
-        <w:rPr>
-          <w:rFonts w:ascii="Open Sans" w:hAnsi="Open Sans" w:cs="Open Sans"/>
-          <w:color w:val="202020"/>
-        </w:rPr>
-        <w:br/>
-      </w:r>
-      <w:r>
-        <w:rPr>
-          <w:rFonts w:ascii="Open Sans" w:hAnsi="Open Sans" w:cs="Open Sans"/>
-          <w:color w:val="FFFFFF" w:themeColor="background1"/>
-          <w:highlight w:val="black"/>
-        </w:rPr>
-        <w:t>[</w:t>
-      </w:r>
-      <w:proofErr w:type="spellStart"/>
-      <w:r>
-        <w:rPr>
-          <w:rFonts w:ascii="Open Sans" w:hAnsi="Open Sans" w:cs="Open Sans"/>
-          <w:color w:val="FFFFFF" w:themeColor="background1"/>
-          <w:highlight w:val="black"/>
-        </w:rPr>
-        <w:t>Merge</w:t>
-      </w:r>
-      <w:proofErr w:type="spellEnd"/>
-      <w:r>
-        <w:rPr>
-          <w:rFonts w:ascii="Open Sans" w:hAnsi="Open Sans" w:cs="Open Sans"/>
-          <w:color w:val="FFFFFF" w:themeColor="background1"/>
-          <w:highlight w:val="black"/>
-        </w:rPr>
-        <w:t xml:space="preserve"> </w:t>
-      </w:r>
-      <w:r>
-        <w:rPr>
-          <w:rFonts w:ascii="Open Sans" w:hAnsi="Open Sans" w:cs="Open Sans"/>
-          <w:color w:val="FFFFFF" w:themeColor="background1"/>
-          <w:highlight w:val="black"/>
-        </w:rPr>
-        <w:t>– łączenie dwóch</w:t>
-      </w:r>
-      <w:r>
-        <w:rPr>
-          <w:rFonts w:ascii="Open Sans" w:hAnsi="Open Sans" w:cs="Open Sans"/>
-          <w:color w:val="FFFFFF" w:themeColor="background1"/>
-          <w:highlight w:val="black"/>
-        </w:rPr>
-        <w:t xml:space="preserve"> graczy]</w:t>
-      </w:r>
-    </w:p>
-    <w:p>
-      <w:pPr>
-        <w:pStyle w:val="NormalnyWeb"/>
-        <w:numPr>
-          <w:ilvl w:val="1"/>
-          <w:numId w:val="2"/>
-        </w:numPr>
-        <w:shd w:val="clear" w:color="auto" w:fill="FFFFFF"/>
-        <w:spacing w:before="0" w:beforeAutospacing="0" w:after="0" w:afterAutospacing="0"/>
-        <w:rPr>
-          <w:rFonts w:ascii="Open Sans" w:hAnsi="Open Sans" w:cs="Open Sans"/>
-          <w:color w:val="202020"/>
-        </w:rPr>
-      </w:pPr>
-      <w:r>
-        <w:rPr>
-          <w:rFonts w:ascii="Open Sans" w:hAnsi="Open Sans" w:cs="Open Sans"/>
-          <w:color w:val="202020"/>
-        </w:rPr>
-        <w:t>zasoby przyjmujące zlecenia w trybie </w:t>
-      </w:r>
-      <w:r>
-        <w:rPr>
-          <w:rStyle w:val="Uwydatnienie"/>
-          <w:rFonts w:ascii="Open Sans" w:hAnsi="Open Sans" w:cs="Open Sans"/>
-          <w:color w:val="202020"/>
-        </w:rPr>
-        <w:t xml:space="preserve">POST </w:t>
-      </w:r>
-      <w:proofErr w:type="spellStart"/>
-      <w:r>
-        <w:rPr>
-          <w:rStyle w:val="Uwydatnienie"/>
-          <w:rFonts w:ascii="Open Sans" w:hAnsi="Open Sans" w:cs="Open Sans"/>
-          <w:color w:val="202020"/>
-        </w:rPr>
-        <w:t>once</w:t>
-      </w:r>
-      <w:proofErr w:type="spellEnd"/>
-      <w:r>
-        <w:rPr>
-          <w:rStyle w:val="Uwydatnienie"/>
-          <w:rFonts w:ascii="Open Sans" w:hAnsi="Open Sans" w:cs="Open Sans"/>
-          <w:color w:val="202020"/>
-        </w:rPr>
-        <w:t xml:space="preserve"> </w:t>
-      </w:r>
-      <w:proofErr w:type="spellStart"/>
-      <w:r>
-        <w:rPr>
-          <w:rStyle w:val="Uwydatnienie"/>
-          <w:rFonts w:ascii="Open Sans" w:hAnsi="Open Sans" w:cs="Open Sans"/>
-          <w:color w:val="202020"/>
-        </w:rPr>
-        <w:t>exactly</w:t>
-      </w:r>
-      <w:proofErr w:type="spellEnd"/>
-      <w:r>
-        <w:rPr>
-          <w:rFonts w:ascii="Open Sans" w:hAnsi="Open Sans" w:cs="Open Sans"/>
-          <w:color w:val="202020"/>
-        </w:rPr>
-        <w:t>, eliminujące wielokrotne wysyłanie tych samych danych.</w:t>
-      </w:r>
-      <w:r>
-        <w:rPr>
-          <w:rFonts w:ascii="Open Sans" w:hAnsi="Open Sans" w:cs="Open Sans"/>
-          <w:color w:val="202020"/>
-        </w:rPr>
-        <w:br/>
-      </w:r>
-      <w:r>
-        <w:rPr>
-          <w:rFonts w:ascii="Open Sans" w:hAnsi="Open Sans" w:cs="Open Sans"/>
-          <w:color w:val="FFFFFF" w:themeColor="background1"/>
-          <w:highlight w:val="black"/>
-        </w:rPr>
-        <w:t>[</w:t>
-      </w:r>
-      <w:r>
-        <w:rPr>
-          <w:rFonts w:ascii="Open Sans" w:hAnsi="Open Sans" w:cs="Open Sans"/>
-          <w:color w:val="FFFFFF" w:themeColor="background1"/>
-          <w:highlight w:val="black"/>
-        </w:rPr>
-        <w:t>Wystarczy jeden zasób robiący POST – by przećwiczyć mechanizm</w:t>
-      </w:r>
-      <w:r>
-        <w:rPr>
-          <w:rFonts w:ascii="Open Sans" w:hAnsi="Open Sans" w:cs="Open Sans"/>
-          <w:color w:val="FFFFFF" w:themeColor="background1"/>
-          <w:highlight w:val="black"/>
-        </w:rPr>
-        <w:t>]</w:t>
-      </w:r>
-    </w:p>
-    <w:p>
-      <w:pPr>
-        <w:pStyle w:val="NormalnyWeb"/>
-        <w:numPr>
-          <w:ilvl w:val="0"/>
-          <w:numId w:val="2"/>
-        </w:numPr>
-        <w:shd w:val="clear" w:color="auto" w:fill="FFFFFF"/>
-        <w:spacing w:before="0" w:beforeAutospacing="0" w:after="0" w:afterAutospacing="0"/>
-        <w:rPr>
-          <w:rFonts w:ascii="Open Sans" w:hAnsi="Open Sans" w:cs="Open Sans"/>
-          <w:color w:val="202020"/>
-        </w:rPr>
-      </w:pPr>
-      <w:r>
-        <w:rPr>
-          <w:rFonts w:ascii="Open Sans" w:hAnsi="Open Sans" w:cs="Open Sans"/>
-          <w:color w:val="202020"/>
-        </w:rPr>
-        <w:t>Wykonywanie aktualizacji zasobów (PUT) powinno być wykonywane w trybie weryfikacji, wykluczającej niesygnalizowane nadpisywanie współbieżnie nanoszonych zmian przez różnych klientów (</w:t>
-      </w:r>
-      <w:proofErr w:type="spellStart"/>
-      <w:r>
-        <w:rPr>
-          <w:rStyle w:val="Uwydatnienie"/>
-          <w:rFonts w:ascii="Open Sans" w:hAnsi="Open Sans" w:cs="Open Sans"/>
-          <w:color w:val="202020"/>
-        </w:rPr>
-        <w:t>lost</w:t>
-      </w:r>
-      <w:proofErr w:type="spellEnd"/>
-      <w:r>
-        <w:rPr>
-          <w:rStyle w:val="Uwydatnienie"/>
-          <w:rFonts w:ascii="Open Sans" w:hAnsi="Open Sans" w:cs="Open Sans"/>
-          <w:color w:val="202020"/>
-        </w:rPr>
-        <w:t xml:space="preserve"> update problem</w:t>
-      </w:r>
-      <w:r>
-        <w:rPr>
-          <w:rFonts w:ascii="Open Sans" w:hAnsi="Open Sans" w:cs="Open Sans"/>
-          <w:color w:val="202020"/>
-        </w:rPr>
-        <w:t>).</w:t>
-      </w:r>
-      <w:r>
-        <w:rPr>
-          <w:rFonts w:ascii="Open Sans" w:hAnsi="Open Sans" w:cs="Open Sans"/>
-          <w:color w:val="202020"/>
-        </w:rPr>
-        <w:br/>
-      </w:r>
-      <w:r>
-        <w:rPr>
-          <w:rFonts w:ascii="Open Sans" w:hAnsi="Open Sans" w:cs="Open Sans"/>
-          <w:color w:val="FFFFFF" w:themeColor="background1"/>
-          <w:highlight w:val="black"/>
-        </w:rPr>
-        <w:t xml:space="preserve">[Wszystkie </w:t>
-      </w:r>
-      <w:r>
-        <w:rPr>
-          <w:rFonts w:ascii="Open Sans" w:hAnsi="Open Sans" w:cs="Open Sans"/>
-          <w:color w:val="FFFFFF" w:themeColor="background1"/>
-          <w:highlight w:val="black"/>
-        </w:rPr>
-        <w:t>użycia PUT</w:t>
-      </w:r>
-      <w:r>
-        <w:rPr>
-          <w:rFonts w:ascii="Open Sans" w:hAnsi="Open Sans" w:cs="Open Sans"/>
-          <w:color w:val="FFFFFF" w:themeColor="background1"/>
-          <w:highlight w:val="black"/>
-        </w:rPr>
-        <w:t>, w tym PATCH</w:t>
-      </w:r>
-      <w:r>
-        <w:rPr>
-          <w:rFonts w:ascii="Open Sans" w:hAnsi="Open Sans" w:cs="Open Sans"/>
-          <w:color w:val="FFFFFF" w:themeColor="background1"/>
-          <w:highlight w:val="black"/>
-        </w:rPr>
-        <w:t>]</w:t>
-      </w:r>
-      <w:r>
-        <w:rPr>
-          <w:rFonts w:ascii="Open Sans" w:hAnsi="Open Sans" w:cs="Open Sans"/>
-          <w:color w:val="FFFFFF" w:themeColor="background1"/>
-          <w:highlight w:val="black"/>
-        </w:rPr>
-        <w:t xml:space="preserve"> </w:t>
-      </w:r>
-    </w:p>
-    <w:p>
-      <w:pPr>
-        <w:pStyle w:val="NormalnyWeb"/>
-        <w:numPr>
-          <w:ilvl w:val="0"/>
-          <w:numId w:val="2"/>
-        </w:numPr>
-        <w:shd w:val="clear" w:color="auto" w:fill="FFFFFF"/>
-        <w:spacing w:before="0" w:beforeAutospacing="0" w:after="0" w:afterAutospacing="0"/>
-        <w:rPr>
-          <w:rFonts w:ascii="Open Sans" w:hAnsi="Open Sans" w:cs="Open Sans"/>
-          <w:color w:val="202020"/>
-        </w:rPr>
-      </w:pPr>
-      <w:r>
-        <w:rPr>
-          <w:rFonts w:ascii="Open Sans" w:hAnsi="Open Sans" w:cs="Open Sans"/>
-          <w:color w:val="202020"/>
-        </w:rPr>
-        <w:t>Implementacja powinna wykorzystyw</w:t>
-      </w:r>
-      <w:r>
-        <w:rPr>
-          <w:rFonts w:ascii="Open Sans" w:hAnsi="Open Sans" w:cs="Open Sans"/>
-          <w:color w:val="202020"/>
-        </w:rPr>
-        <w:t>ać dowolnie wybrane środowisko programistyczne (</w:t>
-      </w:r>
-      <w:proofErr w:type="spellStart"/>
-      <w:r>
-        <w:rPr>
-          <w:rStyle w:val="Uwydatnienie"/>
-          <w:rFonts w:ascii="Open Sans" w:hAnsi="Open Sans" w:cs="Open Sans"/>
-          <w:color w:val="202020"/>
-        </w:rPr>
-        <w:t>framework</w:t>
-      </w:r>
-      <w:proofErr w:type="spellEnd"/>
-      <w:r>
-        <w:rPr>
-          <w:rFonts w:ascii="Open Sans" w:hAnsi="Open Sans" w:cs="Open Sans"/>
-          <w:color w:val="202020"/>
-        </w:rPr>
-        <w:t>) wspierające budowę usług sieciowych REST.</w:t>
-      </w:r>
-      <w:r>
-        <w:rPr>
-          <w:rFonts w:ascii="Open Sans" w:hAnsi="Open Sans" w:cs="Open Sans"/>
-          <w:color w:val="202020"/>
-        </w:rPr>
-        <w:br/>
-      </w:r>
-      <w:r>
-        <w:rPr>
-          <w:rFonts w:ascii="Open Sans" w:hAnsi="Open Sans" w:cs="Open Sans"/>
-          <w:color w:val="FFFFFF" w:themeColor="background1"/>
-          <w:highlight w:val="black"/>
-        </w:rPr>
-        <w:t>[</w:t>
-      </w:r>
-      <w:proofErr w:type="spellStart"/>
-      <w:r>
-        <w:rPr>
-          <w:rFonts w:ascii="Open Sans" w:hAnsi="Open Sans" w:cs="Open Sans"/>
-          <w:color w:val="FFFFFF" w:themeColor="background1"/>
-          <w:highlight w:val="black"/>
-        </w:rPr>
-        <w:t>python</w:t>
-      </w:r>
-      <w:proofErr w:type="spellEnd"/>
-      <w:r>
-        <w:rPr>
-          <w:rFonts w:ascii="Open Sans" w:hAnsi="Open Sans" w:cs="Open Sans"/>
-          <w:color w:val="FFFFFF" w:themeColor="background1"/>
-          <w:highlight w:val="black"/>
-        </w:rPr>
-        <w:t xml:space="preserve"> Tornado + tornado-</w:t>
-      </w:r>
-      <w:proofErr w:type="spellStart"/>
-      <w:r>
-        <w:rPr>
-          <w:rFonts w:ascii="Open Sans" w:hAnsi="Open Sans" w:cs="Open Sans"/>
-          <w:color w:val="FFFFFF" w:themeColor="background1"/>
-          <w:highlight w:val="black"/>
-        </w:rPr>
-        <w:t>rest</w:t>
-      </w:r>
-      <w:proofErr w:type="spellEnd"/>
-      <w:r>
-        <w:rPr>
-          <w:rFonts w:ascii="Open Sans" w:hAnsi="Open Sans" w:cs="Open Sans"/>
-          <w:color w:val="FFFFFF" w:themeColor="background1"/>
-          <w:highlight w:val="black"/>
-        </w:rPr>
-        <w:t>-</w:t>
-      </w:r>
-      <w:proofErr w:type="spellStart"/>
-      <w:r>
-        <w:rPr>
-          <w:rFonts w:ascii="Open Sans" w:hAnsi="Open Sans" w:cs="Open Sans"/>
-          <w:color w:val="FFFFFF" w:themeColor="background1"/>
-          <w:highlight w:val="black"/>
-        </w:rPr>
-        <w:t>swagger</w:t>
-      </w:r>
-      <w:proofErr w:type="spellEnd"/>
-      <w:r>
-        <w:rPr>
-          <w:rFonts w:ascii="Open Sans" w:hAnsi="Open Sans" w:cs="Open Sans"/>
-          <w:color w:val="FFFFFF" w:themeColor="background1"/>
-          <w:highlight w:val="black"/>
-        </w:rPr>
-        <w:t xml:space="preserve"> </w:t>
-      </w:r>
-      <w:r>
-        <w:rPr>
-          <w:rFonts w:ascii="Open Sans" w:hAnsi="Open Sans" w:cs="Open Sans"/>
-          <w:color w:val="FFFFFF" w:themeColor="background1"/>
-          <w:highlight w:val="black"/>
-        </w:rPr>
-        <w:t>dla</w:t>
-      </w:r>
-      <w:r>
-        <w:rPr>
-          <w:rFonts w:ascii="Open Sans" w:hAnsi="Open Sans" w:cs="Open Sans"/>
-          <w:color w:val="FFFFFF" w:themeColor="background1"/>
-          <w:highlight w:val="black"/>
-        </w:rPr>
-        <w:t xml:space="preserve"> dokumentacj</w:t>
-      </w:r>
-      <w:r>
-        <w:rPr>
-          <w:rFonts w:ascii="Open Sans" w:hAnsi="Open Sans" w:cs="Open Sans"/>
-          <w:color w:val="FFFFFF" w:themeColor="background1"/>
-          <w:highlight w:val="black"/>
-        </w:rPr>
-        <w:t>i</w:t>
-      </w:r>
-      <w:r>
-        <w:rPr>
-          <w:rFonts w:ascii="Open Sans" w:hAnsi="Open Sans" w:cs="Open Sans"/>
-          <w:color w:val="FFFFFF" w:themeColor="background1"/>
-          <w:highlight w:val="black"/>
-        </w:rPr>
-        <w:t>]</w:t>
-      </w:r>
-    </w:p>
-    <w:p>
-      <w:pPr>
-        <w:pStyle w:val="NormalnyWeb"/>
-        <w:numPr>
-          <w:ilvl w:val="0"/>
-          <w:numId w:val="2"/>
-        </w:numPr>
-        <w:shd w:val="clear" w:color="auto" w:fill="FFFFFF"/>
-        <w:spacing w:before="0" w:beforeAutospacing="0" w:after="0" w:afterAutospacing="0"/>
-        <w:rPr>
-          <w:rFonts w:ascii="Open Sans" w:hAnsi="Open Sans" w:cs="Open Sans"/>
-          <w:color w:val="202020"/>
-        </w:rPr>
-      </w:pPr>
-      <w:r>
-        <w:rPr>
-          <w:rFonts w:ascii="Open Sans" w:hAnsi="Open Sans" w:cs="Open Sans"/>
-          <w:color w:val="202020"/>
-        </w:rPr>
-        <w:t>Do prezentacji usługi można wykorzystać dowolnego klienta protokołu HTTP lub stworzyć dodatkową własną aplikację.</w:t>
-      </w:r>
-      <w:r>
-        <w:rPr>
-          <w:rFonts w:ascii="Open Sans" w:hAnsi="Open Sans" w:cs="Open Sans"/>
-          <w:color w:val="202020"/>
-        </w:rPr>
-        <w:br/>
-      </w:r>
-      <w:r>
-        <w:rPr>
-          <w:rFonts w:ascii="Open Sans" w:hAnsi="Open Sans" w:cs="Open Sans"/>
-          <w:color w:val="FFFFFF" w:themeColor="background1"/>
-          <w:highlight w:val="black"/>
-        </w:rPr>
-        <w:t xml:space="preserve">[Początkowo </w:t>
-      </w:r>
-      <w:proofErr w:type="spellStart"/>
-      <w:r>
-        <w:rPr>
-          <w:rFonts w:ascii="Open Sans" w:hAnsi="Open Sans" w:cs="Open Sans"/>
-          <w:color w:val="FFFFFF" w:themeColor="background1"/>
-          <w:highlight w:val="black"/>
-        </w:rPr>
-        <w:t>Swagger</w:t>
-      </w:r>
-      <w:proofErr w:type="spellEnd"/>
-      <w:r>
-        <w:rPr>
-          <w:rFonts w:ascii="Open Sans" w:hAnsi="Open Sans" w:cs="Open Sans"/>
-          <w:color w:val="FFFFFF" w:themeColor="background1"/>
-          <w:highlight w:val="black"/>
-        </w:rPr>
-        <w:t xml:space="preserve"> &amp; </w:t>
-      </w:r>
-      <w:proofErr w:type="spellStart"/>
-      <w:r>
-        <w:rPr>
-          <w:rFonts w:ascii="Open Sans" w:hAnsi="Open Sans" w:cs="Open Sans"/>
-          <w:color w:val="FFFFFF" w:themeColor="background1"/>
-          <w:highlight w:val="black"/>
-        </w:rPr>
-        <w:t>Postman</w:t>
-      </w:r>
-      <w:proofErr w:type="spellEnd"/>
-      <w:r>
-        <w:rPr>
-          <w:rFonts w:ascii="Open Sans" w:hAnsi="Open Sans" w:cs="Open Sans"/>
-          <w:color w:val="FFFFFF" w:themeColor="background1"/>
-          <w:highlight w:val="black"/>
-        </w:rPr>
-        <w:t xml:space="preserve">, po zrobieniu projektu </w:t>
-      </w:r>
-      <w:proofErr w:type="spellStart"/>
-      <w:r>
-        <w:rPr>
-          <w:rFonts w:ascii="Open Sans" w:hAnsi="Open Sans" w:cs="Open Sans"/>
-          <w:color w:val="FFFFFF" w:themeColor="background1"/>
-          <w:highlight w:val="black"/>
-        </w:rPr>
-        <w:t>WebSocket</w:t>
-      </w:r>
-      <w:proofErr w:type="spellEnd"/>
-      <w:r>
-        <w:rPr>
-          <w:rFonts w:ascii="Open Sans" w:hAnsi="Open Sans" w:cs="Open Sans"/>
-          <w:color w:val="FFFFFF" w:themeColor="background1"/>
-          <w:highlight w:val="black"/>
-        </w:rPr>
-        <w:t xml:space="preserve"> może uda się połączyć projekty</w:t>
-      </w:r>
-      <w:r>
-        <w:rPr>
-          <w:rFonts w:ascii="Open Sans" w:hAnsi="Open Sans" w:cs="Open Sans"/>
-          <w:color w:val="FFFFFF" w:themeColor="background1"/>
-          <w:highlight w:val="black"/>
-        </w:rPr>
-        <w:t>, jak starczy czasu</w:t>
-      </w:r>
-      <w:r>
-        <w:rPr>
-          <w:rFonts w:ascii="Open Sans" w:hAnsi="Open Sans" w:cs="Open Sans"/>
-          <w:color w:val="FFFFFF" w:themeColor="background1"/>
-          <w:highlight w:val="black"/>
-        </w:rPr>
-        <w:t>]</w:t>
+        <w:t>Prezentacja usługi: Dokumentacja Swagger UI [torando-rest-swagger]</w:t>
       </w:r>
     </w:p>
     <w:sectPr>
@@ -4656,7 +4219,7 @@
 </file>
 
 <file path=word/numbering.xml><?xml version="1.0" encoding="utf-8"?>
-<w:numbering xmlns:wpc="http://schemas.microsoft.com/office/word/2010/wordprocessingCanvas" xmlns:cx="http://schemas.microsoft.com/office/drawing/2014/chartex" xmlns:cx1="http://schemas.microsoft.com/office/drawing/2015/9/8/chartex" xmlns:cx2="http://schemas.microsoft.com/office/drawing/2015/10/21/chartex" xmlns:cx3="http://schemas.microsoft.com/office/drawing/2016/5/9/chartex" xmlns:cx4="http://schemas.microsoft.com/office/drawing/2016/5/10/chartex" xmlns:cx5="http://schemas.microsoft.com/office/drawing/2016/5/11/chartex" xmlns:cx6="http://schemas.microsoft.com/office/drawing/2016/5/12/chartex" xmlns:cx7="http://schemas.microsoft.com/office/drawing/2016/5/13/chartex" xmlns:cx8="http://schemas.microsoft.com/office/drawing/2016/5/14/chartex" xmlns:mc="http://schemas.openxmlformats.org/markup-compatibility/2006" xmlns:aink="http://schemas.microsoft.com/office/drawing/2016/ink" xmlns:am3d="http://schemas.microsoft.com/office/drawing/2017/model3d" xmlns:o="urn:schemas-microsoft-com:office:office" xmlns:r="http://schemas.openxmlformats.org/officeDocument/2006/relationships" xmlns:m="http://schemas.openxmlformats.org/officeDocument/2006/math" xmlns:v="urn:schemas-microsoft-com:vml" xmlns:wp14="http://schemas.microsoft.com/office/word/2010/wordprocessingDrawing" xmlns:wp="http://schemas.openxmlformats.org/drawingml/2006/wordprocessingDrawing" xmlns:w10="urn:schemas-microsoft-com:office:word" xmlns:w="http://schemas.openxmlformats.org/wordprocessingml/2006/main" xmlns:w14="http://schemas.microsoft.com/office/word/2010/wordml" xmlns:w15="http://schemas.microsoft.com/office/word/2012/wordml" xmlns:w16cex="http://schemas.microsoft.com/office/word/2018/wordml/cex" xmlns:w16cid="http://schemas.microsoft.com/office/word/2016/wordml/cid" xmlns:w16="http://schemas.microsoft.com/office/word/2018/wordml" xmlns:w16sdtdh="http://schemas.microsoft.com/office/word/2020/wordml/sdtdatahash" xmlns:w16se="http://schemas.microsoft.com/office/word/2015/wordml/symex" xmlns:wpg="http://schemas.microsoft.com/office/word/2010/wordprocessingGroup" xmlns:wpi="http://schemas.microsoft.com/office/word/2010/wordprocessingInk" xmlns:wne="http://schemas.microsoft.com/office/word/2006/wordml" xmlns:wps="http://schemas.microsoft.com/office/word/2010/wordprocessingShape" mc:Ignorable="w14 w15 w16se w16cid w16 w16cex w16sdtdh wp14">
+<w:numbering xmlns:wpc="http://schemas.microsoft.com/office/word/2010/wordprocessingCanvas" xmlns:cx="http://schemas.microsoft.com/office/drawing/2014/chartex" xmlns:cx1="http://schemas.microsoft.com/office/drawing/2015/9/8/chartex" xmlns:cx2="http://schemas.microsoft.com/office/drawing/2015/10/21/chartex" xmlns:cx3="http://schemas.microsoft.com/office/drawing/2016/5/9/chartex" xmlns:cx4="http://schemas.microsoft.com/office/drawing/2016/5/10/chartex" xmlns:cx5="http://schemas.microsoft.com/office/drawing/2016/5/11/chartex" xmlns:cx6="http://schemas.microsoft.com/office/drawing/2016/5/12/chartex" xmlns:cx7="http://schemas.microsoft.com/office/drawing/2016/5/13/chartex" xmlns:cx8="http://schemas.microsoft.com/office/drawing/2016/5/14/chartex" xmlns:mc="http://schemas.openxmlformats.org/markup-compatibility/2006" xmlns:aink="http://schemas.microsoft.com/office/drawing/2016/ink" xmlns:am3d="http://schemas.microsoft.com/office/drawing/2017/model3d" xmlns:o="urn:schemas-microsoft-com:office:office" xmlns:oel="http://schemas.microsoft.com/office/2019/extlst" xmlns:r="http://schemas.openxmlformats.org/officeDocument/2006/relationships" xmlns:m="http://schemas.openxmlformats.org/officeDocument/2006/math" xmlns:v="urn:schemas-microsoft-com:vml" xmlns:wp14="http://schemas.microsoft.com/office/word/2010/wordprocessingDrawing" xmlns:wp="http://schemas.openxmlformats.org/drawingml/2006/wordprocessingDrawing" xmlns:w10="urn:schemas-microsoft-com:office:word" xmlns:w="http://schemas.openxmlformats.org/wordprocessingml/2006/main" xmlns:w14="http://schemas.microsoft.com/office/word/2010/wordml" xmlns:w15="http://schemas.microsoft.com/office/word/2012/wordml" xmlns:w16cex="http://schemas.microsoft.com/office/word/2018/wordml/cex" xmlns:w16cid="http://schemas.microsoft.com/office/word/2016/wordml/cid" xmlns:w16="http://schemas.microsoft.com/office/word/2018/wordml" xmlns:w16sdtdh="http://schemas.microsoft.com/office/word/2020/wordml/sdtdatahash" xmlns:w16se="http://schemas.microsoft.com/office/word/2015/wordml/symex" xmlns:wpg="http://schemas.microsoft.com/office/word/2010/wordprocessingGroup" xmlns:wpi="http://schemas.microsoft.com/office/word/2010/wordprocessingInk" xmlns:wne="http://schemas.microsoft.com/office/word/2006/wordml" xmlns:wps="http://schemas.microsoft.com/office/word/2010/wordprocessingShape" mc:Ignorable="w14 w15 w16se w16cid w16 w16cex w16sdtdh wp14">
   <w:abstractNum w:abstractNumId="0" w15:restartNumberingAfterBreak="0">
     <w:nsid w:val="025828FD"/>
     <w:multiLevelType w:val="hybridMultilevel"/>
